--- a/REPORT-BOZZA.docx
+++ b/REPORT-BOZZA.docx
@@ -1,6 +1,6 @@
 
 <file path=word/document.xml><?xml version="1.0" encoding="utf-8"?>
-<w:document xmlns:wpc="http://schemas.microsoft.com/office/word/2010/wordprocessingCanvas" xmlns:cx="http://schemas.microsoft.com/office/drawing/2014/chartex" xmlns:cx1="http://schemas.microsoft.com/office/drawing/2015/9/8/chartex" xmlns:cx2="http://schemas.microsoft.com/office/drawing/2015/10/21/chartex" xmlns:cx3="http://schemas.microsoft.com/office/drawing/2016/5/9/chartex" xmlns:cx4="http://schemas.microsoft.com/office/drawing/2016/5/10/chartex" xmlns:cx5="http://schemas.microsoft.com/office/drawing/2016/5/11/chartex" xmlns:cx6="http://schemas.microsoft.com/office/drawing/2016/5/12/chartex" xmlns:cx7="http://schemas.microsoft.com/office/drawing/2016/5/13/chartex" xmlns:cx8="http://schemas.microsoft.com/office/drawing/2016/5/14/chartex" xmlns:mc="http://schemas.openxmlformats.org/markup-compatibility/2006" xmlns:aink="http://schemas.microsoft.com/office/drawing/2016/ink" xmlns:am3d="http://schemas.microsoft.com/office/drawing/2017/model3d" xmlns:o="urn:schemas-microsoft-com:office:office" xmlns:r="http://schemas.openxmlformats.org/officeDocument/2006/relationships" xmlns:m="http://schemas.openxmlformats.org/officeDocument/2006/math" xmlns:v="urn:schemas-microsoft-com:vml" xmlns:wp14="http://schemas.microsoft.com/office/word/2010/wordprocessingDrawing" xmlns:wp="http://schemas.openxmlformats.org/drawingml/2006/wordprocessingDrawing" xmlns:w10="urn:schemas-microsoft-com:office:word" xmlns:w="http://schemas.openxmlformats.org/wordprocessingml/2006/main" xmlns:w14="http://schemas.microsoft.com/office/word/2010/wordml" xmlns:w15="http://schemas.microsoft.com/office/word/2012/wordml" xmlns:w16cex="http://schemas.microsoft.com/office/word/2018/wordml/cex" xmlns:w16cid="http://schemas.microsoft.com/office/word/2016/wordml/cid" xmlns:w16="http://schemas.microsoft.com/office/word/2018/wordml" xmlns:w16sdtdh="http://schemas.microsoft.com/office/word/2020/wordml/sdtdatahash" xmlns:w16se="http://schemas.microsoft.com/office/word/2015/wordml/symex" xmlns:wpg="http://schemas.microsoft.com/office/word/2010/wordprocessingGroup" xmlns:wpi="http://schemas.microsoft.com/office/word/2010/wordprocessingInk" xmlns:wne="http://schemas.microsoft.com/office/word/2006/wordml" xmlns:wps="http://schemas.microsoft.com/office/word/2010/wordprocessingShape" mc:Ignorable="w14 w15 w16se w16cid w16 w16cex w16sdtdh wp14">
+<w:document xmlns:wpc="http://schemas.microsoft.com/office/word/2010/wordprocessingCanvas" xmlns:cx="http://schemas.microsoft.com/office/drawing/2014/chartex" xmlns:cx1="http://schemas.microsoft.com/office/drawing/2015/9/8/chartex" xmlns:cx2="http://schemas.microsoft.com/office/drawing/2015/10/21/chartex" xmlns:cx3="http://schemas.microsoft.com/office/drawing/2016/5/9/chartex" xmlns:cx4="http://schemas.microsoft.com/office/drawing/2016/5/10/chartex" xmlns:cx5="http://schemas.microsoft.com/office/drawing/2016/5/11/chartex" xmlns:cx6="http://schemas.microsoft.com/office/drawing/2016/5/12/chartex" xmlns:cx7="http://schemas.microsoft.com/office/drawing/2016/5/13/chartex" xmlns:cx8="http://schemas.microsoft.com/office/drawing/2016/5/14/chartex" xmlns:mc="http://schemas.openxmlformats.org/markup-compatibility/2006" xmlns:aink="http://schemas.microsoft.com/office/drawing/2016/ink" xmlns:am3d="http://schemas.microsoft.com/office/drawing/2017/model3d" xmlns:o="urn:schemas-microsoft-com:office:office" xmlns:oel="http://schemas.microsoft.com/office/2019/extlst" xmlns:r="http://schemas.openxmlformats.org/officeDocument/2006/relationships" xmlns:m="http://schemas.openxmlformats.org/officeDocument/2006/math" xmlns:v="urn:schemas-microsoft-com:vml" xmlns:wp14="http://schemas.microsoft.com/office/word/2010/wordprocessingDrawing" xmlns:wp="http://schemas.openxmlformats.org/drawingml/2006/wordprocessingDrawing" xmlns:w10="urn:schemas-microsoft-com:office:word" xmlns:w="http://schemas.openxmlformats.org/wordprocessingml/2006/main" xmlns:w14="http://schemas.microsoft.com/office/word/2010/wordml" xmlns:w15="http://schemas.microsoft.com/office/word/2012/wordml" xmlns:w16cex="http://schemas.microsoft.com/office/word/2018/wordml/cex" xmlns:w16cid="http://schemas.microsoft.com/office/word/2016/wordml/cid" xmlns:w16="http://schemas.microsoft.com/office/word/2018/wordml" xmlns:w16sdtdh="http://schemas.microsoft.com/office/word/2020/wordml/sdtdatahash" xmlns:w16se="http://schemas.microsoft.com/office/word/2015/wordml/symex" xmlns:wpg="http://schemas.microsoft.com/office/word/2010/wordprocessingGroup" xmlns:wpi="http://schemas.microsoft.com/office/word/2010/wordprocessingInk" xmlns:wne="http://schemas.microsoft.com/office/word/2006/wordml" xmlns:wps="http://schemas.microsoft.com/office/word/2010/wordprocessingShape" mc:Ignorable="w14 w15 w16se w16cid w16 w16cex w16sdtdh wp14">
   <w:body>
     <w:p>
       <w:pPr>
@@ -8,19 +8,19 @@
         <w:autoSpaceDN w:val="0"/>
         <w:adjustRightInd w:val="0"/>
         <w:rPr>
-          <w:rFonts w:ascii="Helvetica Neue" w:hAnsi="Helvetica Neue" w:cs="Helvetica Neue"/>
-          <w:color w:val="000000"/>
-          <w:sz w:val="22"/>
-          <w:szCs w:val="22"/>
-          <w:lang w:val="en-US"/>
-        </w:rPr>
-      </w:pPr>
-      <w:r>
-        <w:rPr>
-          <w:rFonts w:ascii="Helvetica Neue" w:hAnsi="Helvetica Neue" w:cs="Helvetica Neue"/>
-          <w:color w:val="000000"/>
-          <w:sz w:val="22"/>
-          <w:szCs w:val="22"/>
+          <w:rFonts w:ascii="Helvetica" w:hAnsi="Helvetica" w:cs="Helvetica Neue"/>
+          <w:color w:val="000000"/>
+          <w:sz w:val="26"/>
+          <w:szCs w:val="26"/>
+          <w:lang w:val="en-US"/>
+        </w:rPr>
+      </w:pPr>
+      <w:r>
+        <w:rPr>
+          <w:rFonts w:ascii="Helvetica" w:hAnsi="Helvetica" w:cs="Helvetica Neue"/>
+          <w:color w:val="000000"/>
+          <w:sz w:val="26"/>
+          <w:szCs w:val="26"/>
           <w:lang w:val="en-US"/>
         </w:rPr>
         <w:t>INTRODUCTION</w:t>
@@ -32,19 +32,19 @@
         <w:autoSpaceDN w:val="0"/>
         <w:adjustRightInd w:val="0"/>
         <w:rPr>
-          <w:rFonts w:ascii="Helvetica Neue" w:hAnsi="Helvetica Neue" w:cs="Helvetica Neue"/>
-          <w:color w:val="000000"/>
-          <w:sz w:val="22"/>
-          <w:szCs w:val="22"/>
-          <w:lang w:val="en-US"/>
-        </w:rPr>
-      </w:pPr>
-      <w:r>
-        <w:rPr>
-          <w:rFonts w:ascii="Helvetica Neue" w:hAnsi="Helvetica Neue" w:cs="Helvetica Neue"/>
-          <w:color w:val="000000"/>
-          <w:sz w:val="22"/>
-          <w:szCs w:val="22"/>
+          <w:rFonts w:ascii="Helvetica" w:hAnsi="Helvetica" w:cs="Helvetica Neue"/>
+          <w:color w:val="000000"/>
+          <w:sz w:val="26"/>
+          <w:szCs w:val="26"/>
+          <w:lang w:val="en-US"/>
+        </w:rPr>
+      </w:pPr>
+      <w:r>
+        <w:rPr>
+          <w:rFonts w:ascii="Helvetica" w:hAnsi="Helvetica" w:cs="Helvetica Neue"/>
+          <w:color w:val="000000"/>
+          <w:sz w:val="26"/>
+          <w:szCs w:val="26"/>
           <w:lang w:val="en-US"/>
         </w:rPr>
         <w:t xml:space="preserve">The project aims to investigate the phenomenon of Italy’s newborns plunge: in particular, it focuses on its evolution in space and time. </w:t>
@@ -56,61 +56,136 @@
         <w:autoSpaceDN w:val="0"/>
         <w:adjustRightInd w:val="0"/>
         <w:rPr>
-          <w:rFonts w:ascii="Helvetica Neue" w:hAnsi="Helvetica Neue" w:cs="Helvetica Neue"/>
-          <w:color w:val="000000"/>
-          <w:sz w:val="22"/>
-          <w:szCs w:val="22"/>
-          <w:lang w:val="en-US"/>
-        </w:rPr>
-      </w:pPr>
-    </w:p>
-    <w:p>
-      <w:pPr>
-        <w:autoSpaceDE w:val="0"/>
-        <w:autoSpaceDN w:val="0"/>
-        <w:adjustRightInd w:val="0"/>
-        <w:rPr>
-          <w:rFonts w:ascii="Helvetica Neue" w:hAnsi="Helvetica Neue" w:cs="Helvetica Neue"/>
-          <w:color w:val="000000"/>
-          <w:sz w:val="22"/>
-          <w:szCs w:val="22"/>
-          <w:lang w:val="en-US"/>
-        </w:rPr>
-      </w:pPr>
-    </w:p>
-    <w:p>
-      <w:pPr>
-        <w:autoSpaceDE w:val="0"/>
-        <w:autoSpaceDN w:val="0"/>
-        <w:adjustRightInd w:val="0"/>
-        <w:rPr>
-          <w:rFonts w:ascii="Helvetica Neue" w:hAnsi="Helvetica Neue" w:cs="Helvetica Neue"/>
-          <w:color w:val="000000"/>
-          <w:sz w:val="22"/>
-          <w:szCs w:val="22"/>
-          <w:lang w:val="en-US"/>
-        </w:rPr>
-      </w:pPr>
-    </w:p>
-    <w:p>
-      <w:pPr>
-        <w:autoSpaceDE w:val="0"/>
-        <w:autoSpaceDN w:val="0"/>
-        <w:adjustRightInd w:val="0"/>
-        <w:rPr>
-          <w:rFonts w:ascii="Helvetica Neue" w:hAnsi="Helvetica Neue" w:cs="Helvetica Neue"/>
-          <w:color w:val="000000"/>
-          <w:sz w:val="22"/>
-          <w:szCs w:val="22"/>
-          <w:lang w:val="en-US"/>
-        </w:rPr>
-      </w:pPr>
-      <w:r>
-        <w:rPr>
-          <w:rFonts w:ascii="Helvetica Neue" w:hAnsi="Helvetica Neue" w:cs="Helvetica Neue"/>
-          <w:color w:val="000000"/>
-          <w:sz w:val="22"/>
-          <w:szCs w:val="22"/>
+          <w:rFonts w:ascii="Helvetica" w:hAnsi="Helvetica" w:cs="Helvetica Neue"/>
+          <w:color w:val="000000"/>
+          <w:sz w:val="26"/>
+          <w:szCs w:val="26"/>
+          <w:lang w:val="en-US"/>
+        </w:rPr>
+      </w:pPr>
+    </w:p>
+    <w:p>
+      <w:pPr>
+        <w:autoSpaceDE w:val="0"/>
+        <w:autoSpaceDN w:val="0"/>
+        <w:adjustRightInd w:val="0"/>
+        <w:rPr>
+          <w:rFonts w:ascii="Helvetica" w:hAnsi="Helvetica" w:cs="Helvetica Neue"/>
+          <w:color w:val="000000"/>
+          <w:sz w:val="26"/>
+          <w:szCs w:val="26"/>
+          <w:lang w:val="en-US"/>
+        </w:rPr>
+      </w:pPr>
+      <w:r>
+        <w:rPr>
+          <w:rFonts w:ascii="Helvetica" w:hAnsi="Helvetica" w:cs="Helvetica Neue"/>
+          <w:color w:val="000000"/>
+          <w:sz w:val="26"/>
+          <w:szCs w:val="26"/>
+          <w:lang w:val="en-US"/>
+        </w:rPr>
+        <w:t>PROBLEM PRESENTATION</w:t>
+      </w:r>
+    </w:p>
+    <w:p>
+      <w:pPr>
+        <w:autoSpaceDE w:val="0"/>
+        <w:autoSpaceDN w:val="0"/>
+        <w:adjustRightInd w:val="0"/>
+        <w:rPr>
+          <w:rFonts w:ascii="Helvetica" w:hAnsi="Helvetica" w:cs="Helvetica Neue"/>
+          <w:color w:val="000000"/>
+          <w:sz w:val="26"/>
+          <w:szCs w:val="26"/>
+        </w:rPr>
+      </w:pPr>
+      <w:r>
+        <w:rPr>
+          <w:rFonts w:ascii="Helvetica" w:hAnsi="Helvetica" w:cs="Helvetica Neue"/>
+          <w:color w:val="000000"/>
+          <w:sz w:val="26"/>
+          <w:szCs w:val="26"/>
+        </w:rPr>
+        <w:t>Spiegare come mai vogliamo c</w:t>
+      </w:r>
+      <w:r>
+        <w:rPr>
+          <w:rFonts w:ascii="Helvetica" w:hAnsi="Helvetica" w:cs="Helvetica Neue"/>
+          <w:color w:val="000000"/>
+          <w:sz w:val="26"/>
+          <w:szCs w:val="26"/>
+        </w:rPr>
+        <w:t xml:space="preserve">apire il problema, a chi può interessare, </w:t>
+      </w:r>
+      <w:r>
+        <w:rPr>
+          <w:rFonts w:ascii="Helvetica" w:hAnsi="Helvetica" w:cs="Helvetica Neue"/>
+          <w:color w:val="000000"/>
+          <w:sz w:val="26"/>
+          <w:szCs w:val="26"/>
+        </w:rPr>
+        <w:t>da che prospettivaa vogliamo capirlo (fertility rates e non nati totali), come mai sono importanti differenze territoriali, sono davvero territoriali o economiche?</w:t>
+      </w:r>
+    </w:p>
+    <w:p>
+      <w:pPr>
+        <w:autoSpaceDE w:val="0"/>
+        <w:autoSpaceDN w:val="0"/>
+        <w:adjustRightInd w:val="0"/>
+        <w:rPr>
+          <w:rFonts w:ascii="Helvetica" w:hAnsi="Helvetica" w:cs="Helvetica Neue"/>
+          <w:color w:val="000000"/>
+          <w:sz w:val="26"/>
+          <w:szCs w:val="26"/>
+        </w:rPr>
+      </w:pPr>
+    </w:p>
+    <w:p>
+      <w:pPr>
+        <w:autoSpaceDE w:val="0"/>
+        <w:autoSpaceDN w:val="0"/>
+        <w:adjustRightInd w:val="0"/>
+        <w:rPr>
+          <w:rFonts w:ascii="Helvetica" w:hAnsi="Helvetica" w:cs="Helvetica Neue"/>
+          <w:color w:val="000000"/>
+          <w:sz w:val="26"/>
+          <w:szCs w:val="26"/>
+        </w:rPr>
+      </w:pPr>
+    </w:p>
+    <w:p>
+      <w:pPr>
+        <w:autoSpaceDE w:val="0"/>
+        <w:autoSpaceDN w:val="0"/>
+        <w:adjustRightInd w:val="0"/>
+        <w:rPr>
+          <w:rFonts w:ascii="Helvetica" w:hAnsi="Helvetica" w:cs="Helvetica Neue"/>
+          <w:color w:val="000000"/>
+          <w:sz w:val="26"/>
+          <w:szCs w:val="26"/>
+        </w:rPr>
+      </w:pPr>
+    </w:p>
+    <w:p>
+      <w:pPr>
+        <w:autoSpaceDE w:val="0"/>
+        <w:autoSpaceDN w:val="0"/>
+        <w:adjustRightInd w:val="0"/>
+        <w:rPr>
+          <w:rFonts w:ascii="Helvetica" w:hAnsi="Helvetica" w:cs="Helvetica Neue"/>
+          <w:color w:val="000000"/>
+          <w:sz w:val="26"/>
+          <w:szCs w:val="26"/>
+          <w:lang w:val="en-US"/>
+        </w:rPr>
+      </w:pPr>
+      <w:r>
+        <w:rPr>
+          <w:rFonts w:ascii="Helvetica" w:hAnsi="Helvetica" w:cs="Helvetica Neue"/>
+          <w:color w:val="000000"/>
+          <w:sz w:val="26"/>
+          <w:szCs w:val="26"/>
           <w:lang w:val="en-US"/>
         </w:rPr>
         <w:t>WHY NONPARAMETRIC?</w:t>
@@ -122,41 +197,61 @@
         <w:autoSpaceDN w:val="0"/>
         <w:adjustRightInd w:val="0"/>
         <w:rPr>
-          <w:rFonts w:ascii="Helvetica Neue" w:hAnsi="Helvetica Neue" w:cs="Helvetica Neue"/>
-          <w:color w:val="000000"/>
-          <w:sz w:val="22"/>
-          <w:szCs w:val="22"/>
-          <w:lang w:val="en-US"/>
-        </w:rPr>
-      </w:pPr>
-      <w:r>
-        <w:rPr>
-          <w:rFonts w:ascii="Helvetica Neue" w:hAnsi="Helvetica Neue" w:cs="Helvetica Neue"/>
-          <w:color w:val="000000"/>
-          <w:sz w:val="22"/>
-          <w:szCs w:val="22"/>
-          <w:lang w:val="en-US"/>
-        </w:rPr>
-        <w:t>We have decided to go for a nonparametric approach since the data we’re dealing with is purely functional (</w:t>
-      </w:r>
-      <w:r>
-        <w:rPr>
-          <w:rFonts w:ascii="Helvetica Neue" w:hAnsi="Helvetica Neue" w:cs="Helvetica Neue"/>
+          <w:rFonts w:ascii="Helvetica" w:hAnsi="Helvetica" w:cs="Helvetica Neue"/>
+          <w:color w:val="000000"/>
+          <w:sz w:val="26"/>
+          <w:szCs w:val="26"/>
+          <w:lang w:val="en-US"/>
+        </w:rPr>
+      </w:pPr>
+      <w:r>
+        <w:rPr>
+          <w:rFonts w:ascii="Helvetica" w:hAnsi="Helvetica" w:cs="Helvetica Neue"/>
+          <w:color w:val="000000"/>
+          <w:sz w:val="26"/>
+          <w:szCs w:val="26"/>
+          <w:lang w:val="en-US"/>
+        </w:rPr>
+        <w:t xml:space="preserve">We have decided to go for a nonparametric approach since the data we’re dealing with </w:t>
+      </w:r>
+      <w:r>
+        <w:rPr>
+          <w:rFonts w:ascii="Helvetica" w:hAnsi="Helvetica" w:cs="Helvetica Neue"/>
+          <w:color w:val="000000"/>
+          <w:sz w:val="26"/>
+          <w:szCs w:val="26"/>
+          <w:lang w:val="en-US"/>
+        </w:rPr>
+        <w:t>are</w:t>
+      </w:r>
+      <w:r>
+        <w:rPr>
+          <w:rFonts w:ascii="Helvetica" w:hAnsi="Helvetica" w:cs="Helvetica Neue"/>
+          <w:color w:val="000000"/>
+          <w:sz w:val="26"/>
+          <w:szCs w:val="26"/>
+          <w:lang w:val="en-US"/>
+        </w:rPr>
+        <w:t xml:space="preserve"> purely functional (</w:t>
+      </w:r>
+      <w:r>
+        <w:rPr>
+          <w:rFonts w:ascii="Helvetica" w:hAnsi="Helvetica" w:cs="Helvetica Neue"/>
           <w:b/>
           <w:bCs/>
           <w:color w:val="000000"/>
-          <w:sz w:val="22"/>
-          <w:szCs w:val="22"/>
+          <w:sz w:val="26"/>
+          <w:szCs w:val="26"/>
           <w:lang w:val="en-US"/>
         </w:rPr>
         <w:t>da specificare gli spazi coinvolti</w:t>
       </w:r>
       <w:r>
         <w:rPr>
-          <w:rFonts w:ascii="Helvetica Neue" w:hAnsi="Helvetica Neue" w:cs="Helvetica Neue"/>
-          <w:color w:val="000000"/>
-          <w:sz w:val="22"/>
-          <w:szCs w:val="22"/>
+          <w:rFonts w:ascii="Helvetica" w:hAnsi="Helvetica" w:cs="Helvetica Neue"/>
+          <w:color w:val="000000"/>
+          <w:sz w:val="26"/>
+          <w:szCs w:val="26"/>
           <w:lang w:val="en-US"/>
         </w:rPr>
         <w:t xml:space="preserve">). </w:t>
@@ -168,61 +263,98 @@
         <w:autoSpaceDN w:val="0"/>
         <w:adjustRightInd w:val="0"/>
         <w:rPr>
-          <w:rFonts w:ascii="Helvetica Neue" w:hAnsi="Helvetica Neue" w:cs="Helvetica Neue"/>
-          <w:color w:val="000000"/>
-          <w:sz w:val="22"/>
-          <w:szCs w:val="22"/>
-          <w:lang w:val="en-US"/>
-        </w:rPr>
-      </w:pPr>
-    </w:p>
-    <w:p>
-      <w:pPr>
-        <w:autoSpaceDE w:val="0"/>
-        <w:autoSpaceDN w:val="0"/>
-        <w:adjustRightInd w:val="0"/>
-        <w:rPr>
-          <w:rFonts w:ascii="Helvetica Neue" w:hAnsi="Helvetica Neue" w:cs="Helvetica Neue"/>
-          <w:color w:val="000000"/>
-          <w:sz w:val="22"/>
-          <w:szCs w:val="22"/>
-          <w:lang w:val="en-US"/>
-        </w:rPr>
-      </w:pPr>
-    </w:p>
-    <w:p>
-      <w:pPr>
-        <w:autoSpaceDE w:val="0"/>
-        <w:autoSpaceDN w:val="0"/>
-        <w:adjustRightInd w:val="0"/>
-        <w:rPr>
-          <w:rFonts w:ascii="Helvetica Neue" w:hAnsi="Helvetica Neue" w:cs="Helvetica Neue"/>
-          <w:color w:val="000000"/>
-          <w:sz w:val="22"/>
-          <w:szCs w:val="22"/>
-          <w:lang w:val="en-US"/>
-        </w:rPr>
-      </w:pPr>
-    </w:p>
-    <w:p>
-      <w:pPr>
-        <w:autoSpaceDE w:val="0"/>
-        <w:autoSpaceDN w:val="0"/>
-        <w:adjustRightInd w:val="0"/>
-        <w:rPr>
-          <w:rFonts w:ascii="Helvetica Neue" w:hAnsi="Helvetica Neue" w:cs="Helvetica Neue"/>
-          <w:color w:val="000000"/>
-          <w:sz w:val="22"/>
-          <w:szCs w:val="22"/>
-          <w:lang w:val="en-US"/>
-        </w:rPr>
-      </w:pPr>
-      <w:r>
-        <w:rPr>
-          <w:rFonts w:ascii="Helvetica Neue" w:hAnsi="Helvetica Neue" w:cs="Helvetica Neue"/>
-          <w:color w:val="000000"/>
-          <w:sz w:val="22"/>
-          <w:szCs w:val="22"/>
+          <w:rFonts w:ascii="Helvetica" w:hAnsi="Helvetica" w:cs="Helvetica Neue"/>
+          <w:color w:val="000000"/>
+          <w:sz w:val="26"/>
+          <w:szCs w:val="26"/>
+        </w:rPr>
+      </w:pPr>
+      <w:r>
+        <w:rPr>
+          <w:rFonts w:ascii="Helvetica" w:hAnsi="Helvetica" w:cs="Helvetica Neue"/>
+          <w:color w:val="000000"/>
+          <w:sz w:val="26"/>
+          <w:szCs w:val="26"/>
+        </w:rPr>
+        <w:t>Da specificare nel framework c</w:t>
+      </w:r>
+      <w:r>
+        <w:rPr>
+          <w:rFonts w:ascii="Helvetica" w:hAnsi="Helvetica" w:cs="Helvetica Neue"/>
+          <w:color w:val="000000"/>
+          <w:sz w:val="26"/>
+          <w:szCs w:val="26"/>
+        </w:rPr>
+        <w:t>he usiamo</w:t>
+      </w:r>
+      <w:r>
+        <w:rPr>
+          <w:rFonts w:ascii="Helvetica" w:hAnsi="Helvetica" w:cs="Helvetica Neue"/>
+          <w:color w:val="000000"/>
+          <w:sz w:val="26"/>
+          <w:szCs w:val="26"/>
+        </w:rPr>
+        <w:t xml:space="preserve"> nonparametric estimations perché sono meglio, nonparametric tests per inferenza.</w:t>
+      </w:r>
+    </w:p>
+    <w:p>
+      <w:pPr>
+        <w:autoSpaceDE w:val="0"/>
+        <w:autoSpaceDN w:val="0"/>
+        <w:adjustRightInd w:val="0"/>
+        <w:rPr>
+          <w:rFonts w:ascii="Helvetica" w:hAnsi="Helvetica" w:cs="Helvetica Neue"/>
+          <w:color w:val="000000"/>
+          <w:sz w:val="26"/>
+          <w:szCs w:val="26"/>
+        </w:rPr>
+      </w:pPr>
+    </w:p>
+    <w:p>
+      <w:pPr>
+        <w:autoSpaceDE w:val="0"/>
+        <w:autoSpaceDN w:val="0"/>
+        <w:adjustRightInd w:val="0"/>
+        <w:rPr>
+          <w:rFonts w:ascii="Helvetica" w:hAnsi="Helvetica" w:cs="Helvetica Neue"/>
+          <w:color w:val="000000"/>
+          <w:sz w:val="26"/>
+          <w:szCs w:val="26"/>
+        </w:rPr>
+      </w:pPr>
+    </w:p>
+    <w:p>
+      <w:pPr>
+        <w:autoSpaceDE w:val="0"/>
+        <w:autoSpaceDN w:val="0"/>
+        <w:adjustRightInd w:val="0"/>
+        <w:rPr>
+          <w:rFonts w:ascii="Helvetica" w:hAnsi="Helvetica" w:cs="Helvetica Neue"/>
+          <w:color w:val="000000"/>
+          <w:sz w:val="26"/>
+          <w:szCs w:val="26"/>
+        </w:rPr>
+      </w:pPr>
+    </w:p>
+    <w:p>
+      <w:pPr>
+        <w:autoSpaceDE w:val="0"/>
+        <w:autoSpaceDN w:val="0"/>
+        <w:adjustRightInd w:val="0"/>
+        <w:rPr>
+          <w:rFonts w:ascii="Helvetica" w:hAnsi="Helvetica" w:cs="Helvetica Neue"/>
+          <w:color w:val="000000"/>
+          <w:sz w:val="26"/>
+          <w:szCs w:val="26"/>
+          <w:lang w:val="en-US"/>
+        </w:rPr>
+      </w:pPr>
+      <w:r>
+        <w:rPr>
+          <w:rFonts w:ascii="Helvetica" w:hAnsi="Helvetica" w:cs="Helvetica Neue"/>
+          <w:color w:val="000000"/>
+          <w:sz w:val="26"/>
+          <w:szCs w:val="26"/>
           <w:lang w:val="en-US"/>
         </w:rPr>
         <w:t xml:space="preserve">MATHEMATICAL FRAMEWORK </w:t>
@@ -234,23 +366,23 @@
         <w:autoSpaceDN w:val="0"/>
         <w:adjustRightInd w:val="0"/>
         <w:rPr>
-          <w:rFonts w:ascii="Helvetica Neue" w:hAnsi="Helvetica Neue" w:cs="Helvetica Neue"/>
+          <w:rFonts w:ascii="Helvetica" w:hAnsi="Helvetica" w:cs="Helvetica Neue"/>
           <w:b/>
           <w:bCs/>
           <w:color w:val="000000"/>
-          <w:sz w:val="22"/>
-          <w:szCs w:val="22"/>
-          <w:lang w:val="en-US"/>
-        </w:rPr>
-      </w:pPr>
-      <w:r>
-        <w:rPr>
-          <w:rFonts w:ascii="Helvetica Neue" w:hAnsi="Helvetica Neue" w:cs="Helvetica Neue"/>
+          <w:sz w:val="26"/>
+          <w:szCs w:val="26"/>
+          <w:lang w:val="en-US"/>
+        </w:rPr>
+      </w:pPr>
+      <w:r>
+        <w:rPr>
+          <w:rFonts w:ascii="Helvetica" w:hAnsi="Helvetica" w:cs="Helvetica Neue"/>
           <w:b/>
           <w:bCs/>
           <w:color w:val="000000"/>
-          <w:sz w:val="22"/>
-          <w:szCs w:val="22"/>
+          <w:sz w:val="26"/>
+          <w:szCs w:val="26"/>
           <w:lang w:val="en-US"/>
         </w:rPr>
         <w:t>Da decidere</w:t>
@@ -262,61 +394,61 @@
         <w:autoSpaceDN w:val="0"/>
         <w:adjustRightInd w:val="0"/>
         <w:rPr>
-          <w:rFonts w:ascii="Helvetica Neue" w:hAnsi="Helvetica Neue" w:cs="Helvetica Neue"/>
-          <w:color w:val="000000"/>
-          <w:sz w:val="22"/>
-          <w:szCs w:val="22"/>
-          <w:lang w:val="en-US"/>
-        </w:rPr>
-      </w:pPr>
-    </w:p>
-    <w:p>
-      <w:pPr>
-        <w:autoSpaceDE w:val="0"/>
-        <w:autoSpaceDN w:val="0"/>
-        <w:adjustRightInd w:val="0"/>
-        <w:rPr>
-          <w:rFonts w:ascii="Helvetica Neue" w:hAnsi="Helvetica Neue" w:cs="Helvetica Neue"/>
-          <w:color w:val="000000"/>
-          <w:sz w:val="22"/>
-          <w:szCs w:val="22"/>
-          <w:lang w:val="en-US"/>
-        </w:rPr>
-      </w:pPr>
-    </w:p>
-    <w:p>
-      <w:pPr>
-        <w:autoSpaceDE w:val="0"/>
-        <w:autoSpaceDN w:val="0"/>
-        <w:adjustRightInd w:val="0"/>
-        <w:rPr>
-          <w:rFonts w:ascii="Helvetica Neue" w:hAnsi="Helvetica Neue" w:cs="Helvetica Neue"/>
-          <w:color w:val="000000"/>
-          <w:sz w:val="22"/>
-          <w:szCs w:val="22"/>
-          <w:lang w:val="en-US"/>
-        </w:rPr>
-      </w:pPr>
-    </w:p>
-    <w:p>
-      <w:pPr>
-        <w:autoSpaceDE w:val="0"/>
-        <w:autoSpaceDN w:val="0"/>
-        <w:adjustRightInd w:val="0"/>
-        <w:rPr>
-          <w:rFonts w:ascii="Helvetica Neue" w:hAnsi="Helvetica Neue" w:cs="Helvetica Neue"/>
-          <w:color w:val="000000"/>
-          <w:sz w:val="22"/>
-          <w:szCs w:val="22"/>
-          <w:lang w:val="en-US"/>
-        </w:rPr>
-      </w:pPr>
-      <w:r>
-        <w:rPr>
-          <w:rFonts w:ascii="Helvetica Neue" w:hAnsi="Helvetica Neue" w:cs="Helvetica Neue"/>
-          <w:color w:val="000000"/>
-          <w:sz w:val="22"/>
-          <w:szCs w:val="22"/>
+          <w:rFonts w:ascii="Helvetica" w:hAnsi="Helvetica" w:cs="Helvetica Neue"/>
+          <w:color w:val="000000"/>
+          <w:sz w:val="26"/>
+          <w:szCs w:val="26"/>
+          <w:lang w:val="en-US"/>
+        </w:rPr>
+      </w:pPr>
+    </w:p>
+    <w:p>
+      <w:pPr>
+        <w:autoSpaceDE w:val="0"/>
+        <w:autoSpaceDN w:val="0"/>
+        <w:adjustRightInd w:val="0"/>
+        <w:rPr>
+          <w:rFonts w:ascii="Helvetica" w:hAnsi="Helvetica" w:cs="Helvetica Neue"/>
+          <w:color w:val="000000"/>
+          <w:sz w:val="26"/>
+          <w:szCs w:val="26"/>
+          <w:lang w:val="en-US"/>
+        </w:rPr>
+      </w:pPr>
+    </w:p>
+    <w:p>
+      <w:pPr>
+        <w:autoSpaceDE w:val="0"/>
+        <w:autoSpaceDN w:val="0"/>
+        <w:adjustRightInd w:val="0"/>
+        <w:rPr>
+          <w:rFonts w:ascii="Helvetica" w:hAnsi="Helvetica" w:cs="Helvetica Neue"/>
+          <w:color w:val="000000"/>
+          <w:sz w:val="26"/>
+          <w:szCs w:val="26"/>
+          <w:lang w:val="en-US"/>
+        </w:rPr>
+      </w:pPr>
+    </w:p>
+    <w:p>
+      <w:pPr>
+        <w:autoSpaceDE w:val="0"/>
+        <w:autoSpaceDN w:val="0"/>
+        <w:adjustRightInd w:val="0"/>
+        <w:rPr>
+          <w:rFonts w:ascii="Helvetica" w:hAnsi="Helvetica" w:cs="Helvetica Neue"/>
+          <w:color w:val="000000"/>
+          <w:sz w:val="26"/>
+          <w:szCs w:val="26"/>
+          <w:lang w:val="en-US"/>
+        </w:rPr>
+      </w:pPr>
+      <w:r>
+        <w:rPr>
+          <w:rFonts w:ascii="Helvetica" w:hAnsi="Helvetica" w:cs="Helvetica Neue"/>
+          <w:color w:val="000000"/>
+          <w:sz w:val="26"/>
+          <w:szCs w:val="26"/>
           <w:lang w:val="en-US"/>
         </w:rPr>
         <w:t xml:space="preserve">DATASET DESCRIPTION </w:t>
@@ -328,19 +460,19 @@
         <w:autoSpaceDN w:val="0"/>
         <w:adjustRightInd w:val="0"/>
         <w:rPr>
-          <w:rFonts w:ascii="Helvetica Neue" w:hAnsi="Helvetica Neue" w:cs="Helvetica Neue"/>
-          <w:color w:val="000000"/>
-          <w:sz w:val="22"/>
-          <w:szCs w:val="22"/>
-          <w:lang w:val="en-US"/>
-        </w:rPr>
-      </w:pPr>
-      <w:r>
-        <w:rPr>
-          <w:rFonts w:ascii="Helvetica Neue" w:hAnsi="Helvetica Neue" w:cs="Helvetica Neue"/>
-          <w:color w:val="000000"/>
-          <w:sz w:val="22"/>
-          <w:szCs w:val="22"/>
+          <w:rFonts w:ascii="Helvetica" w:hAnsi="Helvetica" w:cs="Helvetica Neue"/>
+          <w:color w:val="000000"/>
+          <w:sz w:val="26"/>
+          <w:szCs w:val="26"/>
+          <w:lang w:val="en-US"/>
+        </w:rPr>
+      </w:pPr>
+      <w:r>
+        <w:rPr>
+          <w:rFonts w:ascii="Helvetica" w:hAnsi="Helvetica" w:cs="Helvetica Neue"/>
+          <w:color w:val="000000"/>
+          <w:sz w:val="26"/>
+          <w:szCs w:val="26"/>
           <w:lang w:val="en-US"/>
         </w:rPr>
         <w:t>The dataset consists of:</w:t>
@@ -361,19 +493,19 @@
         <w:adjustRightInd w:val="0"/>
         <w:ind w:left="240" w:hanging="240"/>
         <w:rPr>
-          <w:rFonts w:ascii="Helvetica Neue" w:hAnsi="Helvetica Neue" w:cs="Helvetica Neue"/>
-          <w:color w:val="000000"/>
-          <w:sz w:val="22"/>
-          <w:szCs w:val="22"/>
-          <w:lang w:val="en-US"/>
-        </w:rPr>
-      </w:pPr>
-      <w:r>
-        <w:rPr>
-          <w:rFonts w:ascii="Helvetica Neue" w:hAnsi="Helvetica Neue" w:cs="Helvetica Neue"/>
-          <w:color w:val="000000"/>
-          <w:sz w:val="22"/>
-          <w:szCs w:val="22"/>
+          <w:rFonts w:ascii="Helvetica" w:hAnsi="Helvetica" w:cs="Helvetica Neue"/>
+          <w:color w:val="000000"/>
+          <w:sz w:val="26"/>
+          <w:szCs w:val="26"/>
+          <w:lang w:val="en-US"/>
+        </w:rPr>
+      </w:pPr>
+      <w:r>
+        <w:rPr>
+          <w:rFonts w:ascii="Helvetica" w:hAnsi="Helvetica" w:cs="Helvetica Neue"/>
+          <w:color w:val="000000"/>
+          <w:sz w:val="26"/>
+          <w:szCs w:val="26"/>
           <w:lang w:val="en-US"/>
         </w:rPr>
         <w:t>A main dataset which, for each year in 2002-2021 and for each Italian province, presents the number of newborns every 1000 women of the same age, from 17 to 50 years old;</w:t>
@@ -394,31 +526,31 @@
         <w:adjustRightInd w:val="0"/>
         <w:ind w:left="240" w:hanging="240"/>
         <w:rPr>
-          <w:rFonts w:ascii="Helvetica Neue" w:hAnsi="Helvetica Neue" w:cs="Helvetica Neue"/>
+          <w:rFonts w:ascii="Helvetica" w:hAnsi="Helvetica" w:cs="Helvetica Neue"/>
           <w:b/>
           <w:bCs/>
           <w:color w:val="000000"/>
-          <w:sz w:val="22"/>
-          <w:szCs w:val="22"/>
-        </w:rPr>
-      </w:pPr>
-      <w:r>
-        <w:rPr>
-          <w:rFonts w:ascii="Helvetica Neue" w:hAnsi="Helvetica Neue" w:cs="Helvetica Neue"/>
-          <w:color w:val="000000"/>
-          <w:sz w:val="22"/>
-          <w:szCs w:val="22"/>
+          <w:sz w:val="26"/>
+          <w:szCs w:val="26"/>
+        </w:rPr>
+      </w:pPr>
+      <w:r>
+        <w:rPr>
+          <w:rFonts w:ascii="Helvetica" w:hAnsi="Helvetica" w:cs="Helvetica Neue"/>
+          <w:color w:val="000000"/>
+          <w:sz w:val="26"/>
+          <w:szCs w:val="26"/>
         </w:rPr>
         <w:t xml:space="preserve">Covariates: </w:t>
       </w:r>
       <w:r>
         <w:rPr>
-          <w:rFonts w:ascii="Helvetica Neue" w:hAnsi="Helvetica Neue" w:cs="Helvetica Neue"/>
+          <w:rFonts w:ascii="Helvetica" w:hAnsi="Helvetica" w:cs="Helvetica Neue"/>
           <w:b/>
           <w:bCs/>
           <w:color w:val="000000"/>
-          <w:sz w:val="22"/>
-          <w:szCs w:val="22"/>
+          <w:sz w:val="26"/>
+          <w:szCs w:val="26"/>
         </w:rPr>
         <w:t>da completare</w:t>
       </w:r>
@@ -429,61 +561,61 @@
         <w:autoSpaceDN w:val="0"/>
         <w:adjustRightInd w:val="0"/>
         <w:rPr>
-          <w:rFonts w:ascii="Helvetica Neue" w:hAnsi="Helvetica Neue" w:cs="Helvetica Neue"/>
+          <w:rFonts w:ascii="Helvetica" w:hAnsi="Helvetica" w:cs="Helvetica Neue"/>
           <w:b/>
           <w:bCs/>
           <w:color w:val="000000"/>
-          <w:sz w:val="22"/>
-          <w:szCs w:val="22"/>
-        </w:rPr>
-      </w:pPr>
-    </w:p>
-    <w:p>
-      <w:pPr>
-        <w:autoSpaceDE w:val="0"/>
-        <w:autoSpaceDN w:val="0"/>
-        <w:adjustRightInd w:val="0"/>
-        <w:rPr>
-          <w:rFonts w:ascii="Helvetica Neue" w:hAnsi="Helvetica Neue" w:cs="Helvetica Neue"/>
+          <w:sz w:val="26"/>
+          <w:szCs w:val="26"/>
+        </w:rPr>
+      </w:pPr>
+    </w:p>
+    <w:p>
+      <w:pPr>
+        <w:autoSpaceDE w:val="0"/>
+        <w:autoSpaceDN w:val="0"/>
+        <w:adjustRightInd w:val="0"/>
+        <w:rPr>
+          <w:rFonts w:ascii="Helvetica" w:hAnsi="Helvetica" w:cs="Helvetica Neue"/>
           <w:b/>
           <w:bCs/>
           <w:color w:val="000000"/>
-          <w:sz w:val="22"/>
-          <w:szCs w:val="22"/>
-        </w:rPr>
-      </w:pPr>
-    </w:p>
-    <w:p>
-      <w:pPr>
-        <w:autoSpaceDE w:val="0"/>
-        <w:autoSpaceDN w:val="0"/>
-        <w:adjustRightInd w:val="0"/>
-        <w:rPr>
-          <w:rFonts w:ascii="Helvetica Neue" w:hAnsi="Helvetica Neue" w:cs="Helvetica Neue"/>
-          <w:color w:val="000000"/>
-          <w:sz w:val="22"/>
-          <w:szCs w:val="22"/>
-        </w:rPr>
-      </w:pPr>
-    </w:p>
-    <w:p>
-      <w:pPr>
-        <w:autoSpaceDE w:val="0"/>
-        <w:autoSpaceDN w:val="0"/>
-        <w:adjustRightInd w:val="0"/>
-        <w:rPr>
-          <w:rFonts w:ascii="Helvetica Neue" w:hAnsi="Helvetica Neue" w:cs="Helvetica Neue"/>
-          <w:color w:val="000000"/>
-          <w:sz w:val="22"/>
-          <w:szCs w:val="22"/>
-        </w:rPr>
-      </w:pPr>
-      <w:r>
-        <w:rPr>
-          <w:rFonts w:ascii="Helvetica Neue" w:hAnsi="Helvetica Neue" w:cs="Helvetica Neue"/>
-          <w:color w:val="000000"/>
-          <w:sz w:val="22"/>
-          <w:szCs w:val="22"/>
+          <w:sz w:val="26"/>
+          <w:szCs w:val="26"/>
+        </w:rPr>
+      </w:pPr>
+    </w:p>
+    <w:p>
+      <w:pPr>
+        <w:autoSpaceDE w:val="0"/>
+        <w:autoSpaceDN w:val="0"/>
+        <w:adjustRightInd w:val="0"/>
+        <w:rPr>
+          <w:rFonts w:ascii="Helvetica" w:hAnsi="Helvetica" w:cs="Helvetica Neue"/>
+          <w:color w:val="000000"/>
+          <w:sz w:val="26"/>
+          <w:szCs w:val="26"/>
+        </w:rPr>
+      </w:pPr>
+    </w:p>
+    <w:p>
+      <w:pPr>
+        <w:autoSpaceDE w:val="0"/>
+        <w:autoSpaceDN w:val="0"/>
+        <w:adjustRightInd w:val="0"/>
+        <w:rPr>
+          <w:rFonts w:ascii="Helvetica" w:hAnsi="Helvetica" w:cs="Helvetica Neue"/>
+          <w:color w:val="000000"/>
+          <w:sz w:val="26"/>
+          <w:szCs w:val="26"/>
+        </w:rPr>
+      </w:pPr>
+      <w:r>
+        <w:rPr>
+          <w:rFonts w:ascii="Helvetica" w:hAnsi="Helvetica" w:cs="Helvetica Neue"/>
+          <w:color w:val="000000"/>
+          <w:sz w:val="26"/>
+          <w:szCs w:val="26"/>
         </w:rPr>
         <w:t>INTRO</w:t>
       </w:r>
@@ -494,19 +626,19 @@
         <w:autoSpaceDN w:val="0"/>
         <w:adjustRightInd w:val="0"/>
         <w:rPr>
-          <w:rFonts w:ascii="Helvetica Neue" w:hAnsi="Helvetica Neue" w:cs="Helvetica Neue"/>
-          <w:color w:val="000000"/>
-          <w:sz w:val="22"/>
-          <w:szCs w:val="22"/>
-          <w:lang w:val="en-US"/>
-        </w:rPr>
-      </w:pPr>
-      <w:r>
-        <w:rPr>
-          <w:rFonts w:ascii="Helvetica Neue" w:hAnsi="Helvetica Neue" w:cs="Helvetica Neue"/>
-          <w:color w:val="000000"/>
-          <w:sz w:val="22"/>
-          <w:szCs w:val="22"/>
+          <w:rFonts w:ascii="Helvetica" w:hAnsi="Helvetica" w:cs="Helvetica Neue"/>
+          <w:color w:val="000000"/>
+          <w:sz w:val="26"/>
+          <w:szCs w:val="26"/>
+          <w:lang w:val="en-US"/>
+        </w:rPr>
+      </w:pPr>
+      <w:r>
+        <w:rPr>
+          <w:rFonts w:ascii="Helvetica" w:hAnsi="Helvetica" w:cs="Helvetica Neue"/>
+          <w:color w:val="000000"/>
+          <w:sz w:val="26"/>
+          <w:szCs w:val="26"/>
           <w:lang w:val="en-US"/>
         </w:rPr>
         <w:t xml:space="preserve">The main dataset has three dimensions: ages of women, years and provinces. </w:t>
@@ -518,19 +650,19 @@
         <w:autoSpaceDN w:val="0"/>
         <w:adjustRightInd w:val="0"/>
         <w:rPr>
-          <w:rFonts w:ascii="Helvetica Neue" w:hAnsi="Helvetica Neue" w:cs="Helvetica Neue"/>
-          <w:color w:val="000000"/>
-          <w:sz w:val="22"/>
-          <w:szCs w:val="22"/>
-          <w:lang w:val="en-US"/>
-        </w:rPr>
-      </w:pPr>
-      <w:r>
-        <w:rPr>
-          <w:rFonts w:ascii="Helvetica Neue" w:hAnsi="Helvetica Neue" w:cs="Helvetica Neue"/>
-          <w:color w:val="000000"/>
-          <w:sz w:val="22"/>
-          <w:szCs w:val="22"/>
+          <w:rFonts w:ascii="Helvetica" w:hAnsi="Helvetica" w:cs="Helvetica Neue"/>
+          <w:color w:val="000000"/>
+          <w:sz w:val="26"/>
+          <w:szCs w:val="26"/>
+          <w:lang w:val="en-US"/>
+        </w:rPr>
+      </w:pPr>
+      <w:r>
+        <w:rPr>
+          <w:rFonts w:ascii="Helvetica" w:hAnsi="Helvetica" w:cs="Helvetica Neue"/>
+          <w:color w:val="000000"/>
+          <w:sz w:val="26"/>
+          <w:szCs w:val="26"/>
           <w:lang w:val="en-US"/>
         </w:rPr>
         <w:t xml:space="preserve">It has been decided to perform a first exploratory analysis, taking into account two of the three dimensions each time.  </w:t>
@@ -542,61 +674,61 @@
         <w:autoSpaceDN w:val="0"/>
         <w:adjustRightInd w:val="0"/>
         <w:rPr>
-          <w:rFonts w:ascii="Helvetica Neue" w:hAnsi="Helvetica Neue" w:cs="Helvetica Neue"/>
-          <w:color w:val="000000"/>
-          <w:sz w:val="22"/>
-          <w:szCs w:val="22"/>
-          <w:lang w:val="en-US"/>
-        </w:rPr>
-      </w:pPr>
-    </w:p>
-    <w:p>
-      <w:pPr>
-        <w:autoSpaceDE w:val="0"/>
-        <w:autoSpaceDN w:val="0"/>
-        <w:adjustRightInd w:val="0"/>
-        <w:rPr>
-          <w:rFonts w:ascii="Helvetica Neue" w:hAnsi="Helvetica Neue" w:cs="Helvetica Neue"/>
-          <w:color w:val="000000"/>
-          <w:sz w:val="22"/>
-          <w:szCs w:val="22"/>
-          <w:lang w:val="en-US"/>
-        </w:rPr>
-      </w:pPr>
-    </w:p>
-    <w:p>
-      <w:pPr>
-        <w:autoSpaceDE w:val="0"/>
-        <w:autoSpaceDN w:val="0"/>
-        <w:adjustRightInd w:val="0"/>
-        <w:rPr>
-          <w:rFonts w:ascii="Helvetica Neue" w:hAnsi="Helvetica Neue" w:cs="Helvetica Neue"/>
-          <w:color w:val="000000"/>
-          <w:sz w:val="22"/>
-          <w:szCs w:val="22"/>
-          <w:lang w:val="en-US"/>
-        </w:rPr>
-      </w:pPr>
-    </w:p>
-    <w:p>
-      <w:pPr>
-        <w:autoSpaceDE w:val="0"/>
-        <w:autoSpaceDN w:val="0"/>
-        <w:adjustRightInd w:val="0"/>
-        <w:rPr>
-          <w:rFonts w:ascii="Helvetica Neue" w:hAnsi="Helvetica Neue" w:cs="Helvetica Neue"/>
-          <w:color w:val="000000"/>
-          <w:sz w:val="22"/>
-          <w:szCs w:val="22"/>
-          <w:lang w:val="en-US"/>
-        </w:rPr>
-      </w:pPr>
-      <w:r>
-        <w:rPr>
-          <w:rFonts w:ascii="Helvetica Neue" w:hAnsi="Helvetica Neue" w:cs="Helvetica Neue"/>
-          <w:color w:val="000000"/>
-          <w:sz w:val="22"/>
-          <w:szCs w:val="22"/>
+          <w:rFonts w:ascii="Helvetica" w:hAnsi="Helvetica" w:cs="Helvetica Neue"/>
+          <w:color w:val="000000"/>
+          <w:sz w:val="26"/>
+          <w:szCs w:val="26"/>
+          <w:lang w:val="en-US"/>
+        </w:rPr>
+      </w:pPr>
+    </w:p>
+    <w:p>
+      <w:pPr>
+        <w:autoSpaceDE w:val="0"/>
+        <w:autoSpaceDN w:val="0"/>
+        <w:adjustRightInd w:val="0"/>
+        <w:rPr>
+          <w:rFonts w:ascii="Helvetica" w:hAnsi="Helvetica" w:cs="Helvetica Neue"/>
+          <w:color w:val="000000"/>
+          <w:sz w:val="26"/>
+          <w:szCs w:val="26"/>
+          <w:lang w:val="en-US"/>
+        </w:rPr>
+      </w:pPr>
+    </w:p>
+    <w:p>
+      <w:pPr>
+        <w:autoSpaceDE w:val="0"/>
+        <w:autoSpaceDN w:val="0"/>
+        <w:adjustRightInd w:val="0"/>
+        <w:rPr>
+          <w:rFonts w:ascii="Helvetica" w:hAnsi="Helvetica" w:cs="Helvetica Neue"/>
+          <w:color w:val="000000"/>
+          <w:sz w:val="26"/>
+          <w:szCs w:val="26"/>
+          <w:lang w:val="en-US"/>
+        </w:rPr>
+      </w:pPr>
+    </w:p>
+    <w:p>
+      <w:pPr>
+        <w:autoSpaceDE w:val="0"/>
+        <w:autoSpaceDN w:val="0"/>
+        <w:adjustRightInd w:val="0"/>
+        <w:rPr>
+          <w:rFonts w:ascii="Helvetica" w:hAnsi="Helvetica" w:cs="Helvetica Neue"/>
+          <w:color w:val="000000"/>
+          <w:sz w:val="26"/>
+          <w:szCs w:val="26"/>
+          <w:lang w:val="en-US"/>
+        </w:rPr>
+      </w:pPr>
+      <w:r>
+        <w:rPr>
+          <w:rFonts w:ascii="Helvetica" w:hAnsi="Helvetica" w:cs="Helvetica Neue"/>
+          <w:color w:val="000000"/>
+          <w:sz w:val="26"/>
+          <w:szCs w:val="26"/>
           <w:lang w:val="en-US"/>
         </w:rPr>
         <w:t>INTRO_A</w:t>
@@ -608,19 +740,19 @@
         <w:autoSpaceDN w:val="0"/>
         <w:adjustRightInd w:val="0"/>
         <w:rPr>
-          <w:rFonts w:ascii="Helvetica Neue" w:hAnsi="Helvetica Neue" w:cs="Helvetica Neue"/>
-          <w:color w:val="000000"/>
-          <w:sz w:val="22"/>
-          <w:szCs w:val="22"/>
-          <w:lang w:val="en-US"/>
-        </w:rPr>
-      </w:pPr>
-      <w:r>
-        <w:rPr>
-          <w:rFonts w:ascii="Helvetica Neue" w:hAnsi="Helvetica Neue" w:cs="Helvetica Neue"/>
-          <w:color w:val="000000"/>
-          <w:sz w:val="22"/>
-          <w:szCs w:val="22"/>
+          <w:rFonts w:ascii="Helvetica" w:hAnsi="Helvetica" w:cs="Helvetica Neue"/>
+          <w:color w:val="000000"/>
+          <w:sz w:val="26"/>
+          <w:szCs w:val="26"/>
+          <w:lang w:val="en-US"/>
+        </w:rPr>
+      </w:pPr>
+      <w:r>
+        <w:rPr>
+          <w:rFonts w:ascii="Helvetica" w:hAnsi="Helvetica" w:cs="Helvetica Neue"/>
+          <w:color w:val="000000"/>
+          <w:sz w:val="26"/>
+          <w:szCs w:val="26"/>
           <w:lang w:val="en-US"/>
         </w:rPr>
         <w:t>The dimension of ages of women is dropped, considering uniquely years and provinces. Since the data regarding the total number of inhabitants are available up to 2019, in this analysis, years are spanned between 2002 and 2019.</w:t>
@@ -632,19 +764,22 @@
         <w:autoSpaceDN w:val="0"/>
         <w:adjustRightInd w:val="0"/>
         <w:rPr>
-          <w:rFonts w:ascii="Helvetica Neue" w:hAnsi="Helvetica Neue" w:cs="Helvetica Neue"/>
-          <w:color w:val="000000"/>
-          <w:sz w:val="22"/>
-          <w:szCs w:val="22"/>
-        </w:rPr>
-      </w:pPr>
-      <w:r>
-        <w:rPr>
-          <w:rFonts w:ascii="Helvetica Neue" w:hAnsi="Helvetica Neue" w:cs="Helvetica Neue"/>
-          <w:color w:val="000000"/>
-          <w:sz w:val="22"/>
-          <w:szCs w:val="22"/>
-        </w:rPr>
+          <w:rFonts w:ascii="Helvetica" w:hAnsi="Helvetica" w:cs="Helvetica Neue"/>
+          <w:color w:val="000000"/>
+          <w:sz w:val="26"/>
+          <w:szCs w:val="26"/>
+          <w:lang w:val="en-GB"/>
+        </w:rPr>
+      </w:pPr>
+      <w:r>
+        <w:rPr>
+          <w:rFonts w:ascii="Helvetica" w:hAnsi="Helvetica" w:cs="Helvetica Neue"/>
+          <w:color w:val="000000"/>
+          <w:sz w:val="26"/>
+          <w:szCs w:val="26"/>
+          <w:lang w:val="en-GB"/>
+        </w:rPr>
+        <w:lastRenderedPageBreak/>
         <w:t xml:space="preserve">The number of newborns is normalized with respect to the total number of inhabitants of the specific province and year. </w:t>
       </w:r>
     </w:p>
@@ -654,33 +789,36 @@
         <w:autoSpaceDN w:val="0"/>
         <w:adjustRightInd w:val="0"/>
         <w:rPr>
-          <w:rFonts w:ascii="Helvetica Neue" w:hAnsi="Helvetica Neue" w:cs="Helvetica Neue"/>
-          <w:color w:val="000000"/>
-          <w:sz w:val="22"/>
-          <w:szCs w:val="22"/>
-        </w:rPr>
-      </w:pPr>
-    </w:p>
-    <w:p>
-      <w:pPr>
-        <w:autoSpaceDE w:val="0"/>
-        <w:autoSpaceDN w:val="0"/>
-        <w:adjustRightInd w:val="0"/>
-        <w:rPr>
-          <w:rFonts w:ascii="Helvetica Neue" w:hAnsi="Helvetica Neue" w:cs="Helvetica Neue"/>
-          <w:color w:val="000000"/>
-          <w:sz w:val="22"/>
-          <w:szCs w:val="22"/>
-        </w:rPr>
-      </w:pPr>
-      <w:r>
-        <w:rPr>
-          <w:rFonts w:ascii="Helvetica Neue" w:hAnsi="Helvetica Neue" w:cs="Helvetica Neue"/>
+          <w:rFonts w:ascii="Helvetica" w:hAnsi="Helvetica" w:cs="Helvetica Neue"/>
+          <w:color w:val="000000"/>
+          <w:sz w:val="26"/>
+          <w:szCs w:val="26"/>
+          <w:lang w:val="en-GB"/>
+        </w:rPr>
+      </w:pPr>
+    </w:p>
+    <w:p>
+      <w:pPr>
+        <w:autoSpaceDE w:val="0"/>
+        <w:autoSpaceDN w:val="0"/>
+        <w:adjustRightInd w:val="0"/>
+        <w:rPr>
+          <w:rFonts w:ascii="Helvetica" w:hAnsi="Helvetica" w:cs="Helvetica Neue"/>
+          <w:color w:val="000000"/>
+          <w:sz w:val="26"/>
+          <w:szCs w:val="26"/>
+          <w:lang w:val="en-GB"/>
+        </w:rPr>
+      </w:pPr>
+      <w:r>
+        <w:rPr>
+          <w:rFonts w:ascii="Helvetica" w:hAnsi="Helvetica" w:cs="Helvetica Neue"/>
           <w:i/>
           <w:iCs/>
           <w:color w:val="000000"/>
-          <w:sz w:val="22"/>
-          <w:szCs w:val="22"/>
+          <w:sz w:val="26"/>
+          <w:szCs w:val="26"/>
+          <w:lang w:val="en-GB"/>
         </w:rPr>
         <w:t>Figure 1: Plot intro A [1] - Each curve represents the normalized number of newborns of each province along years.</w:t>
       </w:r>
@@ -691,31 +829,34 @@
         <w:autoSpaceDN w:val="0"/>
         <w:adjustRightInd w:val="0"/>
         <w:rPr>
-          <w:rFonts w:ascii="Helvetica Neue" w:hAnsi="Helvetica Neue" w:cs="Helvetica Neue"/>
-          <w:color w:val="000000"/>
-          <w:sz w:val="22"/>
-          <w:szCs w:val="22"/>
-        </w:rPr>
-      </w:pPr>
-    </w:p>
-    <w:p>
-      <w:pPr>
-        <w:autoSpaceDE w:val="0"/>
-        <w:autoSpaceDN w:val="0"/>
-        <w:adjustRightInd w:val="0"/>
-        <w:rPr>
-          <w:rFonts w:ascii="Helvetica Neue" w:hAnsi="Helvetica Neue" w:cs="Helvetica Neue"/>
-          <w:color w:val="000000"/>
-          <w:sz w:val="22"/>
-          <w:szCs w:val="22"/>
-        </w:rPr>
-      </w:pPr>
-      <w:r>
-        <w:rPr>
-          <w:rFonts w:ascii="Helvetica Neue" w:hAnsi="Helvetica Neue" w:cs="Helvetica Neue"/>
-          <w:color w:val="000000"/>
-          <w:sz w:val="22"/>
-          <w:szCs w:val="22"/>
+          <w:rFonts w:ascii="Helvetica" w:hAnsi="Helvetica" w:cs="Helvetica Neue"/>
+          <w:color w:val="000000"/>
+          <w:sz w:val="26"/>
+          <w:szCs w:val="26"/>
+          <w:lang w:val="en-GB"/>
+        </w:rPr>
+      </w:pPr>
+    </w:p>
+    <w:p>
+      <w:pPr>
+        <w:autoSpaceDE w:val="0"/>
+        <w:autoSpaceDN w:val="0"/>
+        <w:adjustRightInd w:val="0"/>
+        <w:rPr>
+          <w:rFonts w:ascii="Helvetica" w:hAnsi="Helvetica" w:cs="Helvetica Neue"/>
+          <w:color w:val="000000"/>
+          <w:sz w:val="26"/>
+          <w:szCs w:val="26"/>
+          <w:lang w:val="en-GB"/>
+        </w:rPr>
+      </w:pPr>
+      <w:r>
+        <w:rPr>
+          <w:rFonts w:ascii="Helvetica" w:hAnsi="Helvetica" w:cs="Helvetica Neue"/>
+          <w:color w:val="000000"/>
+          <w:sz w:val="26"/>
+          <w:szCs w:val="26"/>
+          <w:lang w:val="en-GB"/>
         </w:rPr>
         <w:t xml:space="preserve">The curves in Figure 1 suggest an overall decrease along years. In particular, the difference between the normalized total number of newborns in 2002 and 2019 is strictly positive for every province. </w:t>
       </w:r>
@@ -726,33 +867,36 @@
         <w:autoSpaceDN w:val="0"/>
         <w:adjustRightInd w:val="0"/>
         <w:rPr>
-          <w:rFonts w:ascii="Helvetica Neue" w:hAnsi="Helvetica Neue" w:cs="Helvetica Neue"/>
-          <w:color w:val="000000"/>
-          <w:sz w:val="22"/>
-          <w:szCs w:val="22"/>
-        </w:rPr>
-      </w:pPr>
-    </w:p>
-    <w:p>
-      <w:pPr>
-        <w:autoSpaceDE w:val="0"/>
-        <w:autoSpaceDN w:val="0"/>
-        <w:adjustRightInd w:val="0"/>
-        <w:rPr>
-          <w:rFonts w:ascii="Helvetica Neue" w:hAnsi="Helvetica Neue" w:cs="Helvetica Neue"/>
-          <w:color w:val="000000"/>
-          <w:sz w:val="22"/>
-          <w:szCs w:val="22"/>
-        </w:rPr>
-      </w:pPr>
-      <w:r>
-        <w:rPr>
-          <w:rFonts w:ascii="Helvetica Neue" w:hAnsi="Helvetica Neue" w:cs="Helvetica Neue"/>
+          <w:rFonts w:ascii="Helvetica" w:hAnsi="Helvetica" w:cs="Helvetica Neue"/>
+          <w:color w:val="000000"/>
+          <w:sz w:val="26"/>
+          <w:szCs w:val="26"/>
+          <w:lang w:val="en-GB"/>
+        </w:rPr>
+      </w:pPr>
+    </w:p>
+    <w:p>
+      <w:pPr>
+        <w:autoSpaceDE w:val="0"/>
+        <w:autoSpaceDN w:val="0"/>
+        <w:adjustRightInd w:val="0"/>
+        <w:rPr>
+          <w:rFonts w:ascii="Helvetica" w:hAnsi="Helvetica" w:cs="Helvetica Neue"/>
+          <w:color w:val="000000"/>
+          <w:sz w:val="26"/>
+          <w:szCs w:val="26"/>
+          <w:lang w:val="en-GB"/>
+        </w:rPr>
+      </w:pPr>
+      <w:r>
+        <w:rPr>
+          <w:rFonts w:ascii="Helvetica" w:hAnsi="Helvetica" w:cs="Helvetica Neue"/>
           <w:i/>
           <w:iCs/>
           <w:color w:val="000000"/>
-          <w:sz w:val="22"/>
-          <w:szCs w:val="22"/>
+          <w:sz w:val="26"/>
+          <w:szCs w:val="26"/>
+          <w:lang w:val="en-GB"/>
         </w:rPr>
         <w:t>Figure 2: Plot intro A [2] - Each point represents the delta between 2002 and 2019 for each province.</w:t>
       </w:r>
@@ -763,31 +907,34 @@
         <w:autoSpaceDN w:val="0"/>
         <w:adjustRightInd w:val="0"/>
         <w:rPr>
-          <w:rFonts w:ascii="Helvetica Neue" w:hAnsi="Helvetica Neue" w:cs="Helvetica Neue"/>
-          <w:color w:val="000000"/>
-          <w:sz w:val="22"/>
-          <w:szCs w:val="22"/>
-        </w:rPr>
-      </w:pPr>
-    </w:p>
-    <w:p>
-      <w:pPr>
-        <w:autoSpaceDE w:val="0"/>
-        <w:autoSpaceDN w:val="0"/>
-        <w:adjustRightInd w:val="0"/>
-        <w:rPr>
-          <w:rFonts w:ascii="Helvetica Neue" w:hAnsi="Helvetica Neue" w:cs="Helvetica Neue"/>
-          <w:color w:val="000000"/>
-          <w:sz w:val="22"/>
-          <w:szCs w:val="22"/>
-        </w:rPr>
-      </w:pPr>
-      <w:r>
-        <w:rPr>
-          <w:rFonts w:ascii="Helvetica Neue" w:hAnsi="Helvetica Neue" w:cs="Helvetica Neue"/>
-          <w:color w:val="000000"/>
-          <w:sz w:val="22"/>
-          <w:szCs w:val="22"/>
+          <w:rFonts w:ascii="Helvetica" w:hAnsi="Helvetica" w:cs="Helvetica Neue"/>
+          <w:color w:val="000000"/>
+          <w:sz w:val="26"/>
+          <w:szCs w:val="26"/>
+          <w:lang w:val="en-GB"/>
+        </w:rPr>
+      </w:pPr>
+    </w:p>
+    <w:p>
+      <w:pPr>
+        <w:autoSpaceDE w:val="0"/>
+        <w:autoSpaceDN w:val="0"/>
+        <w:adjustRightInd w:val="0"/>
+        <w:rPr>
+          <w:rFonts w:ascii="Helvetica" w:hAnsi="Helvetica" w:cs="Helvetica Neue"/>
+          <w:color w:val="000000"/>
+          <w:sz w:val="26"/>
+          <w:szCs w:val="26"/>
+          <w:lang w:val="en-GB"/>
+        </w:rPr>
+      </w:pPr>
+      <w:r>
+        <w:rPr>
+          <w:rFonts w:ascii="Helvetica" w:hAnsi="Helvetica" w:cs="Helvetica Neue"/>
+          <w:color w:val="000000"/>
+          <w:sz w:val="26"/>
+          <w:szCs w:val="26"/>
+          <w:lang w:val="en-GB"/>
         </w:rPr>
         <w:t xml:space="preserve">To further understand the distribution of the observed changes, the Tukey median of the curves and the Modified Hypograph Index (MHI) are computed. </w:t>
       </w:r>
@@ -798,37 +945,39 @@
         <w:autoSpaceDN w:val="0"/>
         <w:adjustRightInd w:val="0"/>
         <w:rPr>
-          <w:rFonts w:ascii="Helvetica Neue" w:hAnsi="Helvetica Neue" w:cs="Helvetica Neue"/>
-          <w:color w:val="000000"/>
-          <w:sz w:val="22"/>
-          <w:szCs w:val="22"/>
-        </w:rPr>
-      </w:pPr>
-    </w:p>
-    <w:p>
-      <w:pPr>
-        <w:autoSpaceDE w:val="0"/>
-        <w:autoSpaceDN w:val="0"/>
-        <w:adjustRightInd w:val="0"/>
-        <w:rPr>
-          <w:rFonts w:ascii="Helvetica Neue" w:hAnsi="Helvetica Neue" w:cs="Helvetica Neue"/>
+          <w:rFonts w:ascii="Helvetica" w:hAnsi="Helvetica" w:cs="Helvetica Neue"/>
+          <w:color w:val="000000"/>
+          <w:sz w:val="26"/>
+          <w:szCs w:val="26"/>
+          <w:lang w:val="en-GB"/>
+        </w:rPr>
+      </w:pPr>
+    </w:p>
+    <w:p>
+      <w:pPr>
+        <w:autoSpaceDE w:val="0"/>
+        <w:autoSpaceDN w:val="0"/>
+        <w:adjustRightInd w:val="0"/>
+        <w:rPr>
+          <w:rFonts w:ascii="Helvetica" w:hAnsi="Helvetica" w:cs="Helvetica Neue"/>
           <w:i/>
           <w:iCs/>
           <w:color w:val="000000"/>
-          <w:sz w:val="22"/>
-          <w:szCs w:val="22"/>
-        </w:rPr>
-      </w:pPr>
-      <w:r>
-        <w:rPr>
-          <w:rFonts w:ascii="Helvetica Neue" w:hAnsi="Helvetica Neue" w:cs="Helvetica Neue"/>
+          <w:sz w:val="26"/>
+          <w:szCs w:val="26"/>
+          <w:lang w:val="en-GB"/>
+        </w:rPr>
+      </w:pPr>
+      <w:r>
+        <w:rPr>
+          <w:rFonts w:ascii="Helvetica" w:hAnsi="Helvetica" w:cs="Helvetica Neue"/>
           <w:i/>
           <w:iCs/>
           <w:color w:val="000000"/>
-          <w:sz w:val="22"/>
-          <w:szCs w:val="22"/>
-        </w:rPr>
-        <w:lastRenderedPageBreak/>
+          <w:sz w:val="26"/>
+          <w:szCs w:val="26"/>
+          <w:lang w:val="en-GB"/>
+        </w:rPr>
         <w:t>Figure 3: Immagine MHI (slide) - MHI index on total newborns divided by province.</w:t>
       </w:r>
     </w:p>
@@ -838,31 +987,34 @@
         <w:autoSpaceDN w:val="0"/>
         <w:adjustRightInd w:val="0"/>
         <w:rPr>
-          <w:rFonts w:ascii="Helvetica Neue" w:hAnsi="Helvetica Neue" w:cs="Helvetica Neue"/>
-          <w:color w:val="000000"/>
-          <w:sz w:val="22"/>
-          <w:szCs w:val="22"/>
-        </w:rPr>
-      </w:pPr>
-    </w:p>
-    <w:p>
-      <w:pPr>
-        <w:autoSpaceDE w:val="0"/>
-        <w:autoSpaceDN w:val="0"/>
-        <w:adjustRightInd w:val="0"/>
-        <w:rPr>
-          <w:rFonts w:ascii="Helvetica Neue" w:hAnsi="Helvetica Neue" w:cs="Helvetica Neue"/>
-          <w:color w:val="000000"/>
-          <w:sz w:val="22"/>
-          <w:szCs w:val="22"/>
-        </w:rPr>
-      </w:pPr>
-      <w:r>
-        <w:rPr>
-          <w:rFonts w:ascii="Helvetica Neue" w:hAnsi="Helvetica Neue" w:cs="Helvetica Neue"/>
-          <w:color w:val="000000"/>
-          <w:sz w:val="22"/>
-          <w:szCs w:val="22"/>
+          <w:rFonts w:ascii="Helvetica" w:hAnsi="Helvetica" w:cs="Helvetica Neue"/>
+          <w:color w:val="000000"/>
+          <w:sz w:val="26"/>
+          <w:szCs w:val="26"/>
+          <w:lang w:val="en-GB"/>
+        </w:rPr>
+      </w:pPr>
+    </w:p>
+    <w:p>
+      <w:pPr>
+        <w:autoSpaceDE w:val="0"/>
+        <w:autoSpaceDN w:val="0"/>
+        <w:adjustRightInd w:val="0"/>
+        <w:rPr>
+          <w:rFonts w:ascii="Helvetica" w:hAnsi="Helvetica" w:cs="Helvetica Neue"/>
+          <w:color w:val="000000"/>
+          <w:sz w:val="26"/>
+          <w:szCs w:val="26"/>
+          <w:lang w:val="en-GB"/>
+        </w:rPr>
+      </w:pPr>
+      <w:r>
+        <w:rPr>
+          <w:rFonts w:ascii="Helvetica" w:hAnsi="Helvetica" w:cs="Helvetica Neue"/>
+          <w:color w:val="000000"/>
+          <w:sz w:val="26"/>
+          <w:szCs w:val="26"/>
+          <w:lang w:val="en-GB"/>
         </w:rPr>
         <w:t xml:space="preserve">The Tukey median corresponds to the province of Torino, while the maximum and the minimum of the index are obtained for the provinces of Bolzano and Oristano, respectively. </w:t>
       </w:r>
@@ -873,33 +1025,36 @@
         <w:autoSpaceDN w:val="0"/>
         <w:adjustRightInd w:val="0"/>
         <w:rPr>
-          <w:rFonts w:ascii="Helvetica Neue" w:hAnsi="Helvetica Neue" w:cs="Helvetica Neue"/>
-          <w:color w:val="000000"/>
-          <w:sz w:val="22"/>
-          <w:szCs w:val="22"/>
-        </w:rPr>
-      </w:pPr>
-    </w:p>
-    <w:p>
-      <w:pPr>
-        <w:autoSpaceDE w:val="0"/>
-        <w:autoSpaceDN w:val="0"/>
-        <w:adjustRightInd w:val="0"/>
-        <w:rPr>
-          <w:rFonts w:ascii="Helvetica Neue" w:hAnsi="Helvetica Neue" w:cs="Helvetica Neue"/>
-          <w:color w:val="000000"/>
-          <w:sz w:val="22"/>
-          <w:szCs w:val="22"/>
-        </w:rPr>
-      </w:pPr>
-      <w:r>
-        <w:rPr>
-          <w:rFonts w:ascii="Helvetica Neue" w:hAnsi="Helvetica Neue" w:cs="Helvetica Neue"/>
+          <w:rFonts w:ascii="Helvetica" w:hAnsi="Helvetica" w:cs="Helvetica Neue"/>
+          <w:color w:val="000000"/>
+          <w:sz w:val="26"/>
+          <w:szCs w:val="26"/>
+          <w:lang w:val="en-GB"/>
+        </w:rPr>
+      </w:pPr>
+    </w:p>
+    <w:p>
+      <w:pPr>
+        <w:autoSpaceDE w:val="0"/>
+        <w:autoSpaceDN w:val="0"/>
+        <w:adjustRightInd w:val="0"/>
+        <w:rPr>
+          <w:rFonts w:ascii="Helvetica" w:hAnsi="Helvetica" w:cs="Helvetica Neue"/>
+          <w:color w:val="000000"/>
+          <w:sz w:val="26"/>
+          <w:szCs w:val="26"/>
+          <w:lang w:val="en-GB"/>
+        </w:rPr>
+      </w:pPr>
+      <w:r>
+        <w:rPr>
+          <w:rFonts w:ascii="Helvetica" w:hAnsi="Helvetica" w:cs="Helvetica Neue"/>
           <w:i/>
           <w:iCs/>
           <w:color w:val="000000"/>
-          <w:sz w:val="22"/>
-          <w:szCs w:val="22"/>
+          <w:sz w:val="26"/>
+          <w:szCs w:val="26"/>
+          <w:lang w:val="en-GB"/>
         </w:rPr>
         <w:t>Figure 4: Plot intro A [3] -  Normalized number of newborns of each province along years. Torino (red), Bolzano (green) and Oristano (blue) are highlighted.</w:t>
       </w:r>
@@ -910,31 +1065,34 @@
         <w:autoSpaceDN w:val="0"/>
         <w:adjustRightInd w:val="0"/>
         <w:rPr>
-          <w:rFonts w:ascii="Helvetica Neue" w:hAnsi="Helvetica Neue" w:cs="Helvetica Neue"/>
-          <w:color w:val="000000"/>
-          <w:sz w:val="22"/>
-          <w:szCs w:val="22"/>
-        </w:rPr>
-      </w:pPr>
-    </w:p>
-    <w:p>
-      <w:pPr>
-        <w:autoSpaceDE w:val="0"/>
-        <w:autoSpaceDN w:val="0"/>
-        <w:adjustRightInd w:val="0"/>
-        <w:rPr>
-          <w:rFonts w:ascii="Helvetica Neue" w:hAnsi="Helvetica Neue" w:cs="Helvetica Neue"/>
-          <w:color w:val="000000"/>
-          <w:sz w:val="22"/>
-          <w:szCs w:val="22"/>
-        </w:rPr>
-      </w:pPr>
-      <w:r>
-        <w:rPr>
-          <w:rFonts w:ascii="Helvetica Neue" w:hAnsi="Helvetica Neue" w:cs="Helvetica Neue"/>
-          <w:color w:val="000000"/>
-          <w:sz w:val="22"/>
-          <w:szCs w:val="22"/>
+          <w:rFonts w:ascii="Helvetica" w:hAnsi="Helvetica" w:cs="Helvetica Neue"/>
+          <w:color w:val="000000"/>
+          <w:sz w:val="26"/>
+          <w:szCs w:val="26"/>
+          <w:lang w:val="en-GB"/>
+        </w:rPr>
+      </w:pPr>
+    </w:p>
+    <w:p>
+      <w:pPr>
+        <w:autoSpaceDE w:val="0"/>
+        <w:autoSpaceDN w:val="0"/>
+        <w:adjustRightInd w:val="0"/>
+        <w:rPr>
+          <w:rFonts w:ascii="Helvetica" w:hAnsi="Helvetica" w:cs="Helvetica Neue"/>
+          <w:color w:val="000000"/>
+          <w:sz w:val="26"/>
+          <w:szCs w:val="26"/>
+          <w:lang w:val="en-GB"/>
+        </w:rPr>
+      </w:pPr>
+      <w:r>
+        <w:rPr>
+          <w:rFonts w:ascii="Helvetica" w:hAnsi="Helvetica" w:cs="Helvetica Neue"/>
+          <w:color w:val="000000"/>
+          <w:sz w:val="26"/>
+          <w:szCs w:val="26"/>
+          <w:lang w:val="en-GB"/>
         </w:rPr>
         <w:t xml:space="preserve">In order to investigate the relations of newborns among northern, central and southern Italy, some permutation tests are performed. </w:t>
       </w:r>
@@ -945,18 +1103,20 @@
         <w:autoSpaceDN w:val="0"/>
         <w:adjustRightInd w:val="0"/>
         <w:rPr>
-          <w:rFonts w:ascii="Helvetica Neue" w:hAnsi="Helvetica Neue" w:cs="Helvetica Neue"/>
-          <w:color w:val="000000"/>
-          <w:sz w:val="22"/>
-          <w:szCs w:val="22"/>
-        </w:rPr>
-      </w:pPr>
-      <w:r>
-        <w:rPr>
-          <w:rFonts w:ascii="Helvetica Neue" w:hAnsi="Helvetica Neue" w:cs="Helvetica Neue"/>
-          <w:color w:val="000000"/>
-          <w:sz w:val="22"/>
-          <w:szCs w:val="22"/>
+          <w:rFonts w:ascii="Helvetica" w:hAnsi="Helvetica" w:cs="Helvetica Neue"/>
+          <w:color w:val="000000"/>
+          <w:sz w:val="26"/>
+          <w:szCs w:val="26"/>
+          <w:lang w:val="en-GB"/>
+        </w:rPr>
+      </w:pPr>
+      <w:r>
+        <w:rPr>
+          <w:rFonts w:ascii="Helvetica" w:hAnsi="Helvetica" w:cs="Helvetica Neue"/>
+          <w:color w:val="000000"/>
+          <w:sz w:val="26"/>
+          <w:szCs w:val="26"/>
+          <w:lang w:val="en-GB"/>
         </w:rPr>
         <w:t xml:space="preserve">The null hypothesis assumes that the distributions of newborns rates belong to the same population, while the alternative hypothesis is its complementary. </w:t>
       </w:r>
@@ -967,18 +1127,20 @@
         <w:autoSpaceDN w:val="0"/>
         <w:adjustRightInd w:val="0"/>
         <w:rPr>
-          <w:rFonts w:ascii="Helvetica Neue" w:hAnsi="Helvetica Neue" w:cs="Helvetica Neue"/>
-          <w:color w:val="000000"/>
-          <w:sz w:val="22"/>
-          <w:szCs w:val="22"/>
-        </w:rPr>
-      </w:pPr>
-      <w:r>
-        <w:rPr>
-          <w:rFonts w:ascii="Helvetica Neue" w:hAnsi="Helvetica Neue" w:cs="Helvetica Neue"/>
-          <w:color w:val="000000"/>
-          <w:sz w:val="22"/>
-          <w:szCs w:val="22"/>
+          <w:rFonts w:ascii="Helvetica" w:hAnsi="Helvetica" w:cs="Helvetica Neue"/>
+          <w:color w:val="000000"/>
+          <w:sz w:val="26"/>
+          <w:szCs w:val="26"/>
+          <w:lang w:val="en-GB"/>
+        </w:rPr>
+      </w:pPr>
+      <w:r>
+        <w:rPr>
+          <w:rFonts w:ascii="Helvetica" w:hAnsi="Helvetica" w:cs="Helvetica Neue"/>
+          <w:color w:val="000000"/>
+          <w:sz w:val="26"/>
+          <w:szCs w:val="26"/>
+          <w:lang w:val="en-GB"/>
         </w:rPr>
         <w:t xml:space="preserve">A first one-way anova permutation test, performed only on data of 2019, gives evidence to reject the null hypothesis, meaning that the spatial factor is relevant to the distribution of the curves. </w:t>
       </w:r>
@@ -989,35 +1151,38 @@
         <w:autoSpaceDN w:val="0"/>
         <w:adjustRightInd w:val="0"/>
         <w:rPr>
-          <w:rFonts w:ascii="Helvetica Neue" w:hAnsi="Helvetica Neue" w:cs="Helvetica Neue"/>
-          <w:color w:val="000000"/>
-          <w:sz w:val="22"/>
-          <w:szCs w:val="22"/>
-        </w:rPr>
-      </w:pPr>
-    </w:p>
-    <w:p>
-      <w:pPr>
-        <w:autoSpaceDE w:val="0"/>
-        <w:autoSpaceDN w:val="0"/>
-        <w:adjustRightInd w:val="0"/>
-        <w:rPr>
-          <w:rFonts w:ascii="Helvetica Neue" w:hAnsi="Helvetica Neue" w:cs="Helvetica Neue"/>
+          <w:rFonts w:ascii="Helvetica" w:hAnsi="Helvetica" w:cs="Helvetica Neue"/>
+          <w:color w:val="000000"/>
+          <w:sz w:val="26"/>
+          <w:szCs w:val="26"/>
+          <w:lang w:val="en-GB"/>
+        </w:rPr>
+      </w:pPr>
+    </w:p>
+    <w:p>
+      <w:pPr>
+        <w:autoSpaceDE w:val="0"/>
+        <w:autoSpaceDN w:val="0"/>
+        <w:adjustRightInd w:val="0"/>
+        <w:rPr>
+          <w:rFonts w:ascii="Helvetica" w:hAnsi="Helvetica" w:cs="Helvetica Neue"/>
           <w:i/>
           <w:iCs/>
           <w:color w:val="000000"/>
-          <w:sz w:val="22"/>
-          <w:szCs w:val="22"/>
-        </w:rPr>
-      </w:pPr>
-      <w:r>
-        <w:rPr>
-          <w:rFonts w:ascii="Helvetica Neue" w:hAnsi="Helvetica Neue" w:cs="Helvetica Neue"/>
+          <w:sz w:val="26"/>
+          <w:szCs w:val="26"/>
+          <w:lang w:val="en-GB"/>
+        </w:rPr>
+      </w:pPr>
+      <w:r>
+        <w:rPr>
+          <w:rFonts w:ascii="Helvetica" w:hAnsi="Helvetica" w:cs="Helvetica Neue"/>
           <w:i/>
           <w:iCs/>
           <w:color w:val="000000"/>
-          <w:sz w:val="22"/>
-          <w:szCs w:val="22"/>
+          <w:sz w:val="26"/>
+          <w:szCs w:val="26"/>
+          <w:lang w:val="en-GB"/>
         </w:rPr>
         <w:t>Figure 5: Plot intro A [4] - Boxplot of the original and the permuted data divided by northern, central and southern Italy.</w:t>
       </w:r>
@@ -1028,35 +1193,38 @@
         <w:autoSpaceDN w:val="0"/>
         <w:adjustRightInd w:val="0"/>
         <w:rPr>
-          <w:rFonts w:ascii="Helvetica Neue" w:hAnsi="Helvetica Neue" w:cs="Helvetica Neue"/>
-          <w:color w:val="000000"/>
-          <w:sz w:val="22"/>
-          <w:szCs w:val="22"/>
-        </w:rPr>
-      </w:pPr>
-    </w:p>
-    <w:p>
-      <w:pPr>
-        <w:autoSpaceDE w:val="0"/>
-        <w:autoSpaceDN w:val="0"/>
-        <w:adjustRightInd w:val="0"/>
-        <w:rPr>
-          <w:rFonts w:ascii="Helvetica Neue" w:hAnsi="Helvetica Neue" w:cs="Helvetica Neue"/>
+          <w:rFonts w:ascii="Helvetica" w:hAnsi="Helvetica" w:cs="Helvetica Neue"/>
+          <w:color w:val="000000"/>
+          <w:sz w:val="26"/>
+          <w:szCs w:val="26"/>
+          <w:lang w:val="en-GB"/>
+        </w:rPr>
+      </w:pPr>
+    </w:p>
+    <w:p>
+      <w:pPr>
+        <w:autoSpaceDE w:val="0"/>
+        <w:autoSpaceDN w:val="0"/>
+        <w:adjustRightInd w:val="0"/>
+        <w:rPr>
+          <w:rFonts w:ascii="Helvetica" w:hAnsi="Helvetica" w:cs="Helvetica Neue"/>
           <w:i/>
           <w:iCs/>
           <w:color w:val="000000"/>
-          <w:sz w:val="22"/>
-          <w:szCs w:val="22"/>
-        </w:rPr>
-      </w:pPr>
-      <w:r>
-        <w:rPr>
-          <w:rFonts w:ascii="Helvetica Neue" w:hAnsi="Helvetica Neue" w:cs="Helvetica Neue"/>
+          <w:sz w:val="26"/>
+          <w:szCs w:val="26"/>
+          <w:lang w:val="en-GB"/>
+        </w:rPr>
+      </w:pPr>
+      <w:r>
+        <w:rPr>
+          <w:rFonts w:ascii="Helvetica" w:hAnsi="Helvetica" w:cs="Helvetica Neue"/>
           <w:i/>
           <w:iCs/>
           <w:color w:val="000000"/>
-          <w:sz w:val="22"/>
-          <w:szCs w:val="22"/>
+          <w:sz w:val="26"/>
+          <w:szCs w:val="26"/>
+          <w:lang w:val="en-GB"/>
         </w:rPr>
         <w:t>Figure 6: Plot intro A [5] - Empirical cumulative distribution function and histogram of the test statistic of the permutation test.</w:t>
       </w:r>
@@ -1067,31 +1235,34 @@
         <w:autoSpaceDN w:val="0"/>
         <w:adjustRightInd w:val="0"/>
         <w:rPr>
-          <w:rFonts w:ascii="Helvetica Neue" w:hAnsi="Helvetica Neue" w:cs="Helvetica Neue"/>
-          <w:color w:val="000000"/>
-          <w:sz w:val="22"/>
-          <w:szCs w:val="22"/>
-        </w:rPr>
-      </w:pPr>
-    </w:p>
-    <w:p>
-      <w:pPr>
-        <w:autoSpaceDE w:val="0"/>
-        <w:autoSpaceDN w:val="0"/>
-        <w:adjustRightInd w:val="0"/>
-        <w:rPr>
-          <w:rFonts w:ascii="Helvetica Neue" w:hAnsi="Helvetica Neue" w:cs="Helvetica Neue"/>
-          <w:color w:val="000000"/>
-          <w:sz w:val="22"/>
-          <w:szCs w:val="22"/>
-        </w:rPr>
-      </w:pPr>
-      <w:r>
-        <w:rPr>
-          <w:rFonts w:ascii="Helvetica Neue" w:hAnsi="Helvetica Neue" w:cs="Helvetica Neue"/>
-          <w:color w:val="000000"/>
-          <w:sz w:val="22"/>
-          <w:szCs w:val="22"/>
+          <w:rFonts w:ascii="Helvetica" w:hAnsi="Helvetica" w:cs="Helvetica Neue"/>
+          <w:color w:val="000000"/>
+          <w:sz w:val="26"/>
+          <w:szCs w:val="26"/>
+          <w:lang w:val="en-GB"/>
+        </w:rPr>
+      </w:pPr>
+    </w:p>
+    <w:p>
+      <w:pPr>
+        <w:autoSpaceDE w:val="0"/>
+        <w:autoSpaceDN w:val="0"/>
+        <w:adjustRightInd w:val="0"/>
+        <w:rPr>
+          <w:rFonts w:ascii="Helvetica" w:hAnsi="Helvetica" w:cs="Helvetica Neue"/>
+          <w:color w:val="000000"/>
+          <w:sz w:val="26"/>
+          <w:szCs w:val="26"/>
+          <w:lang w:val="en-GB"/>
+        </w:rPr>
+      </w:pPr>
+      <w:r>
+        <w:rPr>
+          <w:rFonts w:ascii="Helvetica" w:hAnsi="Helvetica" w:cs="Helvetica Neue"/>
+          <w:color w:val="000000"/>
+          <w:sz w:val="26"/>
+          <w:szCs w:val="26"/>
+          <w:lang w:val="en-GB"/>
         </w:rPr>
         <w:t xml:space="preserve">Consequently, the one-way anova permutation test is extended to all the years. Again, it gives evidence in favour of the alternative hypothesis, confirming that the spatial factor is actually relevant among all years. </w:t>
       </w:r>
@@ -1102,35 +1273,38 @@
         <w:autoSpaceDN w:val="0"/>
         <w:adjustRightInd w:val="0"/>
         <w:rPr>
-          <w:rFonts w:ascii="Helvetica Neue" w:hAnsi="Helvetica Neue" w:cs="Helvetica Neue"/>
-          <w:color w:val="000000"/>
-          <w:sz w:val="22"/>
-          <w:szCs w:val="22"/>
-        </w:rPr>
-      </w:pPr>
-    </w:p>
-    <w:p>
-      <w:pPr>
-        <w:autoSpaceDE w:val="0"/>
-        <w:autoSpaceDN w:val="0"/>
-        <w:adjustRightInd w:val="0"/>
-        <w:rPr>
-          <w:rFonts w:ascii="Helvetica Neue" w:hAnsi="Helvetica Neue" w:cs="Helvetica Neue"/>
+          <w:rFonts w:ascii="Helvetica" w:hAnsi="Helvetica" w:cs="Helvetica Neue"/>
+          <w:color w:val="000000"/>
+          <w:sz w:val="26"/>
+          <w:szCs w:val="26"/>
+          <w:lang w:val="en-GB"/>
+        </w:rPr>
+      </w:pPr>
+    </w:p>
+    <w:p>
+      <w:pPr>
+        <w:autoSpaceDE w:val="0"/>
+        <w:autoSpaceDN w:val="0"/>
+        <w:adjustRightInd w:val="0"/>
+        <w:rPr>
+          <w:rFonts w:ascii="Helvetica" w:hAnsi="Helvetica" w:cs="Helvetica Neue"/>
           <w:i/>
           <w:iCs/>
           <w:color w:val="000000"/>
-          <w:sz w:val="22"/>
-          <w:szCs w:val="22"/>
-        </w:rPr>
-      </w:pPr>
-      <w:r>
-        <w:rPr>
-          <w:rFonts w:ascii="Helvetica Neue" w:hAnsi="Helvetica Neue" w:cs="Helvetica Neue"/>
+          <w:sz w:val="26"/>
+          <w:szCs w:val="26"/>
+          <w:lang w:val="en-GB"/>
+        </w:rPr>
+      </w:pPr>
+      <w:r>
+        <w:rPr>
+          <w:rFonts w:ascii="Helvetica" w:hAnsi="Helvetica" w:cs="Helvetica Neue"/>
           <w:i/>
           <w:iCs/>
           <w:color w:val="000000"/>
-          <w:sz w:val="22"/>
-          <w:szCs w:val="22"/>
+          <w:sz w:val="26"/>
+          <w:szCs w:val="26"/>
+          <w:lang w:val="en-GB"/>
         </w:rPr>
         <w:t>Figure 7: Plot intro A [6] - Trend of the p-value.</w:t>
       </w:r>
@@ -1141,31 +1315,34 @@
         <w:autoSpaceDN w:val="0"/>
         <w:adjustRightInd w:val="0"/>
         <w:rPr>
-          <w:rFonts w:ascii="Helvetica Neue" w:hAnsi="Helvetica Neue" w:cs="Helvetica Neue"/>
-          <w:color w:val="000000"/>
-          <w:sz w:val="22"/>
-          <w:szCs w:val="22"/>
-        </w:rPr>
-      </w:pPr>
-    </w:p>
-    <w:p>
-      <w:pPr>
-        <w:autoSpaceDE w:val="0"/>
-        <w:autoSpaceDN w:val="0"/>
-        <w:adjustRightInd w:val="0"/>
-        <w:rPr>
-          <w:rFonts w:ascii="Helvetica Neue" w:hAnsi="Helvetica Neue" w:cs="Helvetica Neue"/>
-          <w:color w:val="000000"/>
-          <w:sz w:val="22"/>
-          <w:szCs w:val="22"/>
-        </w:rPr>
-      </w:pPr>
-      <w:r>
-        <w:rPr>
-          <w:rFonts w:ascii="Helvetica Neue" w:hAnsi="Helvetica Neue" w:cs="Helvetica Neue"/>
-          <w:color w:val="000000"/>
-          <w:sz w:val="22"/>
-          <w:szCs w:val="22"/>
+          <w:rFonts w:ascii="Helvetica" w:hAnsi="Helvetica" w:cs="Helvetica Neue"/>
+          <w:color w:val="000000"/>
+          <w:sz w:val="26"/>
+          <w:szCs w:val="26"/>
+          <w:lang w:val="en-GB"/>
+        </w:rPr>
+      </w:pPr>
+    </w:p>
+    <w:p>
+      <w:pPr>
+        <w:autoSpaceDE w:val="0"/>
+        <w:autoSpaceDN w:val="0"/>
+        <w:adjustRightInd w:val="0"/>
+        <w:rPr>
+          <w:rFonts w:ascii="Helvetica" w:hAnsi="Helvetica" w:cs="Helvetica Neue"/>
+          <w:color w:val="000000"/>
+          <w:sz w:val="26"/>
+          <w:szCs w:val="26"/>
+          <w:lang w:val="en-GB"/>
+        </w:rPr>
+      </w:pPr>
+      <w:r>
+        <w:rPr>
+          <w:rFonts w:ascii="Helvetica" w:hAnsi="Helvetica" w:cs="Helvetica Neue"/>
+          <w:color w:val="000000"/>
+          <w:sz w:val="26"/>
+          <w:szCs w:val="26"/>
+          <w:lang w:val="en-GB"/>
         </w:rPr>
         <w:t xml:space="preserve">Lastly, the perspective is shifted on the curves and focused on analyzing differences in newborns trends among northern, central and southern Italy. In this permutation test, the null hypothesis assumes that the Tukey medians of northern, central and southern Italy are not significally different in their trend. The implemented test statistic is the sum of the absolute values of the differences between each median. </w:t>
       </w:r>
@@ -1176,35 +1353,38 @@
         <w:autoSpaceDN w:val="0"/>
         <w:adjustRightInd w:val="0"/>
         <w:rPr>
-          <w:rFonts w:ascii="Helvetica Neue" w:hAnsi="Helvetica Neue" w:cs="Helvetica Neue"/>
-          <w:color w:val="000000"/>
-          <w:sz w:val="22"/>
-          <w:szCs w:val="22"/>
-        </w:rPr>
-      </w:pPr>
-    </w:p>
-    <w:p>
-      <w:pPr>
-        <w:autoSpaceDE w:val="0"/>
-        <w:autoSpaceDN w:val="0"/>
-        <w:adjustRightInd w:val="0"/>
-        <w:rPr>
-          <w:rFonts w:ascii="Helvetica Neue" w:hAnsi="Helvetica Neue" w:cs="Helvetica Neue"/>
+          <w:rFonts w:ascii="Helvetica" w:hAnsi="Helvetica" w:cs="Helvetica Neue"/>
+          <w:color w:val="000000"/>
+          <w:sz w:val="26"/>
+          <w:szCs w:val="26"/>
+          <w:lang w:val="en-GB"/>
+        </w:rPr>
+      </w:pPr>
+    </w:p>
+    <w:p>
+      <w:pPr>
+        <w:autoSpaceDE w:val="0"/>
+        <w:autoSpaceDN w:val="0"/>
+        <w:adjustRightInd w:val="0"/>
+        <w:rPr>
+          <w:rFonts w:ascii="Helvetica" w:hAnsi="Helvetica" w:cs="Helvetica Neue"/>
           <w:i/>
           <w:iCs/>
           <w:color w:val="000000"/>
-          <w:sz w:val="22"/>
-          <w:szCs w:val="22"/>
-        </w:rPr>
-      </w:pPr>
-      <w:r>
-        <w:rPr>
-          <w:rFonts w:ascii="Helvetica Neue" w:hAnsi="Helvetica Neue" w:cs="Helvetica Neue"/>
+          <w:sz w:val="26"/>
+          <w:szCs w:val="26"/>
+          <w:lang w:val="en-GB"/>
+        </w:rPr>
+      </w:pPr>
+      <w:r>
+        <w:rPr>
+          <w:rFonts w:ascii="Helvetica" w:hAnsi="Helvetica" w:cs="Helvetica Neue"/>
           <w:i/>
           <w:iCs/>
           <w:color w:val="000000"/>
-          <w:sz w:val="22"/>
-          <w:szCs w:val="22"/>
+          <w:sz w:val="26"/>
+          <w:szCs w:val="26"/>
+          <w:lang w:val="en-GB"/>
         </w:rPr>
         <w:t>Figure 8: Plot intro A [7] - Normalized number of newborns of each province along years. The medians of northern (blue), central (red) and southern (green) Italy are highlighted.</w:t>
       </w:r>
@@ -1215,31 +1395,34 @@
         <w:autoSpaceDN w:val="0"/>
         <w:adjustRightInd w:val="0"/>
         <w:rPr>
-          <w:rFonts w:ascii="Helvetica Neue" w:hAnsi="Helvetica Neue" w:cs="Helvetica Neue"/>
-          <w:color w:val="000000"/>
-          <w:sz w:val="22"/>
-          <w:szCs w:val="22"/>
-        </w:rPr>
-      </w:pPr>
-    </w:p>
-    <w:p>
-      <w:pPr>
-        <w:autoSpaceDE w:val="0"/>
-        <w:autoSpaceDN w:val="0"/>
-        <w:adjustRightInd w:val="0"/>
-        <w:rPr>
-          <w:rFonts w:ascii="Helvetica Neue" w:hAnsi="Helvetica Neue" w:cs="Helvetica Neue"/>
-          <w:color w:val="000000"/>
-          <w:sz w:val="22"/>
-          <w:szCs w:val="22"/>
-        </w:rPr>
-      </w:pPr>
-      <w:r>
-        <w:rPr>
-          <w:rFonts w:ascii="Helvetica Neue" w:hAnsi="Helvetica Neue" w:cs="Helvetica Neue"/>
-          <w:color w:val="000000"/>
-          <w:sz w:val="22"/>
-          <w:szCs w:val="22"/>
+          <w:rFonts w:ascii="Helvetica" w:hAnsi="Helvetica" w:cs="Helvetica Neue"/>
+          <w:color w:val="000000"/>
+          <w:sz w:val="26"/>
+          <w:szCs w:val="26"/>
+          <w:lang w:val="en-GB"/>
+        </w:rPr>
+      </w:pPr>
+    </w:p>
+    <w:p>
+      <w:pPr>
+        <w:autoSpaceDE w:val="0"/>
+        <w:autoSpaceDN w:val="0"/>
+        <w:adjustRightInd w:val="0"/>
+        <w:rPr>
+          <w:rFonts w:ascii="Helvetica" w:hAnsi="Helvetica" w:cs="Helvetica Neue"/>
+          <w:color w:val="000000"/>
+          <w:sz w:val="26"/>
+          <w:szCs w:val="26"/>
+          <w:lang w:val="en-GB"/>
+        </w:rPr>
+      </w:pPr>
+      <w:r>
+        <w:rPr>
+          <w:rFonts w:ascii="Helvetica" w:hAnsi="Helvetica" w:cs="Helvetica Neue"/>
+          <w:color w:val="000000"/>
+          <w:sz w:val="26"/>
+          <w:szCs w:val="26"/>
+          <w:lang w:val="en-GB"/>
         </w:rPr>
         <w:t>The p-value shows that we cannot reject the null hypothesis, thus confirming that the spatial factor is not influent in the differences of medians among northern, central and southern Italy.</w:t>
       </w:r>
@@ -1250,35 +1433,38 @@
         <w:autoSpaceDN w:val="0"/>
         <w:adjustRightInd w:val="0"/>
         <w:rPr>
-          <w:rFonts w:ascii="Helvetica Neue" w:hAnsi="Helvetica Neue" w:cs="Helvetica Neue"/>
-          <w:color w:val="000000"/>
-          <w:sz w:val="22"/>
-          <w:szCs w:val="22"/>
-        </w:rPr>
-      </w:pPr>
-    </w:p>
-    <w:p>
-      <w:pPr>
-        <w:autoSpaceDE w:val="0"/>
-        <w:autoSpaceDN w:val="0"/>
-        <w:adjustRightInd w:val="0"/>
-        <w:rPr>
-          <w:rFonts w:ascii="Helvetica Neue" w:hAnsi="Helvetica Neue" w:cs="Helvetica Neue"/>
+          <w:rFonts w:ascii="Helvetica" w:hAnsi="Helvetica" w:cs="Helvetica Neue"/>
+          <w:color w:val="000000"/>
+          <w:sz w:val="26"/>
+          <w:szCs w:val="26"/>
+          <w:lang w:val="en-GB"/>
+        </w:rPr>
+      </w:pPr>
+    </w:p>
+    <w:p>
+      <w:pPr>
+        <w:autoSpaceDE w:val="0"/>
+        <w:autoSpaceDN w:val="0"/>
+        <w:adjustRightInd w:val="0"/>
+        <w:rPr>
+          <w:rFonts w:ascii="Helvetica" w:hAnsi="Helvetica" w:cs="Helvetica Neue"/>
           <w:i/>
           <w:iCs/>
           <w:color w:val="000000"/>
-          <w:sz w:val="22"/>
-          <w:szCs w:val="22"/>
-        </w:rPr>
-      </w:pPr>
-      <w:r>
-        <w:rPr>
-          <w:rFonts w:ascii="Helvetica Neue" w:hAnsi="Helvetica Neue" w:cs="Helvetica Neue"/>
+          <w:sz w:val="26"/>
+          <w:szCs w:val="26"/>
+          <w:lang w:val="en-GB"/>
+        </w:rPr>
+      </w:pPr>
+      <w:r>
+        <w:rPr>
+          <w:rFonts w:ascii="Helvetica" w:hAnsi="Helvetica" w:cs="Helvetica Neue"/>
           <w:i/>
           <w:iCs/>
           <w:color w:val="000000"/>
-          <w:sz w:val="22"/>
-          <w:szCs w:val="22"/>
+          <w:sz w:val="26"/>
+          <w:szCs w:val="26"/>
+          <w:lang w:val="en-GB"/>
         </w:rPr>
         <w:t>Figure 9: Plot intro A [8] - Empirical cumulative distribution function and histogram of the test statistic of the permutation test.</w:t>
       </w:r>
@@ -1289,44 +1475,48 @@
         <w:autoSpaceDN w:val="0"/>
         <w:adjustRightInd w:val="0"/>
         <w:rPr>
-          <w:rFonts w:ascii="Helvetica Neue" w:hAnsi="Helvetica Neue" w:cs="Helvetica Neue"/>
-          <w:color w:val="000000"/>
-          <w:sz w:val="22"/>
-          <w:szCs w:val="22"/>
-        </w:rPr>
-      </w:pPr>
-    </w:p>
-    <w:p>
-      <w:pPr>
-        <w:autoSpaceDE w:val="0"/>
-        <w:autoSpaceDN w:val="0"/>
-        <w:adjustRightInd w:val="0"/>
-        <w:rPr>
-          <w:rFonts w:ascii="Helvetica Neue" w:hAnsi="Helvetica Neue" w:cs="Helvetica Neue"/>
-          <w:color w:val="000000"/>
-          <w:sz w:val="22"/>
-          <w:szCs w:val="22"/>
-        </w:rPr>
-      </w:pPr>
-    </w:p>
-    <w:p>
-      <w:pPr>
-        <w:autoSpaceDE w:val="0"/>
-        <w:autoSpaceDN w:val="0"/>
-        <w:adjustRightInd w:val="0"/>
-        <w:rPr>
-          <w:rFonts w:ascii="Helvetica Neue" w:hAnsi="Helvetica Neue" w:cs="Helvetica Neue"/>
-          <w:color w:val="000000"/>
-          <w:sz w:val="22"/>
-          <w:szCs w:val="22"/>
-        </w:rPr>
-      </w:pPr>
-      <w:r>
-        <w:rPr>
-          <w:rFonts w:ascii="Helvetica Neue" w:hAnsi="Helvetica Neue" w:cs="Helvetica Neue"/>
-          <w:color w:val="000000"/>
-          <w:sz w:val="22"/>
-          <w:szCs w:val="22"/>
+          <w:rFonts w:ascii="Helvetica" w:hAnsi="Helvetica" w:cs="Helvetica Neue"/>
+          <w:color w:val="000000"/>
+          <w:sz w:val="26"/>
+          <w:szCs w:val="26"/>
+          <w:lang w:val="en-GB"/>
+        </w:rPr>
+      </w:pPr>
+    </w:p>
+    <w:p>
+      <w:pPr>
+        <w:autoSpaceDE w:val="0"/>
+        <w:autoSpaceDN w:val="0"/>
+        <w:adjustRightInd w:val="0"/>
+        <w:rPr>
+          <w:rFonts w:ascii="Helvetica" w:hAnsi="Helvetica" w:cs="Helvetica Neue"/>
+          <w:color w:val="000000"/>
+          <w:sz w:val="26"/>
+          <w:szCs w:val="26"/>
+          <w:lang w:val="en-GB"/>
+        </w:rPr>
+      </w:pPr>
+    </w:p>
+    <w:p>
+      <w:pPr>
+        <w:autoSpaceDE w:val="0"/>
+        <w:autoSpaceDN w:val="0"/>
+        <w:adjustRightInd w:val="0"/>
+        <w:rPr>
+          <w:rFonts w:ascii="Helvetica" w:hAnsi="Helvetica" w:cs="Helvetica Neue"/>
+          <w:color w:val="000000"/>
+          <w:sz w:val="26"/>
+          <w:szCs w:val="26"/>
+          <w:lang w:val="en-GB"/>
+        </w:rPr>
+      </w:pPr>
+      <w:r>
+        <w:rPr>
+          <w:rFonts w:ascii="Helvetica" w:hAnsi="Helvetica" w:cs="Helvetica Neue"/>
+          <w:color w:val="000000"/>
+          <w:sz w:val="26"/>
+          <w:szCs w:val="26"/>
+          <w:lang w:val="en-GB"/>
         </w:rPr>
         <w:t>INTRO_B</w:t>
       </w:r>
@@ -1337,83 +1527,175 @@
         <w:autoSpaceDN w:val="0"/>
         <w:adjustRightInd w:val="0"/>
         <w:rPr>
-          <w:rFonts w:ascii="Helvetica Neue" w:hAnsi="Helvetica Neue" w:cs="Helvetica Neue"/>
-          <w:color w:val="000000"/>
-          <w:sz w:val="22"/>
-          <w:szCs w:val="22"/>
-        </w:rPr>
-      </w:pPr>
-    </w:p>
-    <w:p>
-      <w:pPr>
-        <w:autoSpaceDE w:val="0"/>
-        <w:autoSpaceDN w:val="0"/>
-        <w:adjustRightInd w:val="0"/>
-        <w:rPr>
-          <w:rFonts w:ascii="Helvetica Neue" w:hAnsi="Helvetica Neue" w:cs="Helvetica Neue"/>
+          <w:rFonts w:ascii="Helvetica" w:hAnsi="Helvetica" w:cs="Helvetica Neue"/>
+          <w:color w:val="000000"/>
+          <w:sz w:val="26"/>
+          <w:szCs w:val="26"/>
+          <w:lang w:val="en-GB"/>
+        </w:rPr>
+      </w:pPr>
+    </w:p>
+    <w:p>
+      <w:pPr>
+        <w:autoSpaceDE w:val="0"/>
+        <w:autoSpaceDN w:val="0"/>
+        <w:adjustRightInd w:val="0"/>
+        <w:rPr>
+          <w:rFonts w:ascii="Helvetica" w:hAnsi="Helvetica" w:cs="Helvetica Neue"/>
+          <w:color w:val="000000"/>
+          <w:sz w:val="26"/>
+          <w:szCs w:val="26"/>
+          <w:lang w:val="en-GB"/>
+        </w:rPr>
+      </w:pPr>
+      <w:r>
+        <w:rPr>
+          <w:rFonts w:ascii="Helvetica" w:hAnsi="Helvetica" w:cs="Helvetica Neue"/>
+          <w:color w:val="000000"/>
+          <w:sz w:val="26"/>
+          <w:szCs w:val="26"/>
+          <w:lang w:val="en-GB"/>
+        </w:rPr>
+        <w:t>In this second exploratory analysis, we integrate out the effect of the geographic region where the rates are and we focuse our attention on the curves of the rates in the 20 years of analysis.  to do this, a new dataset was downloaded containing the rate extracted in the same way as those for the provinces, but for the entire nation, and these data are divided in the various years.</w:t>
+      </w:r>
+    </w:p>
+    <w:p>
+      <w:pPr>
+        <w:autoSpaceDE w:val="0"/>
+        <w:autoSpaceDN w:val="0"/>
+        <w:adjustRightInd w:val="0"/>
+        <w:rPr>
+          <w:rFonts w:ascii="Helvetica" w:hAnsi="Helvetica" w:cs="Helvetica Neue"/>
+          <w:color w:val="000000"/>
+          <w:sz w:val="26"/>
+          <w:szCs w:val="26"/>
+          <w:lang w:val="en-GB"/>
+        </w:rPr>
+      </w:pPr>
+      <w:r>
+        <w:rPr>
+          <w:rFonts w:ascii="Helvetica" w:hAnsi="Helvetica" w:cs="Helvetica Neue"/>
+          <w:color w:val="000000"/>
+          <w:sz w:val="26"/>
+          <w:szCs w:val="26"/>
+          <w:lang w:val="en-GB"/>
+        </w:rPr>
+        <w:t>The raw data present the typical shape of the fertility rates, with a peak around 30 years old and the tendency to the zero in the neighborhood of 17 and 50 years old. Given the mathematical framework of the FDA, we smoothed these curves with the parameters obtained in the previous section. An important thing to notice is the non reliability of the values at the boundary of the domain, indeed being those values predicted and cumulative (the actual values are below 17 years old and above 50), in the neighborhood of those points the values are not informative.</w:t>
+      </w:r>
+    </w:p>
+    <w:p>
+      <w:pPr>
+        <w:autoSpaceDE w:val="0"/>
+        <w:autoSpaceDN w:val="0"/>
+        <w:adjustRightInd w:val="0"/>
+        <w:rPr>
+          <w:rFonts w:ascii="Helvetica" w:hAnsi="Helvetica" w:cs="Helvetica Neue"/>
+          <w:color w:val="000000"/>
+          <w:sz w:val="26"/>
+          <w:szCs w:val="26"/>
+          <w:lang w:val="en-GB"/>
+        </w:rPr>
+      </w:pPr>
+      <w:r>
+        <w:rPr>
+          <w:rFonts w:ascii="Helvetica" w:hAnsi="Helvetica" w:cs="Helvetica Neue"/>
+          <w:color w:val="000000"/>
+          <w:sz w:val="26"/>
+          <w:szCs w:val="26"/>
+          <w:lang w:val="en-GB"/>
+        </w:rPr>
+        <w:t>Particular attention is given to the second derivative of these curves, in fact they can be interpreted as the acceleration of these curves, and in this context they represent the age in which females start having a considerable number of children (</w:t>
+      </w:r>
+      <w:r>
+        <w:rPr>
+          <w:rFonts w:ascii="Helvetica" w:hAnsi="Helvetica" w:cs="Helvetica Neue"/>
           <w:b/>
           <w:bCs/>
           <w:color w:val="000000"/>
-          <w:sz w:val="22"/>
-          <w:szCs w:val="22"/>
-        </w:rPr>
-      </w:pPr>
-      <w:r>
-        <w:rPr>
-          <w:rFonts w:ascii="Helvetica Neue" w:hAnsi="Helvetica Neue" w:cs="Helvetica Neue"/>
-          <w:b/>
-          <w:bCs/>
-          <w:color w:val="000000"/>
-          <w:sz w:val="22"/>
-          <w:szCs w:val="22"/>
-        </w:rPr>
-        <w:t>Manda Leo</w:t>
-      </w:r>
-    </w:p>
-    <w:p>
-      <w:pPr>
-        <w:autoSpaceDE w:val="0"/>
-        <w:autoSpaceDN w:val="0"/>
-        <w:adjustRightInd w:val="0"/>
-        <w:rPr>
-          <w:rFonts w:ascii="Helvetica Neue" w:hAnsi="Helvetica Neue" w:cs="Helvetica Neue"/>
-          <w:color w:val="000000"/>
-          <w:sz w:val="22"/>
-          <w:szCs w:val="22"/>
-        </w:rPr>
-      </w:pPr>
-    </w:p>
-    <w:p>
-      <w:pPr>
-        <w:autoSpaceDE w:val="0"/>
-        <w:autoSpaceDN w:val="0"/>
-        <w:adjustRightInd w:val="0"/>
-        <w:rPr>
-          <w:rFonts w:ascii="Helvetica Neue" w:hAnsi="Helvetica Neue" w:cs="Helvetica Neue"/>
-          <w:color w:val="000000"/>
-          <w:sz w:val="22"/>
-          <w:szCs w:val="22"/>
-        </w:rPr>
-      </w:pPr>
-    </w:p>
-    <w:p>
-      <w:pPr>
-        <w:autoSpaceDE w:val="0"/>
-        <w:autoSpaceDN w:val="0"/>
-        <w:adjustRightInd w:val="0"/>
-        <w:rPr>
-          <w:rFonts w:ascii="Helvetica Neue" w:hAnsi="Helvetica Neue" w:cs="Helvetica Neue"/>
-          <w:color w:val="000000"/>
-          <w:sz w:val="22"/>
-          <w:szCs w:val="22"/>
-        </w:rPr>
-      </w:pPr>
-      <w:r>
-        <w:rPr>
-          <w:rFonts w:ascii="Helvetica Neue" w:hAnsi="Helvetica Neue" w:cs="Helvetica Neue"/>
-          <w:color w:val="000000"/>
-          <w:sz w:val="22"/>
-          <w:szCs w:val="22"/>
+          <w:sz w:val="26"/>
+          <w:szCs w:val="26"/>
+          <w:lang w:val="en-GB"/>
+        </w:rPr>
+        <w:t>mamma mia terribile da riscrivere ma sono stanco non mi viene meglio di così</w:t>
+      </w:r>
+      <w:r>
+        <w:rPr>
+          <w:rFonts w:ascii="Helvetica" w:hAnsi="Helvetica" w:cs="Helvetica Neue"/>
+          <w:color w:val="000000"/>
+          <w:sz w:val="26"/>
+          <w:szCs w:val="26"/>
+          <w:lang w:val="en-GB"/>
+        </w:rPr>
+        <w:t>).</w:t>
+      </w:r>
+    </w:p>
+    <w:p>
+      <w:pPr>
+        <w:autoSpaceDE w:val="0"/>
+        <w:autoSpaceDN w:val="0"/>
+        <w:adjustRightInd w:val="0"/>
+        <w:rPr>
+          <w:rFonts w:ascii="Helvetica" w:hAnsi="Helvetica" w:cs="Helvetica Neue"/>
+          <w:color w:val="000000"/>
+          <w:sz w:val="26"/>
+          <w:szCs w:val="26"/>
+          <w:lang w:val="en-GB"/>
+        </w:rPr>
+      </w:pPr>
+      <w:r>
+        <w:rPr>
+          <w:rFonts w:ascii="Helvetica" w:hAnsi="Helvetica" w:cs="Helvetica Neue"/>
+          <w:color w:val="000000"/>
+          <w:sz w:val="26"/>
+          <w:szCs w:val="26"/>
+          <w:lang w:val="en-GB"/>
+        </w:rPr>
+        <w:t xml:space="preserve">An introductive quantitative analysis can be carried out through the depth measures, indeed having 20 lines, one for each year, the MEI represent the portion of lines which is below that specific one, so it is an overall measure of how the rates are above or below with respect to the other curves in the 20 years. It is an overall measure, interpreted as a trend, of how these rates are varying in the years, conferming the trend of decreasing of these rates, noting that this result is correlated but not the same result obtained considering the overal newborns, indeed these are rates, which are </w:t>
+      </w:r>
+      <w:r>
+        <w:rPr>
+          <w:rFonts w:ascii="Helvetica" w:hAnsi="Helvetica" w:cs="Helvetica Neue"/>
+          <w:color w:val="000000"/>
+          <w:sz w:val="26"/>
+          <w:szCs w:val="26"/>
+          <w:lang w:val="en-GB"/>
+        </w:rPr>
+        <w:lastRenderedPageBreak/>
+        <w:t>decreasing but in a different manner with respect to the total babies borned in a specific year, which are the result of these rates integrated with respect to the total population in that year.</w:t>
+      </w:r>
+    </w:p>
+    <w:p>
+      <w:pPr>
+        <w:autoSpaceDE w:val="0"/>
+        <w:autoSpaceDN w:val="0"/>
+        <w:adjustRightInd w:val="0"/>
+        <w:rPr>
+          <w:rFonts w:ascii="Helvetica" w:hAnsi="Helvetica" w:cs="Helvetica Neue"/>
+          <w:color w:val="000000"/>
+          <w:sz w:val="26"/>
+          <w:szCs w:val="26"/>
+          <w:lang w:val="en-GB"/>
+        </w:rPr>
+      </w:pPr>
+    </w:p>
+    <w:p>
+      <w:pPr>
+        <w:autoSpaceDE w:val="0"/>
+        <w:autoSpaceDN w:val="0"/>
+        <w:adjustRightInd w:val="0"/>
+        <w:rPr>
+          <w:rFonts w:ascii="Helvetica" w:hAnsi="Helvetica" w:cs="Helvetica Neue"/>
+          <w:color w:val="000000"/>
+          <w:sz w:val="26"/>
+          <w:szCs w:val="26"/>
+        </w:rPr>
+      </w:pPr>
+      <w:r>
+        <w:rPr>
+          <w:rFonts w:ascii="Helvetica" w:hAnsi="Helvetica" w:cs="Helvetica Neue"/>
+          <w:color w:val="000000"/>
+          <w:sz w:val="26"/>
+          <w:szCs w:val="26"/>
         </w:rPr>
         <w:t>INTRO_C</w:t>
       </w:r>
@@ -1424,33 +1706,34 @@
         <w:autoSpaceDN w:val="0"/>
         <w:adjustRightInd w:val="0"/>
         <w:rPr>
-          <w:rFonts w:ascii="Helvetica Neue" w:hAnsi="Helvetica Neue" w:cs="Helvetica Neue"/>
-          <w:color w:val="000000"/>
-          <w:sz w:val="22"/>
-          <w:szCs w:val="22"/>
-        </w:rPr>
-      </w:pPr>
-    </w:p>
-    <w:p>
-      <w:pPr>
-        <w:autoSpaceDE w:val="0"/>
-        <w:autoSpaceDN w:val="0"/>
-        <w:adjustRightInd w:val="0"/>
-        <w:rPr>
-          <w:rFonts w:ascii="Helvetica Neue" w:hAnsi="Helvetica Neue" w:cs="Helvetica Neue"/>
-          <w:color w:val="000000"/>
-          <w:sz w:val="22"/>
-          <w:szCs w:val="22"/>
-        </w:rPr>
-      </w:pPr>
-      <w:r>
-        <w:rPr>
-          <w:rFonts w:ascii="Helvetica Neue" w:hAnsi="Helvetica Neue" w:cs="Helvetica Neue"/>
-          <w:color w:val="000000"/>
-          <w:sz w:val="22"/>
-          <w:szCs w:val="22"/>
-        </w:rPr>
-        <w:lastRenderedPageBreak/>
+          <w:rFonts w:ascii="Helvetica" w:hAnsi="Helvetica" w:cs="Helvetica Neue"/>
+          <w:color w:val="000000"/>
+          <w:sz w:val="26"/>
+          <w:szCs w:val="26"/>
+        </w:rPr>
+      </w:pPr>
+    </w:p>
+    <w:p>
+      <w:pPr>
+        <w:autoSpaceDE w:val="0"/>
+        <w:autoSpaceDN w:val="0"/>
+        <w:adjustRightInd w:val="0"/>
+        <w:rPr>
+          <w:rFonts w:ascii="Helvetica" w:hAnsi="Helvetica" w:cs="Helvetica Neue"/>
+          <w:color w:val="000000"/>
+          <w:sz w:val="26"/>
+          <w:szCs w:val="26"/>
+          <w:lang w:val="en-GB"/>
+        </w:rPr>
+      </w:pPr>
+      <w:r>
+        <w:rPr>
+          <w:rFonts w:ascii="Helvetica" w:hAnsi="Helvetica" w:cs="Helvetica Neue"/>
+          <w:color w:val="000000"/>
+          <w:sz w:val="26"/>
+          <w:szCs w:val="26"/>
+          <w:lang w:val="en-GB"/>
+        </w:rPr>
         <w:t xml:space="preserve">The framework considers ages of women and provinces. In order to have a more complete view, a weighted average of the number of newborns in the last three years - 2019, 2020 and 2021 - is taken into account, with weights of 1/6, 1/3 and 1/2, respectively. </w:t>
       </w:r>
     </w:p>
@@ -1460,35 +1743,38 @@
         <w:autoSpaceDN w:val="0"/>
         <w:adjustRightInd w:val="0"/>
         <w:rPr>
-          <w:rFonts w:ascii="Helvetica Neue" w:hAnsi="Helvetica Neue" w:cs="Helvetica Neue"/>
-          <w:color w:val="000000"/>
-          <w:sz w:val="22"/>
-          <w:szCs w:val="22"/>
-        </w:rPr>
-      </w:pPr>
-    </w:p>
-    <w:p>
-      <w:pPr>
-        <w:autoSpaceDE w:val="0"/>
-        <w:autoSpaceDN w:val="0"/>
-        <w:adjustRightInd w:val="0"/>
-        <w:rPr>
-          <w:rFonts w:ascii="Helvetica Neue" w:hAnsi="Helvetica Neue" w:cs="Helvetica Neue"/>
+          <w:rFonts w:ascii="Helvetica" w:hAnsi="Helvetica" w:cs="Helvetica Neue"/>
+          <w:color w:val="000000"/>
+          <w:sz w:val="26"/>
+          <w:szCs w:val="26"/>
+          <w:lang w:val="en-GB"/>
+        </w:rPr>
+      </w:pPr>
+    </w:p>
+    <w:p>
+      <w:pPr>
+        <w:autoSpaceDE w:val="0"/>
+        <w:autoSpaceDN w:val="0"/>
+        <w:adjustRightInd w:val="0"/>
+        <w:rPr>
+          <w:rFonts w:ascii="Helvetica" w:hAnsi="Helvetica" w:cs="Helvetica Neue"/>
           <w:i/>
           <w:iCs/>
           <w:color w:val="000000"/>
-          <w:sz w:val="22"/>
-          <w:szCs w:val="22"/>
-        </w:rPr>
-      </w:pPr>
-      <w:r>
-        <w:rPr>
-          <w:rFonts w:ascii="Helvetica Neue" w:hAnsi="Helvetica Neue" w:cs="Helvetica Neue"/>
+          <w:sz w:val="26"/>
+          <w:szCs w:val="26"/>
+          <w:lang w:val="en-GB"/>
+        </w:rPr>
+      </w:pPr>
+      <w:r>
+        <w:rPr>
+          <w:rFonts w:ascii="Helvetica" w:hAnsi="Helvetica" w:cs="Helvetica Neue"/>
           <w:i/>
           <w:iCs/>
           <w:color w:val="000000"/>
-          <w:sz w:val="22"/>
-          <w:szCs w:val="22"/>
+          <w:sz w:val="26"/>
+          <w:szCs w:val="26"/>
+          <w:lang w:val="en-GB"/>
         </w:rPr>
         <w:t>Figure 1: Plot intro C [1] - Weighted average of the number of newborns against women’s ages, for each province.</w:t>
       </w:r>
@@ -1499,31 +1785,34 @@
         <w:autoSpaceDN w:val="0"/>
         <w:adjustRightInd w:val="0"/>
         <w:rPr>
-          <w:rFonts w:ascii="Helvetica Neue" w:hAnsi="Helvetica Neue" w:cs="Helvetica Neue"/>
-          <w:color w:val="000000"/>
-          <w:sz w:val="22"/>
-          <w:szCs w:val="22"/>
-        </w:rPr>
-      </w:pPr>
-    </w:p>
-    <w:p>
-      <w:pPr>
-        <w:autoSpaceDE w:val="0"/>
-        <w:autoSpaceDN w:val="0"/>
-        <w:adjustRightInd w:val="0"/>
-        <w:rPr>
-          <w:rFonts w:ascii="Helvetica Neue" w:hAnsi="Helvetica Neue" w:cs="Helvetica Neue"/>
-          <w:color w:val="000000"/>
-          <w:sz w:val="22"/>
-          <w:szCs w:val="22"/>
-        </w:rPr>
-      </w:pPr>
-      <w:r>
-        <w:rPr>
-          <w:rFonts w:ascii="Helvetica Neue" w:hAnsi="Helvetica Neue" w:cs="Helvetica Neue"/>
-          <w:color w:val="000000"/>
-          <w:sz w:val="22"/>
-          <w:szCs w:val="22"/>
+          <w:rFonts w:ascii="Helvetica" w:hAnsi="Helvetica" w:cs="Helvetica Neue"/>
+          <w:color w:val="000000"/>
+          <w:sz w:val="26"/>
+          <w:szCs w:val="26"/>
+          <w:lang w:val="en-GB"/>
+        </w:rPr>
+      </w:pPr>
+    </w:p>
+    <w:p>
+      <w:pPr>
+        <w:autoSpaceDE w:val="0"/>
+        <w:autoSpaceDN w:val="0"/>
+        <w:adjustRightInd w:val="0"/>
+        <w:rPr>
+          <w:rFonts w:ascii="Helvetica" w:hAnsi="Helvetica" w:cs="Helvetica Neue"/>
+          <w:color w:val="000000"/>
+          <w:sz w:val="26"/>
+          <w:szCs w:val="26"/>
+          <w:lang w:val="en-GB"/>
+        </w:rPr>
+      </w:pPr>
+      <w:r>
+        <w:rPr>
+          <w:rFonts w:ascii="Helvetica" w:hAnsi="Helvetica" w:cs="Helvetica Neue"/>
+          <w:color w:val="000000"/>
+          <w:sz w:val="26"/>
+          <w:szCs w:val="26"/>
+          <w:lang w:val="en-GB"/>
         </w:rPr>
         <w:t xml:space="preserve">Some depth measures are computed. The Tukey median corresponds to the province of Torino, the maximum and the minimum of the Modified Hypograph Index to Bolzano and Oristano, respectively. </w:t>
       </w:r>
@@ -1534,33 +1823,36 @@
         <w:autoSpaceDN w:val="0"/>
         <w:adjustRightInd w:val="0"/>
         <w:rPr>
-          <w:rFonts w:ascii="Helvetica Neue" w:hAnsi="Helvetica Neue" w:cs="Helvetica Neue"/>
-          <w:color w:val="000000"/>
-          <w:sz w:val="22"/>
-          <w:szCs w:val="22"/>
-        </w:rPr>
-      </w:pPr>
-    </w:p>
-    <w:p>
-      <w:pPr>
-        <w:autoSpaceDE w:val="0"/>
-        <w:autoSpaceDN w:val="0"/>
-        <w:adjustRightInd w:val="0"/>
-        <w:rPr>
-          <w:rFonts w:ascii="Helvetica Neue" w:hAnsi="Helvetica Neue" w:cs="Helvetica Neue"/>
-          <w:color w:val="000000"/>
-          <w:sz w:val="22"/>
-          <w:szCs w:val="22"/>
-        </w:rPr>
-      </w:pPr>
-      <w:r>
-        <w:rPr>
-          <w:rFonts w:ascii="Helvetica Neue" w:hAnsi="Helvetica Neue" w:cs="Helvetica Neue"/>
+          <w:rFonts w:ascii="Helvetica" w:hAnsi="Helvetica" w:cs="Helvetica Neue"/>
+          <w:color w:val="000000"/>
+          <w:sz w:val="26"/>
+          <w:szCs w:val="26"/>
+          <w:lang w:val="en-GB"/>
+        </w:rPr>
+      </w:pPr>
+    </w:p>
+    <w:p>
+      <w:pPr>
+        <w:autoSpaceDE w:val="0"/>
+        <w:autoSpaceDN w:val="0"/>
+        <w:adjustRightInd w:val="0"/>
+        <w:rPr>
+          <w:rFonts w:ascii="Helvetica" w:hAnsi="Helvetica" w:cs="Helvetica Neue"/>
+          <w:color w:val="000000"/>
+          <w:sz w:val="26"/>
+          <w:szCs w:val="26"/>
+          <w:lang w:val="en-GB"/>
+        </w:rPr>
+      </w:pPr>
+      <w:r>
+        <w:rPr>
+          <w:rFonts w:ascii="Helvetica" w:hAnsi="Helvetica" w:cs="Helvetica Neue"/>
           <w:i/>
           <w:iCs/>
           <w:color w:val="000000"/>
-          <w:sz w:val="22"/>
-          <w:szCs w:val="22"/>
+          <w:sz w:val="26"/>
+          <w:szCs w:val="26"/>
+          <w:lang w:val="en-GB"/>
         </w:rPr>
         <w:t>Figure 2: Plot intro C [2] -  Weighted average of the number of newborns of each province against women’s ages. Torino (red), Bolzano (green) and Oristano (blue) are highlighted.</w:t>
       </w:r>
@@ -1571,31 +1863,34 @@
         <w:autoSpaceDN w:val="0"/>
         <w:adjustRightInd w:val="0"/>
         <w:rPr>
-          <w:rFonts w:ascii="Helvetica Neue" w:hAnsi="Helvetica Neue" w:cs="Helvetica Neue"/>
-          <w:color w:val="000000"/>
-          <w:sz w:val="22"/>
-          <w:szCs w:val="22"/>
-        </w:rPr>
-      </w:pPr>
-    </w:p>
-    <w:p>
-      <w:pPr>
-        <w:autoSpaceDE w:val="0"/>
-        <w:autoSpaceDN w:val="0"/>
-        <w:adjustRightInd w:val="0"/>
-        <w:rPr>
-          <w:rFonts w:ascii="Helvetica Neue" w:hAnsi="Helvetica Neue" w:cs="Helvetica Neue"/>
-          <w:color w:val="000000"/>
-          <w:sz w:val="22"/>
-          <w:szCs w:val="22"/>
-        </w:rPr>
-      </w:pPr>
-      <w:r>
-        <w:rPr>
-          <w:rFonts w:ascii="Helvetica Neue" w:hAnsi="Helvetica Neue" w:cs="Helvetica Neue"/>
-          <w:color w:val="000000"/>
-          <w:sz w:val="22"/>
-          <w:szCs w:val="22"/>
+          <w:rFonts w:ascii="Helvetica" w:hAnsi="Helvetica" w:cs="Helvetica Neue"/>
+          <w:color w:val="000000"/>
+          <w:sz w:val="26"/>
+          <w:szCs w:val="26"/>
+          <w:lang w:val="en-GB"/>
+        </w:rPr>
+      </w:pPr>
+    </w:p>
+    <w:p>
+      <w:pPr>
+        <w:autoSpaceDE w:val="0"/>
+        <w:autoSpaceDN w:val="0"/>
+        <w:adjustRightInd w:val="0"/>
+        <w:rPr>
+          <w:rFonts w:ascii="Helvetica" w:hAnsi="Helvetica" w:cs="Helvetica Neue"/>
+          <w:color w:val="000000"/>
+          <w:sz w:val="26"/>
+          <w:szCs w:val="26"/>
+          <w:lang w:val="en-GB"/>
+        </w:rPr>
+      </w:pPr>
+      <w:r>
+        <w:rPr>
+          <w:rFonts w:ascii="Helvetica" w:hAnsi="Helvetica" w:cs="Helvetica Neue"/>
+          <w:color w:val="000000"/>
+          <w:sz w:val="26"/>
+          <w:szCs w:val="26"/>
+          <w:lang w:val="en-GB"/>
         </w:rPr>
         <w:t>A permutation test on the Tukey medians of northern, central and southern Italy is computed. The null hypothesis assumes that the differences between medians are equal. The implemented test statistics is the sum of the products of the difference between the medians. The test allows us to accept the null hypothesis.</w:t>
       </w:r>
@@ -1606,33 +1901,36 @@
         <w:autoSpaceDN w:val="0"/>
         <w:adjustRightInd w:val="0"/>
         <w:rPr>
-          <w:rFonts w:ascii="Helvetica Neue" w:hAnsi="Helvetica Neue" w:cs="Helvetica Neue"/>
-          <w:color w:val="000000"/>
-          <w:sz w:val="22"/>
-          <w:szCs w:val="22"/>
-        </w:rPr>
-      </w:pPr>
-    </w:p>
-    <w:p>
-      <w:pPr>
-        <w:autoSpaceDE w:val="0"/>
-        <w:autoSpaceDN w:val="0"/>
-        <w:adjustRightInd w:val="0"/>
-        <w:rPr>
-          <w:rFonts w:ascii="Helvetica Neue" w:hAnsi="Helvetica Neue" w:cs="Helvetica Neue"/>
-          <w:color w:val="000000"/>
-          <w:sz w:val="22"/>
-          <w:szCs w:val="22"/>
-        </w:rPr>
-      </w:pPr>
-      <w:r>
-        <w:rPr>
-          <w:rFonts w:ascii="Helvetica Neue" w:hAnsi="Helvetica Neue" w:cs="Helvetica Neue"/>
+          <w:rFonts w:ascii="Helvetica" w:hAnsi="Helvetica" w:cs="Helvetica Neue"/>
+          <w:color w:val="000000"/>
+          <w:sz w:val="26"/>
+          <w:szCs w:val="26"/>
+          <w:lang w:val="en-GB"/>
+        </w:rPr>
+      </w:pPr>
+    </w:p>
+    <w:p>
+      <w:pPr>
+        <w:autoSpaceDE w:val="0"/>
+        <w:autoSpaceDN w:val="0"/>
+        <w:adjustRightInd w:val="0"/>
+        <w:rPr>
+          <w:rFonts w:ascii="Helvetica" w:hAnsi="Helvetica" w:cs="Helvetica Neue"/>
+          <w:color w:val="000000"/>
+          <w:sz w:val="26"/>
+          <w:szCs w:val="26"/>
+          <w:lang w:val="en-GB"/>
+        </w:rPr>
+      </w:pPr>
+      <w:r>
+        <w:rPr>
+          <w:rFonts w:ascii="Helvetica" w:hAnsi="Helvetica" w:cs="Helvetica Neue"/>
           <w:i/>
           <w:iCs/>
           <w:color w:val="000000"/>
-          <w:sz w:val="22"/>
-          <w:szCs w:val="22"/>
+          <w:sz w:val="26"/>
+          <w:szCs w:val="26"/>
+          <w:lang w:val="en-GB"/>
         </w:rPr>
         <w:t>Figure 3: Plot intro C [3] - Weighted average of the number of newborns of each province against women’s ages. The medians of northern (blue), central (red) and southern (green) Italy are highlighted.</w:t>
       </w:r>
@@ -1643,38 +1941,50 @@
         <w:autoSpaceDN w:val="0"/>
         <w:adjustRightInd w:val="0"/>
         <w:rPr>
-          <w:rFonts w:ascii="Helvetica Neue" w:hAnsi="Helvetica Neue" w:cs="Helvetica Neue"/>
-          <w:color w:val="000000"/>
-          <w:sz w:val="22"/>
-          <w:szCs w:val="22"/>
-        </w:rPr>
-      </w:pPr>
-    </w:p>
-    <w:p>
-      <w:pPr>
-        <w:autoSpaceDE w:val="0"/>
-        <w:autoSpaceDN w:val="0"/>
-        <w:adjustRightInd w:val="0"/>
-        <w:rPr>
-          <w:rFonts w:ascii="Helvetica Neue" w:hAnsi="Helvetica Neue" w:cs="Helvetica Neue"/>
-          <w:color w:val="000000"/>
-          <w:sz w:val="22"/>
-          <w:szCs w:val="22"/>
-        </w:rPr>
-      </w:pPr>
-      <w:r>
-        <w:rPr>
-          <w:rFonts w:ascii="Helvetica Neue" w:hAnsi="Helvetica Neue" w:cs="Helvetica Neue"/>
+          <w:rFonts w:ascii="Helvetica" w:hAnsi="Helvetica" w:cs="Helvetica Neue"/>
+          <w:color w:val="000000"/>
+          <w:sz w:val="26"/>
+          <w:szCs w:val="26"/>
+          <w:lang w:val="en-GB"/>
+        </w:rPr>
+      </w:pPr>
+    </w:p>
+    <w:p>
+      <w:pPr>
+        <w:autoSpaceDE w:val="0"/>
+        <w:autoSpaceDN w:val="0"/>
+        <w:adjustRightInd w:val="0"/>
+        <w:rPr>
+          <w:rFonts w:ascii="Helvetica" w:hAnsi="Helvetica" w:cs="Helvetica Neue"/>
+          <w:color w:val="000000"/>
+          <w:sz w:val="26"/>
+          <w:szCs w:val="26"/>
+          <w:lang w:val="en-GB"/>
+        </w:rPr>
+      </w:pPr>
+      <w:r>
+        <w:rPr>
+          <w:rFonts w:ascii="Helvetica" w:hAnsi="Helvetica" w:cs="Helvetica Neue"/>
           <w:i/>
           <w:iCs/>
           <w:color w:val="000000"/>
-          <w:sz w:val="22"/>
-          <w:szCs w:val="22"/>
+          <w:sz w:val="26"/>
+          <w:szCs w:val="26"/>
+          <w:lang w:val="en-GB"/>
         </w:rPr>
         <w:t>Figure 4: Plot intro C [4] - Empirical cumulative distribution function and histogram of the test statistic of the permutation test.</w:t>
       </w:r>
     </w:p>
-    <w:p/>
+    <w:p>
+      <w:pPr>
+        <w:rPr>
+          <w:rFonts w:ascii="Helvetica" w:hAnsi="Helvetica"/>
+          <w:sz w:val="26"/>
+          <w:szCs w:val="26"/>
+          <w:lang w:val="en-GB"/>
+        </w:rPr>
+      </w:pPr>
+    </w:p>
     <w:sectPr>
       <w:pgSz w:w="12240" w:h="15840"/>
       <w:pgMar w:top="1417" w:right="1134" w:bottom="1134" w:left="1134" w:header="720" w:footer="720" w:gutter="0"/>
@@ -1686,7 +1996,7 @@
 </file>
 
 <file path=word/numbering.xml><?xml version="1.0" encoding="utf-8"?>
-<w:numbering xmlns:wpc="http://schemas.microsoft.com/office/word/2010/wordprocessingCanvas" xmlns:cx="http://schemas.microsoft.com/office/drawing/2014/chartex" xmlns:cx1="http://schemas.microsoft.com/office/drawing/2015/9/8/chartex" xmlns:cx2="http://schemas.microsoft.com/office/drawing/2015/10/21/chartex" xmlns:cx3="http://schemas.microsoft.com/office/drawing/2016/5/9/chartex" xmlns:cx4="http://schemas.microsoft.com/office/drawing/2016/5/10/chartex" xmlns:cx5="http://schemas.microsoft.com/office/drawing/2016/5/11/chartex" xmlns:cx6="http://schemas.microsoft.com/office/drawing/2016/5/12/chartex" xmlns:cx7="http://schemas.microsoft.com/office/drawing/2016/5/13/chartex" xmlns:cx8="http://schemas.microsoft.com/office/drawing/2016/5/14/chartex" xmlns:mc="http://schemas.openxmlformats.org/markup-compatibility/2006" xmlns:aink="http://schemas.microsoft.com/office/drawing/2016/ink" xmlns:am3d="http://schemas.microsoft.com/office/drawing/2017/model3d" xmlns:o="urn:schemas-microsoft-com:office:office" xmlns:r="http://schemas.openxmlformats.org/officeDocument/2006/relationships" xmlns:m="http://schemas.openxmlformats.org/officeDocument/2006/math" xmlns:v="urn:schemas-microsoft-com:vml" xmlns:wp14="http://schemas.microsoft.com/office/word/2010/wordprocessingDrawing" xmlns:wp="http://schemas.openxmlformats.org/drawingml/2006/wordprocessingDrawing" xmlns:w10="urn:schemas-microsoft-com:office:word" xmlns:w="http://schemas.openxmlformats.org/wordprocessingml/2006/main" xmlns:w14="http://schemas.microsoft.com/office/word/2010/wordml" xmlns:w15="http://schemas.microsoft.com/office/word/2012/wordml" xmlns:w16cex="http://schemas.microsoft.com/office/word/2018/wordml/cex" xmlns:w16cid="http://schemas.microsoft.com/office/word/2016/wordml/cid" xmlns:w16="http://schemas.microsoft.com/office/word/2018/wordml" xmlns:w16sdtdh="http://schemas.microsoft.com/office/word/2020/wordml/sdtdatahash" xmlns:w16se="http://schemas.microsoft.com/office/word/2015/wordml/symex" xmlns:wpg="http://schemas.microsoft.com/office/word/2010/wordprocessingGroup" xmlns:wpi="http://schemas.microsoft.com/office/word/2010/wordprocessingInk" xmlns:wne="http://schemas.microsoft.com/office/word/2006/wordml" xmlns:wps="http://schemas.microsoft.com/office/word/2010/wordprocessingShape" mc:Ignorable="w14 w15 w16se w16cid w16 w16cex w16sdtdh wp14">
+<w:numbering xmlns:wpc="http://schemas.microsoft.com/office/word/2010/wordprocessingCanvas" xmlns:cx="http://schemas.microsoft.com/office/drawing/2014/chartex" xmlns:cx1="http://schemas.microsoft.com/office/drawing/2015/9/8/chartex" xmlns:cx2="http://schemas.microsoft.com/office/drawing/2015/10/21/chartex" xmlns:cx3="http://schemas.microsoft.com/office/drawing/2016/5/9/chartex" xmlns:cx4="http://schemas.microsoft.com/office/drawing/2016/5/10/chartex" xmlns:cx5="http://schemas.microsoft.com/office/drawing/2016/5/11/chartex" xmlns:cx6="http://schemas.microsoft.com/office/drawing/2016/5/12/chartex" xmlns:cx7="http://schemas.microsoft.com/office/drawing/2016/5/13/chartex" xmlns:cx8="http://schemas.microsoft.com/office/drawing/2016/5/14/chartex" xmlns:mc="http://schemas.openxmlformats.org/markup-compatibility/2006" xmlns:aink="http://schemas.microsoft.com/office/drawing/2016/ink" xmlns:am3d="http://schemas.microsoft.com/office/drawing/2017/model3d" xmlns:o="urn:schemas-microsoft-com:office:office" xmlns:oel="http://schemas.microsoft.com/office/2019/extlst" xmlns:r="http://schemas.openxmlformats.org/officeDocument/2006/relationships" xmlns:m="http://schemas.openxmlformats.org/officeDocument/2006/math" xmlns:v="urn:schemas-microsoft-com:vml" xmlns:wp14="http://schemas.microsoft.com/office/word/2010/wordprocessingDrawing" xmlns:wp="http://schemas.openxmlformats.org/drawingml/2006/wordprocessingDrawing" xmlns:w10="urn:schemas-microsoft-com:office:word" xmlns:w="http://schemas.openxmlformats.org/wordprocessingml/2006/main" xmlns:w14="http://schemas.microsoft.com/office/word/2010/wordml" xmlns:w15="http://schemas.microsoft.com/office/word/2012/wordml" xmlns:w16cex="http://schemas.microsoft.com/office/word/2018/wordml/cex" xmlns:w16cid="http://schemas.microsoft.com/office/word/2016/wordml/cid" xmlns:w16="http://schemas.microsoft.com/office/word/2018/wordml" xmlns:w16sdtdh="http://schemas.microsoft.com/office/word/2020/wordml/sdtdatahash" xmlns:w16se="http://schemas.microsoft.com/office/word/2015/wordml/symex" xmlns:wpg="http://schemas.microsoft.com/office/word/2010/wordprocessingGroup" xmlns:wpi="http://schemas.microsoft.com/office/word/2010/wordprocessingInk" xmlns:wne="http://schemas.microsoft.com/office/word/2006/wordml" xmlns:wps="http://schemas.microsoft.com/office/word/2010/wordprocessingShape" mc:Ignorable="w14 w15 w16se w16cid w16 w16cex w16sdtdh wp14">
   <w:abstractNum w:abstractNumId="0" w15:restartNumberingAfterBreak="0">
     <w:nsid w:val="00000001"/>
     <w:multiLevelType w:val="hybridMultilevel"/>
@@ -1741,7 +2051,7 @@
       <w:lvlJc w:val="left"/>
     </w:lvl>
   </w:abstractNum>
-  <w:num w:numId="1">
+  <w:num w:numId="1" w16cid:durableId="1456099469">
     <w:abstractNumId w:val="0"/>
   </w:num>
 </w:numbering>
@@ -1866,6 +2176,7 @@
     <w:lsdException w:name="HTML Sample" w:semiHidden="1" w:unhideWhenUsed="1"/>
     <w:lsdException w:name="HTML Typewriter" w:semiHidden="1" w:unhideWhenUsed="1"/>
     <w:lsdException w:name="HTML Variable" w:semiHidden="1" w:unhideWhenUsed="1"/>
+    <w:lsdException w:name="Normal Table" w:semiHidden="1" w:unhideWhenUsed="1"/>
     <w:lsdException w:name="annotation subject" w:semiHidden="1" w:unhideWhenUsed="1"/>
     <w:lsdException w:name="No List" w:semiHidden="1" w:unhideWhenUsed="1"/>
     <w:lsdException w:name="Outline List 1" w:semiHidden="1" w:unhideWhenUsed="1"/>
@@ -1912,8 +2223,10 @@
     <w:lsdException w:name="Table Subtle 2" w:semiHidden="1" w:unhideWhenUsed="1"/>
     <w:lsdException w:name="Table Web 1" w:semiHidden="1" w:unhideWhenUsed="1"/>
     <w:lsdException w:name="Table Web 2" w:semiHidden="1" w:unhideWhenUsed="1"/>
+    <w:lsdException w:name="Table Web 3" w:semiHidden="1" w:unhideWhenUsed="1"/>
     <w:lsdException w:name="Balloon Text" w:semiHidden="1" w:unhideWhenUsed="1"/>
     <w:lsdException w:name="Table Grid" w:uiPriority="39"/>
+    <w:lsdException w:name="Table Theme" w:semiHidden="1" w:unhideWhenUsed="1"/>
     <w:lsdException w:name="Placeholder Text" w:semiHidden="1"/>
     <w:lsdException w:name="No Spacing" w:uiPriority="1" w:qFormat="1"/>
     <w:lsdException w:name="Light Shading" w:uiPriority="60"/>
@@ -2135,17 +2448,17 @@
     <w:lsdException w:name="Unresolved Mention" w:semiHidden="1" w:unhideWhenUsed="1"/>
     <w:lsdException w:name="Smart Link" w:semiHidden="1" w:unhideWhenUsed="1"/>
   </w:latentStyles>
-  <w:style w:type="paragraph" w:default="1" w:styleId="Normale">
+  <w:style w:type="paragraph" w:default="1" w:styleId="Normal">
     <w:name w:val="Normal"/>
     <w:qFormat/>
   </w:style>
-  <w:style w:type="character" w:default="1" w:styleId="Carpredefinitoparagrafo">
+  <w:style w:type="character" w:default="1" w:styleId="DefaultParagraphFont">
     <w:name w:val="Default Paragraph Font"/>
     <w:uiPriority w:val="1"/>
     <w:semiHidden/>
     <w:unhideWhenUsed/>
   </w:style>
-  <w:style w:type="table" w:default="1" w:styleId="Tabellanormale">
+  <w:style w:type="table" w:default="1" w:styleId="TableNormal">
     <w:name w:val="Normal Table"/>
     <w:uiPriority w:val="99"/>
     <w:semiHidden/>
@@ -2160,7 +2473,7 @@
       </w:tblCellMar>
     </w:tblPr>
   </w:style>
-  <w:style w:type="numbering" w:default="1" w:styleId="Nessunelenco">
+  <w:style w:type="numbering" w:default="1" w:styleId="NoList">
     <w:name w:val="No List"/>
     <w:uiPriority w:val="99"/>
     <w:semiHidden/>

--- a/REPORT-BOZZA.docx
+++ b/REPORT-BOZZA.docx
@@ -74,16 +74,14 @@
           <w:color w:val="000000"/>
           <w:sz w:val="26"/>
           <w:szCs w:val="26"/>
-          <w:lang w:val="en-US"/>
-        </w:rPr>
-      </w:pPr>
-      <w:r>
-        <w:rPr>
-          <w:rFonts w:ascii="Helvetica" w:hAnsi="Helvetica" w:cs="Helvetica Neue"/>
-          <w:color w:val="000000"/>
-          <w:sz w:val="26"/>
-          <w:szCs w:val="26"/>
-          <w:lang w:val="en-US"/>
+        </w:rPr>
+      </w:pPr>
+      <w:r>
+        <w:rPr>
+          <w:rFonts w:ascii="Helvetica" w:hAnsi="Helvetica" w:cs="Helvetica Neue"/>
+          <w:color w:val="000000"/>
+          <w:sz w:val="26"/>
+          <w:szCs w:val="26"/>
         </w:rPr>
         <w:t>PROBLEM PRESENTATION</w:t>
       </w:r>
@@ -125,7 +123,27 @@
           <w:sz w:val="26"/>
           <w:szCs w:val="26"/>
         </w:rPr>
-        <w:t>da che prospettivaa vogliamo capirlo (fertility rates e non nati totali), come mai sono importanti differenze territoriali, sono davvero territoriali o economiche?</w:t>
+        <w:t>da che prospettiva vogliamo capirlo (</w:t>
+      </w:r>
+      <w:proofErr w:type="spellStart"/>
+      <w:r>
+        <w:rPr>
+          <w:rFonts w:ascii="Helvetica" w:hAnsi="Helvetica" w:cs="Helvetica Neue"/>
+          <w:color w:val="000000"/>
+          <w:sz w:val="26"/>
+          <w:szCs w:val="26"/>
+        </w:rPr>
+        <w:t>fertility</w:t>
+      </w:r>
+      <w:proofErr w:type="spellEnd"/>
+      <w:r>
+        <w:rPr>
+          <w:rFonts w:ascii="Helvetica" w:hAnsi="Helvetica" w:cs="Helvetica Neue"/>
+          <w:color w:val="000000"/>
+          <w:sz w:val="26"/>
+          <w:szCs w:val="26"/>
+        </w:rPr>
+        <w:t xml:space="preserve"> rates e non nati totali), come mai sono importanti differenze territoriali, sono davvero territoriali o economiche?</w:t>
       </w:r>
     </w:p>
     <w:p>
@@ -244,127 +262,10 @@
           <w:szCs w:val="26"/>
           <w:lang w:val="en-US"/>
         </w:rPr>
-        <w:t>da specificare gli spazi coinvolti</w:t>
-      </w:r>
-      <w:r>
-        <w:rPr>
-          <w:rFonts w:ascii="Helvetica" w:hAnsi="Helvetica" w:cs="Helvetica Neue"/>
-          <w:color w:val="000000"/>
-          <w:sz w:val="26"/>
-          <w:szCs w:val="26"/>
-          <w:lang w:val="en-US"/>
-        </w:rPr>
-        <w:t xml:space="preserve">). </w:t>
-      </w:r>
-    </w:p>
-    <w:p>
-      <w:pPr>
-        <w:autoSpaceDE w:val="0"/>
-        <w:autoSpaceDN w:val="0"/>
-        <w:adjustRightInd w:val="0"/>
-        <w:rPr>
-          <w:rFonts w:ascii="Helvetica" w:hAnsi="Helvetica" w:cs="Helvetica Neue"/>
-          <w:color w:val="000000"/>
-          <w:sz w:val="26"/>
-          <w:szCs w:val="26"/>
-        </w:rPr>
-      </w:pPr>
-      <w:r>
-        <w:rPr>
-          <w:rFonts w:ascii="Helvetica" w:hAnsi="Helvetica" w:cs="Helvetica Neue"/>
-          <w:color w:val="000000"/>
-          <w:sz w:val="26"/>
-          <w:szCs w:val="26"/>
-        </w:rPr>
-        <w:t>Da specificare nel framework c</w:t>
-      </w:r>
-      <w:r>
-        <w:rPr>
-          <w:rFonts w:ascii="Helvetica" w:hAnsi="Helvetica" w:cs="Helvetica Neue"/>
-          <w:color w:val="000000"/>
-          <w:sz w:val="26"/>
-          <w:szCs w:val="26"/>
-        </w:rPr>
-        <w:t>he usiamo</w:t>
-      </w:r>
-      <w:r>
-        <w:rPr>
-          <w:rFonts w:ascii="Helvetica" w:hAnsi="Helvetica" w:cs="Helvetica Neue"/>
-          <w:color w:val="000000"/>
-          <w:sz w:val="26"/>
-          <w:szCs w:val="26"/>
-        </w:rPr>
-        <w:t xml:space="preserve"> nonparametric estimations perché sono meglio, nonparametric tests per inferenza.</w:t>
-      </w:r>
-    </w:p>
-    <w:p>
-      <w:pPr>
-        <w:autoSpaceDE w:val="0"/>
-        <w:autoSpaceDN w:val="0"/>
-        <w:adjustRightInd w:val="0"/>
-        <w:rPr>
-          <w:rFonts w:ascii="Helvetica" w:hAnsi="Helvetica" w:cs="Helvetica Neue"/>
-          <w:color w:val="000000"/>
-          <w:sz w:val="26"/>
-          <w:szCs w:val="26"/>
-        </w:rPr>
-      </w:pPr>
-    </w:p>
-    <w:p>
-      <w:pPr>
-        <w:autoSpaceDE w:val="0"/>
-        <w:autoSpaceDN w:val="0"/>
-        <w:adjustRightInd w:val="0"/>
-        <w:rPr>
-          <w:rFonts w:ascii="Helvetica" w:hAnsi="Helvetica" w:cs="Helvetica Neue"/>
-          <w:color w:val="000000"/>
-          <w:sz w:val="26"/>
-          <w:szCs w:val="26"/>
-        </w:rPr>
-      </w:pPr>
-    </w:p>
-    <w:p>
-      <w:pPr>
-        <w:autoSpaceDE w:val="0"/>
-        <w:autoSpaceDN w:val="0"/>
-        <w:adjustRightInd w:val="0"/>
-        <w:rPr>
-          <w:rFonts w:ascii="Helvetica" w:hAnsi="Helvetica" w:cs="Helvetica Neue"/>
-          <w:color w:val="000000"/>
-          <w:sz w:val="26"/>
-          <w:szCs w:val="26"/>
-        </w:rPr>
-      </w:pPr>
-    </w:p>
-    <w:p>
-      <w:pPr>
-        <w:autoSpaceDE w:val="0"/>
-        <w:autoSpaceDN w:val="0"/>
-        <w:adjustRightInd w:val="0"/>
-        <w:rPr>
-          <w:rFonts w:ascii="Helvetica" w:hAnsi="Helvetica" w:cs="Helvetica Neue"/>
-          <w:color w:val="000000"/>
-          <w:sz w:val="26"/>
-          <w:szCs w:val="26"/>
-          <w:lang w:val="en-US"/>
-        </w:rPr>
-      </w:pPr>
-      <w:r>
-        <w:rPr>
-          <w:rFonts w:ascii="Helvetica" w:hAnsi="Helvetica" w:cs="Helvetica Neue"/>
-          <w:color w:val="000000"/>
-          <w:sz w:val="26"/>
-          <w:szCs w:val="26"/>
-          <w:lang w:val="en-US"/>
-        </w:rPr>
-        <w:t xml:space="preserve">MATHEMATICAL FRAMEWORK </w:t>
-      </w:r>
-    </w:p>
-    <w:p>
-      <w:pPr>
-        <w:autoSpaceDE w:val="0"/>
-        <w:autoSpaceDN w:val="0"/>
-        <w:adjustRightInd w:val="0"/>
+        <w:t xml:space="preserve">da </w:t>
+      </w:r>
+      <w:proofErr w:type="spellStart"/>
+      <w:r>
         <w:rPr>
           <w:rFonts w:ascii="Helvetica" w:hAnsi="Helvetica" w:cs="Helvetica Neue"/>
           <w:b/>
@@ -374,7 +275,9 @@
           <w:szCs w:val="26"/>
           <w:lang w:val="en-US"/>
         </w:rPr>
-      </w:pPr>
+        <w:t>specificare</w:t>
+      </w:r>
+      <w:proofErr w:type="spellEnd"/>
       <w:r>
         <w:rPr>
           <w:rFonts w:ascii="Helvetica" w:hAnsi="Helvetica" w:cs="Helvetica Neue"/>
@@ -385,8 +288,309 @@
           <w:szCs w:val="26"/>
           <w:lang w:val="en-US"/>
         </w:rPr>
-        <w:t>Da decidere</w:t>
-      </w:r>
+        <w:t xml:space="preserve"> </w:t>
+      </w:r>
+      <w:proofErr w:type="spellStart"/>
+      <w:r>
+        <w:rPr>
+          <w:rFonts w:ascii="Helvetica" w:hAnsi="Helvetica" w:cs="Helvetica Neue"/>
+          <w:b/>
+          <w:bCs/>
+          <w:color w:val="000000"/>
+          <w:sz w:val="26"/>
+          <w:szCs w:val="26"/>
+          <w:lang w:val="en-US"/>
+        </w:rPr>
+        <w:t>gli</w:t>
+      </w:r>
+      <w:proofErr w:type="spellEnd"/>
+      <w:r>
+        <w:rPr>
+          <w:rFonts w:ascii="Helvetica" w:hAnsi="Helvetica" w:cs="Helvetica Neue"/>
+          <w:b/>
+          <w:bCs/>
+          <w:color w:val="000000"/>
+          <w:sz w:val="26"/>
+          <w:szCs w:val="26"/>
+          <w:lang w:val="en-US"/>
+        </w:rPr>
+        <w:t xml:space="preserve"> </w:t>
+      </w:r>
+      <w:proofErr w:type="spellStart"/>
+      <w:r>
+        <w:rPr>
+          <w:rFonts w:ascii="Helvetica" w:hAnsi="Helvetica" w:cs="Helvetica Neue"/>
+          <w:b/>
+          <w:bCs/>
+          <w:color w:val="000000"/>
+          <w:sz w:val="26"/>
+          <w:szCs w:val="26"/>
+          <w:lang w:val="en-US"/>
+        </w:rPr>
+        <w:t>spazi</w:t>
+      </w:r>
+      <w:proofErr w:type="spellEnd"/>
+      <w:r>
+        <w:rPr>
+          <w:rFonts w:ascii="Helvetica" w:hAnsi="Helvetica" w:cs="Helvetica Neue"/>
+          <w:b/>
+          <w:bCs/>
+          <w:color w:val="000000"/>
+          <w:sz w:val="26"/>
+          <w:szCs w:val="26"/>
+          <w:lang w:val="en-US"/>
+        </w:rPr>
+        <w:t xml:space="preserve"> </w:t>
+      </w:r>
+      <w:proofErr w:type="spellStart"/>
+      <w:r>
+        <w:rPr>
+          <w:rFonts w:ascii="Helvetica" w:hAnsi="Helvetica" w:cs="Helvetica Neue"/>
+          <w:b/>
+          <w:bCs/>
+          <w:color w:val="000000"/>
+          <w:sz w:val="26"/>
+          <w:szCs w:val="26"/>
+          <w:lang w:val="en-US"/>
+        </w:rPr>
+        <w:t>coinvolti</w:t>
+      </w:r>
+      <w:proofErr w:type="spellEnd"/>
+      <w:r>
+        <w:rPr>
+          <w:rFonts w:ascii="Helvetica" w:hAnsi="Helvetica" w:cs="Helvetica Neue"/>
+          <w:color w:val="000000"/>
+          <w:sz w:val="26"/>
+          <w:szCs w:val="26"/>
+          <w:lang w:val="en-US"/>
+        </w:rPr>
+        <w:t xml:space="preserve">). </w:t>
+      </w:r>
+    </w:p>
+    <w:p>
+      <w:pPr>
+        <w:autoSpaceDE w:val="0"/>
+        <w:autoSpaceDN w:val="0"/>
+        <w:adjustRightInd w:val="0"/>
+        <w:rPr>
+          <w:rFonts w:ascii="Helvetica" w:hAnsi="Helvetica" w:cs="Helvetica Neue"/>
+          <w:color w:val="000000"/>
+          <w:sz w:val="26"/>
+          <w:szCs w:val="26"/>
+        </w:rPr>
+      </w:pPr>
+      <w:r>
+        <w:rPr>
+          <w:rFonts w:ascii="Helvetica" w:hAnsi="Helvetica" w:cs="Helvetica Neue"/>
+          <w:color w:val="000000"/>
+          <w:sz w:val="26"/>
+          <w:szCs w:val="26"/>
+        </w:rPr>
+        <w:t>Da specificare nel framework c</w:t>
+      </w:r>
+      <w:r>
+        <w:rPr>
+          <w:rFonts w:ascii="Helvetica" w:hAnsi="Helvetica" w:cs="Helvetica Neue"/>
+          <w:color w:val="000000"/>
+          <w:sz w:val="26"/>
+          <w:szCs w:val="26"/>
+        </w:rPr>
+        <w:t>he usiamo</w:t>
+      </w:r>
+      <w:r>
+        <w:rPr>
+          <w:rFonts w:ascii="Helvetica" w:hAnsi="Helvetica" w:cs="Helvetica Neue"/>
+          <w:color w:val="000000"/>
+          <w:sz w:val="26"/>
+          <w:szCs w:val="26"/>
+        </w:rPr>
+        <w:t xml:space="preserve"> </w:t>
+      </w:r>
+      <w:proofErr w:type="spellStart"/>
+      <w:r>
+        <w:rPr>
+          <w:rFonts w:ascii="Helvetica" w:hAnsi="Helvetica" w:cs="Helvetica Neue"/>
+          <w:color w:val="000000"/>
+          <w:sz w:val="26"/>
+          <w:szCs w:val="26"/>
+        </w:rPr>
+        <w:t>nonparametric</w:t>
+      </w:r>
+      <w:proofErr w:type="spellEnd"/>
+      <w:r>
+        <w:rPr>
+          <w:rFonts w:ascii="Helvetica" w:hAnsi="Helvetica" w:cs="Helvetica Neue"/>
+          <w:color w:val="000000"/>
+          <w:sz w:val="26"/>
+          <w:szCs w:val="26"/>
+        </w:rPr>
+        <w:t xml:space="preserve"> </w:t>
+      </w:r>
+      <w:proofErr w:type="spellStart"/>
+      <w:r>
+        <w:rPr>
+          <w:rFonts w:ascii="Helvetica" w:hAnsi="Helvetica" w:cs="Helvetica Neue"/>
+          <w:color w:val="000000"/>
+          <w:sz w:val="26"/>
+          <w:szCs w:val="26"/>
+        </w:rPr>
+        <w:t>estimations</w:t>
+      </w:r>
+      <w:proofErr w:type="spellEnd"/>
+      <w:r>
+        <w:rPr>
+          <w:rFonts w:ascii="Helvetica" w:hAnsi="Helvetica" w:cs="Helvetica Neue"/>
+          <w:color w:val="000000"/>
+          <w:sz w:val="26"/>
+          <w:szCs w:val="26"/>
+        </w:rPr>
+        <w:t xml:space="preserve"> perché sono meglio, </w:t>
+      </w:r>
+      <w:proofErr w:type="spellStart"/>
+      <w:r>
+        <w:rPr>
+          <w:rFonts w:ascii="Helvetica" w:hAnsi="Helvetica" w:cs="Helvetica Neue"/>
+          <w:color w:val="000000"/>
+          <w:sz w:val="26"/>
+          <w:szCs w:val="26"/>
+        </w:rPr>
+        <w:t>nonparametric</w:t>
+      </w:r>
+      <w:proofErr w:type="spellEnd"/>
+      <w:r>
+        <w:rPr>
+          <w:rFonts w:ascii="Helvetica" w:hAnsi="Helvetica" w:cs="Helvetica Neue"/>
+          <w:color w:val="000000"/>
+          <w:sz w:val="26"/>
+          <w:szCs w:val="26"/>
+        </w:rPr>
+        <w:t xml:space="preserve"> </w:t>
+      </w:r>
+      <w:proofErr w:type="spellStart"/>
+      <w:r>
+        <w:rPr>
+          <w:rFonts w:ascii="Helvetica" w:hAnsi="Helvetica" w:cs="Helvetica Neue"/>
+          <w:color w:val="000000"/>
+          <w:sz w:val="26"/>
+          <w:szCs w:val="26"/>
+        </w:rPr>
+        <w:t>tests</w:t>
+      </w:r>
+      <w:proofErr w:type="spellEnd"/>
+      <w:r>
+        <w:rPr>
+          <w:rFonts w:ascii="Helvetica" w:hAnsi="Helvetica" w:cs="Helvetica Neue"/>
+          <w:color w:val="000000"/>
+          <w:sz w:val="26"/>
+          <w:szCs w:val="26"/>
+        </w:rPr>
+        <w:t xml:space="preserve"> per inferenza.</w:t>
+      </w:r>
+    </w:p>
+    <w:p>
+      <w:pPr>
+        <w:autoSpaceDE w:val="0"/>
+        <w:autoSpaceDN w:val="0"/>
+        <w:adjustRightInd w:val="0"/>
+        <w:rPr>
+          <w:rFonts w:ascii="Helvetica" w:hAnsi="Helvetica" w:cs="Helvetica Neue"/>
+          <w:color w:val="000000"/>
+          <w:sz w:val="26"/>
+          <w:szCs w:val="26"/>
+        </w:rPr>
+      </w:pPr>
+    </w:p>
+    <w:p>
+      <w:pPr>
+        <w:autoSpaceDE w:val="0"/>
+        <w:autoSpaceDN w:val="0"/>
+        <w:adjustRightInd w:val="0"/>
+        <w:rPr>
+          <w:rFonts w:ascii="Helvetica" w:hAnsi="Helvetica" w:cs="Helvetica Neue"/>
+          <w:color w:val="000000"/>
+          <w:sz w:val="26"/>
+          <w:szCs w:val="26"/>
+        </w:rPr>
+      </w:pPr>
+    </w:p>
+    <w:p>
+      <w:pPr>
+        <w:autoSpaceDE w:val="0"/>
+        <w:autoSpaceDN w:val="0"/>
+        <w:adjustRightInd w:val="0"/>
+        <w:rPr>
+          <w:rFonts w:ascii="Helvetica" w:hAnsi="Helvetica" w:cs="Helvetica Neue"/>
+          <w:color w:val="000000"/>
+          <w:sz w:val="26"/>
+          <w:szCs w:val="26"/>
+        </w:rPr>
+      </w:pPr>
+    </w:p>
+    <w:p>
+      <w:pPr>
+        <w:autoSpaceDE w:val="0"/>
+        <w:autoSpaceDN w:val="0"/>
+        <w:adjustRightInd w:val="0"/>
+        <w:rPr>
+          <w:rFonts w:ascii="Helvetica" w:hAnsi="Helvetica" w:cs="Helvetica Neue"/>
+          <w:color w:val="000000"/>
+          <w:sz w:val="26"/>
+          <w:szCs w:val="26"/>
+          <w:lang w:val="en-US"/>
+        </w:rPr>
+      </w:pPr>
+      <w:r>
+        <w:rPr>
+          <w:rFonts w:ascii="Helvetica" w:hAnsi="Helvetica" w:cs="Helvetica Neue"/>
+          <w:color w:val="000000"/>
+          <w:sz w:val="26"/>
+          <w:szCs w:val="26"/>
+          <w:lang w:val="en-US"/>
+        </w:rPr>
+        <w:t xml:space="preserve">MATHEMATICAL FRAMEWORK </w:t>
+      </w:r>
+    </w:p>
+    <w:p>
+      <w:pPr>
+        <w:autoSpaceDE w:val="0"/>
+        <w:autoSpaceDN w:val="0"/>
+        <w:adjustRightInd w:val="0"/>
+        <w:rPr>
+          <w:rFonts w:ascii="Helvetica" w:hAnsi="Helvetica" w:cs="Helvetica Neue"/>
+          <w:b/>
+          <w:bCs/>
+          <w:color w:val="000000"/>
+          <w:sz w:val="26"/>
+          <w:szCs w:val="26"/>
+          <w:lang w:val="en-US"/>
+        </w:rPr>
+      </w:pPr>
+      <w:r>
+        <w:rPr>
+          <w:rFonts w:ascii="Helvetica" w:hAnsi="Helvetica" w:cs="Helvetica Neue"/>
+          <w:b/>
+          <w:bCs/>
+          <w:color w:val="000000"/>
+          <w:sz w:val="26"/>
+          <w:szCs w:val="26"/>
+          <w:lang w:val="en-US"/>
+        </w:rPr>
+        <w:t xml:space="preserve">Da </w:t>
+      </w:r>
+      <w:proofErr w:type="spellStart"/>
+      <w:r>
+        <w:rPr>
+          <w:rFonts w:ascii="Helvetica" w:hAnsi="Helvetica" w:cs="Helvetica Neue"/>
+          <w:b/>
+          <w:bCs/>
+          <w:color w:val="000000"/>
+          <w:sz w:val="26"/>
+          <w:szCs w:val="26"/>
+          <w:lang w:val="en-US"/>
+        </w:rPr>
+        <w:t>decidere</w:t>
+      </w:r>
+      <w:proofErr w:type="spellEnd"/>
     </w:p>
     <w:p>
       <w:pPr>
@@ -508,8 +712,20 @@
           <w:szCs w:val="26"/>
           <w:lang w:val="en-US"/>
         </w:rPr>
-        <w:t>A main dataset which, for each year in 2002-2021 and for each Italian province, presents the number of newborns every 1000 women of the same age, from 17 to 50 years old;</w:t>
-      </w:r>
+        <w:t xml:space="preserve">A main dataset which, for each year in 2002-2021 and for each Italian province, presents the number of newborns every 1000 women of the same age, from 17 to 50 years </w:t>
+      </w:r>
+      <w:proofErr w:type="gramStart"/>
+      <w:r>
+        <w:rPr>
+          <w:rFonts w:ascii="Helvetica" w:hAnsi="Helvetica" w:cs="Helvetica Neue"/>
+          <w:color w:val="000000"/>
+          <w:sz w:val="26"/>
+          <w:szCs w:val="26"/>
+          <w:lang w:val="en-US"/>
+        </w:rPr>
+        <w:t>old;</w:t>
+      </w:r>
+      <w:proofErr w:type="gramEnd"/>
     </w:p>
     <w:p>
       <w:pPr>
@@ -534,14 +750,25 @@
           <w:szCs w:val="26"/>
         </w:rPr>
       </w:pPr>
-      <w:r>
-        <w:rPr>
-          <w:rFonts w:ascii="Helvetica" w:hAnsi="Helvetica" w:cs="Helvetica Neue"/>
-          <w:color w:val="000000"/>
-          <w:sz w:val="26"/>
-          <w:szCs w:val="26"/>
-        </w:rPr>
-        <w:t xml:space="preserve">Covariates: </w:t>
+      <w:proofErr w:type="spellStart"/>
+      <w:r>
+        <w:rPr>
+          <w:rFonts w:ascii="Helvetica" w:hAnsi="Helvetica" w:cs="Helvetica Neue"/>
+          <w:color w:val="000000"/>
+          <w:sz w:val="26"/>
+          <w:szCs w:val="26"/>
+        </w:rPr>
+        <w:t>Covariates</w:t>
+      </w:r>
+      <w:proofErr w:type="spellEnd"/>
+      <w:r>
+        <w:rPr>
+          <w:rFonts w:ascii="Helvetica" w:hAnsi="Helvetica" w:cs="Helvetica Neue"/>
+          <w:color w:val="000000"/>
+          <w:sz w:val="26"/>
+          <w:szCs w:val="26"/>
+        </w:rPr>
+        <w:t xml:space="preserve">: </w:t>
       </w:r>
       <w:r>
         <w:rPr>
@@ -665,7 +892,29 @@
           <w:szCs w:val="26"/>
           <w:lang w:val="en-US"/>
         </w:rPr>
-        <w:t xml:space="preserve">It has been decided to perform a first exploratory analysis, taking into account two of the three dimensions each time.  </w:t>
+        <w:t xml:space="preserve">It has been decided to perform a first exploratory analysis, </w:t>
+      </w:r>
+      <w:proofErr w:type="gramStart"/>
+      <w:r>
+        <w:rPr>
+          <w:rFonts w:ascii="Helvetica" w:hAnsi="Helvetica" w:cs="Helvetica Neue"/>
+          <w:color w:val="000000"/>
+          <w:sz w:val="26"/>
+          <w:szCs w:val="26"/>
+          <w:lang w:val="en-US"/>
+        </w:rPr>
+        <w:t>taking into account</w:t>
+      </w:r>
+      <w:proofErr w:type="gramEnd"/>
+      <w:r>
+        <w:rPr>
+          <w:rFonts w:ascii="Helvetica" w:hAnsi="Helvetica" w:cs="Helvetica Neue"/>
+          <w:color w:val="000000"/>
+          <w:sz w:val="26"/>
+          <w:szCs w:val="26"/>
+          <w:lang w:val="en-US"/>
+        </w:rPr>
+        <w:t xml:space="preserve"> two of the three dimensions each time.  </w:t>
       </w:r>
     </w:p>
     <w:p>
@@ -755,6 +1004,7 @@
           <w:szCs w:val="26"/>
           <w:lang w:val="en-US"/>
         </w:rPr>
+        <w:lastRenderedPageBreak/>
         <w:t>The dimension of ages of women is dropped, considering uniquely years and provinces. Since the data regarding the total number of inhabitants are available up to 2019, in this analysis, years are spanned between 2002 and 2019.</w:t>
       </w:r>
     </w:p>
@@ -779,492 +1029,858 @@
           <w:szCs w:val="26"/>
           <w:lang w:val="en-GB"/>
         </w:rPr>
+        <w:t xml:space="preserve">The number of </w:t>
+      </w:r>
+      <w:proofErr w:type="spellStart"/>
+      <w:r>
+        <w:rPr>
+          <w:rFonts w:ascii="Helvetica" w:hAnsi="Helvetica" w:cs="Helvetica Neue"/>
+          <w:color w:val="000000"/>
+          <w:sz w:val="26"/>
+          <w:szCs w:val="26"/>
+          <w:lang w:val="en-GB"/>
+        </w:rPr>
+        <w:t>newborns</w:t>
+      </w:r>
+      <w:proofErr w:type="spellEnd"/>
+      <w:r>
+        <w:rPr>
+          <w:rFonts w:ascii="Helvetica" w:hAnsi="Helvetica" w:cs="Helvetica Neue"/>
+          <w:color w:val="000000"/>
+          <w:sz w:val="26"/>
+          <w:szCs w:val="26"/>
+          <w:lang w:val="en-GB"/>
+        </w:rPr>
+        <w:t xml:space="preserve"> is normalized with respect to the total number of inhabitants of the specific province and year. </w:t>
+      </w:r>
+    </w:p>
+    <w:p>
+      <w:pPr>
+        <w:autoSpaceDE w:val="0"/>
+        <w:autoSpaceDN w:val="0"/>
+        <w:adjustRightInd w:val="0"/>
+        <w:rPr>
+          <w:rFonts w:ascii="Helvetica" w:hAnsi="Helvetica" w:cs="Helvetica Neue"/>
+          <w:color w:val="000000"/>
+          <w:sz w:val="26"/>
+          <w:szCs w:val="26"/>
+          <w:lang w:val="en-GB"/>
+        </w:rPr>
+      </w:pPr>
+    </w:p>
+    <w:p>
+      <w:pPr>
+        <w:autoSpaceDE w:val="0"/>
+        <w:autoSpaceDN w:val="0"/>
+        <w:adjustRightInd w:val="0"/>
+        <w:rPr>
+          <w:rFonts w:ascii="Helvetica" w:hAnsi="Helvetica" w:cs="Helvetica Neue"/>
+          <w:color w:val="000000"/>
+          <w:sz w:val="26"/>
+          <w:szCs w:val="26"/>
+          <w:lang w:val="en-GB"/>
+        </w:rPr>
+      </w:pPr>
+      <w:r>
+        <w:rPr>
+          <w:rFonts w:ascii="Helvetica" w:hAnsi="Helvetica" w:cs="Helvetica Neue"/>
+          <w:i/>
+          <w:iCs/>
+          <w:color w:val="000000"/>
+          <w:sz w:val="26"/>
+          <w:szCs w:val="26"/>
+          <w:lang w:val="en-GB"/>
+        </w:rPr>
+        <w:t xml:space="preserve">Figure 1: Plot intro A [1] - Each curve represents the normalized number of </w:t>
+      </w:r>
+      <w:proofErr w:type="spellStart"/>
+      <w:r>
+        <w:rPr>
+          <w:rFonts w:ascii="Helvetica" w:hAnsi="Helvetica" w:cs="Helvetica Neue"/>
+          <w:i/>
+          <w:iCs/>
+          <w:color w:val="000000"/>
+          <w:sz w:val="26"/>
+          <w:szCs w:val="26"/>
+          <w:lang w:val="en-GB"/>
+        </w:rPr>
+        <w:t>newborns</w:t>
+      </w:r>
+      <w:proofErr w:type="spellEnd"/>
+      <w:r>
+        <w:rPr>
+          <w:rFonts w:ascii="Helvetica" w:hAnsi="Helvetica" w:cs="Helvetica Neue"/>
+          <w:i/>
+          <w:iCs/>
+          <w:color w:val="000000"/>
+          <w:sz w:val="26"/>
+          <w:szCs w:val="26"/>
+          <w:lang w:val="en-GB"/>
+        </w:rPr>
+        <w:t xml:space="preserve"> of each province along years.</w:t>
+      </w:r>
+    </w:p>
+    <w:p>
+      <w:pPr>
+        <w:autoSpaceDE w:val="0"/>
+        <w:autoSpaceDN w:val="0"/>
+        <w:adjustRightInd w:val="0"/>
+        <w:rPr>
+          <w:rFonts w:ascii="Helvetica" w:hAnsi="Helvetica" w:cs="Helvetica Neue"/>
+          <w:color w:val="000000"/>
+          <w:sz w:val="26"/>
+          <w:szCs w:val="26"/>
+          <w:lang w:val="en-GB"/>
+        </w:rPr>
+      </w:pPr>
+    </w:p>
+    <w:p>
+      <w:pPr>
+        <w:autoSpaceDE w:val="0"/>
+        <w:autoSpaceDN w:val="0"/>
+        <w:adjustRightInd w:val="0"/>
+        <w:rPr>
+          <w:rFonts w:ascii="Helvetica" w:hAnsi="Helvetica" w:cs="Helvetica Neue"/>
+          <w:color w:val="000000"/>
+          <w:sz w:val="26"/>
+          <w:szCs w:val="26"/>
+          <w:lang w:val="en-GB"/>
+        </w:rPr>
+      </w:pPr>
+      <w:r>
+        <w:rPr>
+          <w:rFonts w:ascii="Helvetica" w:hAnsi="Helvetica" w:cs="Helvetica Neue"/>
+          <w:color w:val="000000"/>
+          <w:sz w:val="26"/>
+          <w:szCs w:val="26"/>
+          <w:lang w:val="en-GB"/>
+        </w:rPr>
+        <w:t xml:space="preserve">The curves in Figure 1 suggest an overall decrease along years. In particular, the difference between the normalized total number of </w:t>
+      </w:r>
+      <w:proofErr w:type="spellStart"/>
+      <w:r>
+        <w:rPr>
+          <w:rFonts w:ascii="Helvetica" w:hAnsi="Helvetica" w:cs="Helvetica Neue"/>
+          <w:color w:val="000000"/>
+          <w:sz w:val="26"/>
+          <w:szCs w:val="26"/>
+          <w:lang w:val="en-GB"/>
+        </w:rPr>
+        <w:t>newborns</w:t>
+      </w:r>
+      <w:proofErr w:type="spellEnd"/>
+      <w:r>
+        <w:rPr>
+          <w:rFonts w:ascii="Helvetica" w:hAnsi="Helvetica" w:cs="Helvetica Neue"/>
+          <w:color w:val="000000"/>
+          <w:sz w:val="26"/>
+          <w:szCs w:val="26"/>
+          <w:lang w:val="en-GB"/>
+        </w:rPr>
+        <w:t xml:space="preserve"> in 2002 and 2019 is strictly positive for every province. </w:t>
+      </w:r>
+    </w:p>
+    <w:p>
+      <w:pPr>
+        <w:autoSpaceDE w:val="0"/>
+        <w:autoSpaceDN w:val="0"/>
+        <w:adjustRightInd w:val="0"/>
+        <w:rPr>
+          <w:rFonts w:ascii="Helvetica" w:hAnsi="Helvetica" w:cs="Helvetica Neue"/>
+          <w:color w:val="000000"/>
+          <w:sz w:val="26"/>
+          <w:szCs w:val="26"/>
+          <w:lang w:val="en-GB"/>
+        </w:rPr>
+      </w:pPr>
+    </w:p>
+    <w:p>
+      <w:pPr>
+        <w:autoSpaceDE w:val="0"/>
+        <w:autoSpaceDN w:val="0"/>
+        <w:adjustRightInd w:val="0"/>
+        <w:rPr>
+          <w:rFonts w:ascii="Helvetica" w:hAnsi="Helvetica" w:cs="Helvetica Neue"/>
+          <w:color w:val="000000"/>
+          <w:sz w:val="26"/>
+          <w:szCs w:val="26"/>
+          <w:lang w:val="en-GB"/>
+        </w:rPr>
+      </w:pPr>
+      <w:r>
+        <w:rPr>
+          <w:rFonts w:ascii="Helvetica" w:hAnsi="Helvetica" w:cs="Helvetica Neue"/>
+          <w:i/>
+          <w:iCs/>
+          <w:color w:val="000000"/>
+          <w:sz w:val="26"/>
+          <w:szCs w:val="26"/>
+          <w:lang w:val="en-GB"/>
+        </w:rPr>
+        <w:t>Figure 2: Plot intro A [2] - Each point represents the delta between 2002 and 2019 for each province.</w:t>
+      </w:r>
+    </w:p>
+    <w:p>
+      <w:pPr>
+        <w:autoSpaceDE w:val="0"/>
+        <w:autoSpaceDN w:val="0"/>
+        <w:adjustRightInd w:val="0"/>
+        <w:rPr>
+          <w:rFonts w:ascii="Helvetica" w:hAnsi="Helvetica" w:cs="Helvetica Neue"/>
+          <w:color w:val="000000"/>
+          <w:sz w:val="26"/>
+          <w:szCs w:val="26"/>
+          <w:lang w:val="en-GB"/>
+        </w:rPr>
+      </w:pPr>
+    </w:p>
+    <w:p>
+      <w:pPr>
+        <w:autoSpaceDE w:val="0"/>
+        <w:autoSpaceDN w:val="0"/>
+        <w:adjustRightInd w:val="0"/>
+        <w:rPr>
+          <w:rFonts w:ascii="Helvetica" w:hAnsi="Helvetica" w:cs="Helvetica Neue"/>
+          <w:color w:val="000000"/>
+          <w:sz w:val="26"/>
+          <w:szCs w:val="26"/>
+          <w:lang w:val="en-GB"/>
+        </w:rPr>
+      </w:pPr>
+      <w:r>
+        <w:rPr>
+          <w:rFonts w:ascii="Helvetica" w:hAnsi="Helvetica" w:cs="Helvetica Neue"/>
+          <w:color w:val="000000"/>
+          <w:sz w:val="26"/>
+          <w:szCs w:val="26"/>
+          <w:lang w:val="en-GB"/>
+        </w:rPr>
+        <w:t xml:space="preserve">To further understand the distribution of the observed changes, the Tukey median of the curves and the Modified </w:t>
+      </w:r>
+      <w:proofErr w:type="spellStart"/>
+      <w:r>
+        <w:rPr>
+          <w:rFonts w:ascii="Helvetica" w:hAnsi="Helvetica" w:cs="Helvetica Neue"/>
+          <w:color w:val="000000"/>
+          <w:sz w:val="26"/>
+          <w:szCs w:val="26"/>
+          <w:lang w:val="en-GB"/>
+        </w:rPr>
+        <w:t>Hypograph</w:t>
+      </w:r>
+      <w:proofErr w:type="spellEnd"/>
+      <w:r>
+        <w:rPr>
+          <w:rFonts w:ascii="Helvetica" w:hAnsi="Helvetica" w:cs="Helvetica Neue"/>
+          <w:color w:val="000000"/>
+          <w:sz w:val="26"/>
+          <w:szCs w:val="26"/>
+          <w:lang w:val="en-GB"/>
+        </w:rPr>
+        <w:t xml:space="preserve"> Index (MHI) are computed. </w:t>
+      </w:r>
+    </w:p>
+    <w:p>
+      <w:pPr>
+        <w:autoSpaceDE w:val="0"/>
+        <w:autoSpaceDN w:val="0"/>
+        <w:adjustRightInd w:val="0"/>
+        <w:rPr>
+          <w:rFonts w:ascii="Helvetica" w:hAnsi="Helvetica" w:cs="Helvetica Neue"/>
+          <w:color w:val="000000"/>
+          <w:sz w:val="26"/>
+          <w:szCs w:val="26"/>
+          <w:lang w:val="en-GB"/>
+        </w:rPr>
+      </w:pPr>
+    </w:p>
+    <w:p>
+      <w:pPr>
+        <w:autoSpaceDE w:val="0"/>
+        <w:autoSpaceDN w:val="0"/>
+        <w:adjustRightInd w:val="0"/>
+        <w:rPr>
+          <w:rFonts w:ascii="Helvetica" w:hAnsi="Helvetica" w:cs="Helvetica Neue"/>
+          <w:i/>
+          <w:iCs/>
+          <w:color w:val="000000"/>
+          <w:sz w:val="26"/>
+          <w:szCs w:val="26"/>
+          <w:lang w:val="en-GB"/>
+        </w:rPr>
+      </w:pPr>
+      <w:r>
+        <w:rPr>
+          <w:rFonts w:ascii="Helvetica" w:hAnsi="Helvetica" w:cs="Helvetica Neue"/>
+          <w:i/>
+          <w:iCs/>
+          <w:color w:val="000000"/>
+          <w:sz w:val="26"/>
+          <w:szCs w:val="26"/>
+          <w:lang w:val="en-GB"/>
+        </w:rPr>
+        <w:t xml:space="preserve">Figure 3: </w:t>
+      </w:r>
+      <w:proofErr w:type="spellStart"/>
+      <w:r>
+        <w:rPr>
+          <w:rFonts w:ascii="Helvetica" w:hAnsi="Helvetica" w:cs="Helvetica Neue"/>
+          <w:i/>
+          <w:iCs/>
+          <w:color w:val="000000"/>
+          <w:sz w:val="26"/>
+          <w:szCs w:val="26"/>
+          <w:lang w:val="en-GB"/>
+        </w:rPr>
+        <w:t>Immagine</w:t>
+      </w:r>
+      <w:proofErr w:type="spellEnd"/>
+      <w:r>
+        <w:rPr>
+          <w:rFonts w:ascii="Helvetica" w:hAnsi="Helvetica" w:cs="Helvetica Neue"/>
+          <w:i/>
+          <w:iCs/>
+          <w:color w:val="000000"/>
+          <w:sz w:val="26"/>
+          <w:szCs w:val="26"/>
+          <w:lang w:val="en-GB"/>
+        </w:rPr>
+        <w:t xml:space="preserve"> MHI (slide) - MHI index on total </w:t>
+      </w:r>
+      <w:proofErr w:type="spellStart"/>
+      <w:r>
+        <w:rPr>
+          <w:rFonts w:ascii="Helvetica" w:hAnsi="Helvetica" w:cs="Helvetica Neue"/>
+          <w:i/>
+          <w:iCs/>
+          <w:color w:val="000000"/>
+          <w:sz w:val="26"/>
+          <w:szCs w:val="26"/>
+          <w:lang w:val="en-GB"/>
+        </w:rPr>
+        <w:t>newborns</w:t>
+      </w:r>
+      <w:proofErr w:type="spellEnd"/>
+      <w:r>
+        <w:rPr>
+          <w:rFonts w:ascii="Helvetica" w:hAnsi="Helvetica" w:cs="Helvetica Neue"/>
+          <w:i/>
+          <w:iCs/>
+          <w:color w:val="000000"/>
+          <w:sz w:val="26"/>
+          <w:szCs w:val="26"/>
+          <w:lang w:val="en-GB"/>
+        </w:rPr>
+        <w:t xml:space="preserve"> divided by province.</w:t>
+      </w:r>
+    </w:p>
+    <w:p>
+      <w:pPr>
+        <w:autoSpaceDE w:val="0"/>
+        <w:autoSpaceDN w:val="0"/>
+        <w:adjustRightInd w:val="0"/>
+        <w:rPr>
+          <w:rFonts w:ascii="Helvetica" w:hAnsi="Helvetica" w:cs="Helvetica Neue"/>
+          <w:color w:val="000000"/>
+          <w:sz w:val="26"/>
+          <w:szCs w:val="26"/>
+          <w:lang w:val="en-GB"/>
+        </w:rPr>
+      </w:pPr>
+    </w:p>
+    <w:p>
+      <w:pPr>
+        <w:autoSpaceDE w:val="0"/>
+        <w:autoSpaceDN w:val="0"/>
+        <w:adjustRightInd w:val="0"/>
+        <w:rPr>
+          <w:rFonts w:ascii="Helvetica" w:hAnsi="Helvetica" w:cs="Helvetica Neue"/>
+          <w:color w:val="000000"/>
+          <w:sz w:val="26"/>
+          <w:szCs w:val="26"/>
+          <w:lang w:val="en-GB"/>
+        </w:rPr>
+      </w:pPr>
+      <w:r>
+        <w:rPr>
+          <w:rFonts w:ascii="Helvetica" w:hAnsi="Helvetica" w:cs="Helvetica Neue"/>
+          <w:color w:val="000000"/>
+          <w:sz w:val="26"/>
+          <w:szCs w:val="26"/>
+          <w:lang w:val="en-GB"/>
+        </w:rPr>
+        <w:t xml:space="preserve">The Tukey median corresponds to the province of Torino, while the maximum and the minimum of the index are obtained for the provinces of Bolzano and </w:t>
+      </w:r>
+      <w:proofErr w:type="spellStart"/>
+      <w:r>
+        <w:rPr>
+          <w:rFonts w:ascii="Helvetica" w:hAnsi="Helvetica" w:cs="Helvetica Neue"/>
+          <w:color w:val="000000"/>
+          <w:sz w:val="26"/>
+          <w:szCs w:val="26"/>
+          <w:lang w:val="en-GB"/>
+        </w:rPr>
+        <w:t>Oristano</w:t>
+      </w:r>
+      <w:proofErr w:type="spellEnd"/>
+      <w:r>
+        <w:rPr>
+          <w:rFonts w:ascii="Helvetica" w:hAnsi="Helvetica" w:cs="Helvetica Neue"/>
+          <w:color w:val="000000"/>
+          <w:sz w:val="26"/>
+          <w:szCs w:val="26"/>
+          <w:lang w:val="en-GB"/>
+        </w:rPr>
+        <w:t xml:space="preserve">, respectively. </w:t>
+      </w:r>
+    </w:p>
+    <w:p>
+      <w:pPr>
+        <w:autoSpaceDE w:val="0"/>
+        <w:autoSpaceDN w:val="0"/>
+        <w:adjustRightInd w:val="0"/>
+        <w:rPr>
+          <w:rFonts w:ascii="Helvetica" w:hAnsi="Helvetica" w:cs="Helvetica Neue"/>
+          <w:color w:val="000000"/>
+          <w:sz w:val="26"/>
+          <w:szCs w:val="26"/>
+          <w:lang w:val="en-GB"/>
+        </w:rPr>
+      </w:pPr>
+    </w:p>
+    <w:p>
+      <w:pPr>
+        <w:autoSpaceDE w:val="0"/>
+        <w:autoSpaceDN w:val="0"/>
+        <w:adjustRightInd w:val="0"/>
+        <w:rPr>
+          <w:rFonts w:ascii="Helvetica" w:hAnsi="Helvetica" w:cs="Helvetica Neue"/>
+          <w:color w:val="000000"/>
+          <w:sz w:val="26"/>
+          <w:szCs w:val="26"/>
+          <w:lang w:val="en-GB"/>
+        </w:rPr>
+      </w:pPr>
+      <w:r>
+        <w:rPr>
+          <w:rFonts w:ascii="Helvetica" w:hAnsi="Helvetica" w:cs="Helvetica Neue"/>
+          <w:i/>
+          <w:iCs/>
+          <w:color w:val="000000"/>
+          <w:sz w:val="26"/>
+          <w:szCs w:val="26"/>
+          <w:lang w:val="en-GB"/>
+        </w:rPr>
+        <w:t xml:space="preserve">Figure 4: Plot intro A [3] </w:t>
+      </w:r>
+      <w:proofErr w:type="gramStart"/>
+      <w:r>
+        <w:rPr>
+          <w:rFonts w:ascii="Helvetica" w:hAnsi="Helvetica" w:cs="Helvetica Neue"/>
+          <w:i/>
+          <w:iCs/>
+          <w:color w:val="000000"/>
+          <w:sz w:val="26"/>
+          <w:szCs w:val="26"/>
+          <w:lang w:val="en-GB"/>
+        </w:rPr>
+        <w:t>-  Normalized</w:t>
+      </w:r>
+      <w:proofErr w:type="gramEnd"/>
+      <w:r>
+        <w:rPr>
+          <w:rFonts w:ascii="Helvetica" w:hAnsi="Helvetica" w:cs="Helvetica Neue"/>
+          <w:i/>
+          <w:iCs/>
+          <w:color w:val="000000"/>
+          <w:sz w:val="26"/>
+          <w:szCs w:val="26"/>
+          <w:lang w:val="en-GB"/>
+        </w:rPr>
+        <w:t xml:space="preserve"> number of </w:t>
+      </w:r>
+      <w:proofErr w:type="spellStart"/>
+      <w:r>
+        <w:rPr>
+          <w:rFonts w:ascii="Helvetica" w:hAnsi="Helvetica" w:cs="Helvetica Neue"/>
+          <w:i/>
+          <w:iCs/>
+          <w:color w:val="000000"/>
+          <w:sz w:val="26"/>
+          <w:szCs w:val="26"/>
+          <w:lang w:val="en-GB"/>
+        </w:rPr>
+        <w:t>newborns</w:t>
+      </w:r>
+      <w:proofErr w:type="spellEnd"/>
+      <w:r>
+        <w:rPr>
+          <w:rFonts w:ascii="Helvetica" w:hAnsi="Helvetica" w:cs="Helvetica Neue"/>
+          <w:i/>
+          <w:iCs/>
+          <w:color w:val="000000"/>
+          <w:sz w:val="26"/>
+          <w:szCs w:val="26"/>
+          <w:lang w:val="en-GB"/>
+        </w:rPr>
+        <w:t xml:space="preserve"> of each province along years. Torino (red), Bolzano (green) and </w:t>
+      </w:r>
+      <w:proofErr w:type="spellStart"/>
+      <w:r>
+        <w:rPr>
+          <w:rFonts w:ascii="Helvetica" w:hAnsi="Helvetica" w:cs="Helvetica Neue"/>
+          <w:i/>
+          <w:iCs/>
+          <w:color w:val="000000"/>
+          <w:sz w:val="26"/>
+          <w:szCs w:val="26"/>
+          <w:lang w:val="en-GB"/>
+        </w:rPr>
+        <w:t>Oristano</w:t>
+      </w:r>
+      <w:proofErr w:type="spellEnd"/>
+      <w:r>
+        <w:rPr>
+          <w:rFonts w:ascii="Helvetica" w:hAnsi="Helvetica" w:cs="Helvetica Neue"/>
+          <w:i/>
+          <w:iCs/>
+          <w:color w:val="000000"/>
+          <w:sz w:val="26"/>
+          <w:szCs w:val="26"/>
+          <w:lang w:val="en-GB"/>
+        </w:rPr>
+        <w:t xml:space="preserve"> (blue) are highlighted.</w:t>
+      </w:r>
+    </w:p>
+    <w:p>
+      <w:pPr>
+        <w:autoSpaceDE w:val="0"/>
+        <w:autoSpaceDN w:val="0"/>
+        <w:adjustRightInd w:val="0"/>
+        <w:rPr>
+          <w:rFonts w:ascii="Helvetica" w:hAnsi="Helvetica" w:cs="Helvetica Neue"/>
+          <w:color w:val="000000"/>
+          <w:sz w:val="26"/>
+          <w:szCs w:val="26"/>
+          <w:lang w:val="en-GB"/>
+        </w:rPr>
+      </w:pPr>
+    </w:p>
+    <w:p>
+      <w:pPr>
+        <w:autoSpaceDE w:val="0"/>
+        <w:autoSpaceDN w:val="0"/>
+        <w:adjustRightInd w:val="0"/>
+        <w:rPr>
+          <w:rFonts w:ascii="Helvetica" w:hAnsi="Helvetica" w:cs="Helvetica Neue"/>
+          <w:color w:val="000000"/>
+          <w:sz w:val="26"/>
+          <w:szCs w:val="26"/>
+          <w:lang w:val="en-GB"/>
+        </w:rPr>
+      </w:pPr>
+      <w:proofErr w:type="gramStart"/>
+      <w:r>
+        <w:rPr>
+          <w:rFonts w:ascii="Helvetica" w:hAnsi="Helvetica" w:cs="Helvetica Neue"/>
+          <w:color w:val="000000"/>
+          <w:sz w:val="26"/>
+          <w:szCs w:val="26"/>
+          <w:lang w:val="en-GB"/>
+        </w:rPr>
+        <w:t>In order to</w:t>
+      </w:r>
+      <w:proofErr w:type="gramEnd"/>
+      <w:r>
+        <w:rPr>
+          <w:rFonts w:ascii="Helvetica" w:hAnsi="Helvetica" w:cs="Helvetica Neue"/>
+          <w:color w:val="000000"/>
+          <w:sz w:val="26"/>
+          <w:szCs w:val="26"/>
+          <w:lang w:val="en-GB"/>
+        </w:rPr>
+        <w:t xml:space="preserve"> investigate the relations of </w:t>
+      </w:r>
+      <w:proofErr w:type="spellStart"/>
+      <w:r>
+        <w:rPr>
+          <w:rFonts w:ascii="Helvetica" w:hAnsi="Helvetica" w:cs="Helvetica Neue"/>
+          <w:color w:val="000000"/>
+          <w:sz w:val="26"/>
+          <w:szCs w:val="26"/>
+          <w:lang w:val="en-GB"/>
+        </w:rPr>
+        <w:t>newborns</w:t>
+      </w:r>
+      <w:proofErr w:type="spellEnd"/>
+      <w:r>
+        <w:rPr>
+          <w:rFonts w:ascii="Helvetica" w:hAnsi="Helvetica" w:cs="Helvetica Neue"/>
+          <w:color w:val="000000"/>
+          <w:sz w:val="26"/>
+          <w:szCs w:val="26"/>
+          <w:lang w:val="en-GB"/>
+        </w:rPr>
+        <w:t xml:space="preserve"> among northern, central and southern Italy, some permutation tests are performed. </w:t>
+      </w:r>
+    </w:p>
+    <w:p>
+      <w:pPr>
+        <w:autoSpaceDE w:val="0"/>
+        <w:autoSpaceDN w:val="0"/>
+        <w:adjustRightInd w:val="0"/>
+        <w:rPr>
+          <w:rFonts w:ascii="Helvetica" w:hAnsi="Helvetica" w:cs="Helvetica Neue"/>
+          <w:color w:val="000000"/>
+          <w:sz w:val="26"/>
+          <w:szCs w:val="26"/>
+          <w:lang w:val="en-GB"/>
+        </w:rPr>
+      </w:pPr>
+      <w:r>
+        <w:rPr>
+          <w:rFonts w:ascii="Helvetica" w:hAnsi="Helvetica" w:cs="Helvetica Neue"/>
+          <w:color w:val="000000"/>
+          <w:sz w:val="26"/>
+          <w:szCs w:val="26"/>
+          <w:lang w:val="en-GB"/>
+        </w:rPr>
+        <w:t xml:space="preserve">The null hypothesis assumes that the distributions of </w:t>
+      </w:r>
+      <w:proofErr w:type="spellStart"/>
+      <w:r>
+        <w:rPr>
+          <w:rFonts w:ascii="Helvetica" w:hAnsi="Helvetica" w:cs="Helvetica Neue"/>
+          <w:color w:val="000000"/>
+          <w:sz w:val="26"/>
+          <w:szCs w:val="26"/>
+          <w:lang w:val="en-GB"/>
+        </w:rPr>
+        <w:t>newborns</w:t>
+      </w:r>
+      <w:proofErr w:type="spellEnd"/>
+      <w:r>
+        <w:rPr>
+          <w:rFonts w:ascii="Helvetica" w:hAnsi="Helvetica" w:cs="Helvetica Neue"/>
+          <w:color w:val="000000"/>
+          <w:sz w:val="26"/>
+          <w:szCs w:val="26"/>
+          <w:lang w:val="en-GB"/>
+        </w:rPr>
+        <w:t xml:space="preserve"> rates belong to the same population, while the alternative hypothesis is its complementary. </w:t>
+      </w:r>
+    </w:p>
+    <w:p>
+      <w:pPr>
+        <w:autoSpaceDE w:val="0"/>
+        <w:autoSpaceDN w:val="0"/>
+        <w:adjustRightInd w:val="0"/>
+        <w:rPr>
+          <w:rFonts w:ascii="Helvetica" w:hAnsi="Helvetica" w:cs="Helvetica Neue"/>
+          <w:color w:val="000000"/>
+          <w:sz w:val="26"/>
+          <w:szCs w:val="26"/>
+          <w:lang w:val="en-GB"/>
+        </w:rPr>
+      </w:pPr>
+      <w:r>
+        <w:rPr>
+          <w:rFonts w:ascii="Helvetica" w:hAnsi="Helvetica" w:cs="Helvetica Neue"/>
+          <w:color w:val="000000"/>
+          <w:sz w:val="26"/>
+          <w:szCs w:val="26"/>
+          <w:lang w:val="en-GB"/>
+        </w:rPr>
+        <w:t xml:space="preserve">A first one-way </w:t>
+      </w:r>
+      <w:proofErr w:type="spellStart"/>
+      <w:r>
+        <w:rPr>
+          <w:rFonts w:ascii="Helvetica" w:hAnsi="Helvetica" w:cs="Helvetica Neue"/>
+          <w:color w:val="000000"/>
+          <w:sz w:val="26"/>
+          <w:szCs w:val="26"/>
+          <w:lang w:val="en-GB"/>
+        </w:rPr>
+        <w:t>anova</w:t>
+      </w:r>
+      <w:proofErr w:type="spellEnd"/>
+      <w:r>
+        <w:rPr>
+          <w:rFonts w:ascii="Helvetica" w:hAnsi="Helvetica" w:cs="Helvetica Neue"/>
+          <w:color w:val="000000"/>
+          <w:sz w:val="26"/>
+          <w:szCs w:val="26"/>
+          <w:lang w:val="en-GB"/>
+        </w:rPr>
+        <w:t xml:space="preserve"> permutation test, performed only on data of 2019, gives evidence to reject the null hypothesis, meaning that the spatial factor is relevant to the distribution of the curves. </w:t>
+      </w:r>
+    </w:p>
+    <w:p>
+      <w:pPr>
+        <w:autoSpaceDE w:val="0"/>
+        <w:autoSpaceDN w:val="0"/>
+        <w:adjustRightInd w:val="0"/>
+        <w:rPr>
+          <w:rFonts w:ascii="Helvetica" w:hAnsi="Helvetica" w:cs="Helvetica Neue"/>
+          <w:color w:val="000000"/>
+          <w:sz w:val="26"/>
+          <w:szCs w:val="26"/>
+          <w:lang w:val="en-GB"/>
+        </w:rPr>
+      </w:pPr>
+    </w:p>
+    <w:p>
+      <w:pPr>
+        <w:autoSpaceDE w:val="0"/>
+        <w:autoSpaceDN w:val="0"/>
+        <w:adjustRightInd w:val="0"/>
+        <w:rPr>
+          <w:rFonts w:ascii="Helvetica" w:hAnsi="Helvetica" w:cs="Helvetica Neue"/>
+          <w:i/>
+          <w:iCs/>
+          <w:color w:val="000000"/>
+          <w:sz w:val="26"/>
+          <w:szCs w:val="26"/>
+          <w:lang w:val="en-GB"/>
+        </w:rPr>
+      </w:pPr>
+      <w:r>
+        <w:rPr>
+          <w:rFonts w:ascii="Helvetica" w:hAnsi="Helvetica" w:cs="Helvetica Neue"/>
+          <w:i/>
+          <w:iCs/>
+          <w:color w:val="000000"/>
+          <w:sz w:val="26"/>
+          <w:szCs w:val="26"/>
+          <w:lang w:val="en-GB"/>
+        </w:rPr>
+        <w:t>Figure 5: Plot intro A [4] - Boxplot of the original and the permuted data divided by northern, central and southern Italy.</w:t>
+      </w:r>
+    </w:p>
+    <w:p>
+      <w:pPr>
+        <w:autoSpaceDE w:val="0"/>
+        <w:autoSpaceDN w:val="0"/>
+        <w:adjustRightInd w:val="0"/>
+        <w:rPr>
+          <w:rFonts w:ascii="Helvetica" w:hAnsi="Helvetica" w:cs="Helvetica Neue"/>
+          <w:color w:val="000000"/>
+          <w:sz w:val="26"/>
+          <w:szCs w:val="26"/>
+          <w:lang w:val="en-GB"/>
+        </w:rPr>
+      </w:pPr>
+    </w:p>
+    <w:p>
+      <w:pPr>
+        <w:autoSpaceDE w:val="0"/>
+        <w:autoSpaceDN w:val="0"/>
+        <w:adjustRightInd w:val="0"/>
+        <w:rPr>
+          <w:rFonts w:ascii="Helvetica" w:hAnsi="Helvetica" w:cs="Helvetica Neue"/>
+          <w:i/>
+          <w:iCs/>
+          <w:color w:val="000000"/>
+          <w:sz w:val="26"/>
+          <w:szCs w:val="26"/>
+          <w:lang w:val="en-GB"/>
+        </w:rPr>
+      </w:pPr>
+      <w:r>
+        <w:rPr>
+          <w:rFonts w:ascii="Helvetica" w:hAnsi="Helvetica" w:cs="Helvetica Neue"/>
+          <w:i/>
+          <w:iCs/>
+          <w:color w:val="000000"/>
+          <w:sz w:val="26"/>
+          <w:szCs w:val="26"/>
+          <w:lang w:val="en-GB"/>
+        </w:rPr>
+        <w:t>Figure 6: Plot intro A [5] - Empirical cumulative distribution function and histogram of the test statistic of the permutation test.</w:t>
+      </w:r>
+    </w:p>
+    <w:p>
+      <w:pPr>
+        <w:autoSpaceDE w:val="0"/>
+        <w:autoSpaceDN w:val="0"/>
+        <w:adjustRightInd w:val="0"/>
+        <w:rPr>
+          <w:rFonts w:ascii="Helvetica" w:hAnsi="Helvetica" w:cs="Helvetica Neue"/>
+          <w:color w:val="000000"/>
+          <w:sz w:val="26"/>
+          <w:szCs w:val="26"/>
+          <w:lang w:val="en-GB"/>
+        </w:rPr>
+      </w:pPr>
+    </w:p>
+    <w:p>
+      <w:pPr>
+        <w:autoSpaceDE w:val="0"/>
+        <w:autoSpaceDN w:val="0"/>
+        <w:adjustRightInd w:val="0"/>
+        <w:rPr>
+          <w:rFonts w:ascii="Helvetica" w:hAnsi="Helvetica" w:cs="Helvetica Neue"/>
+          <w:color w:val="000000"/>
+          <w:sz w:val="26"/>
+          <w:szCs w:val="26"/>
+          <w:lang w:val="en-GB"/>
+        </w:rPr>
+      </w:pPr>
+      <w:r>
+        <w:rPr>
+          <w:rFonts w:ascii="Helvetica" w:hAnsi="Helvetica" w:cs="Helvetica Neue"/>
+          <w:color w:val="000000"/>
+          <w:sz w:val="26"/>
+          <w:szCs w:val="26"/>
+          <w:lang w:val="en-GB"/>
+        </w:rPr>
         <w:lastRenderedPageBreak/>
-        <w:t xml:space="preserve">The number of newborns is normalized with respect to the total number of inhabitants of the specific province and year. </w:t>
-      </w:r>
-    </w:p>
-    <w:p>
-      <w:pPr>
-        <w:autoSpaceDE w:val="0"/>
-        <w:autoSpaceDN w:val="0"/>
-        <w:adjustRightInd w:val="0"/>
-        <w:rPr>
-          <w:rFonts w:ascii="Helvetica" w:hAnsi="Helvetica" w:cs="Helvetica Neue"/>
-          <w:color w:val="000000"/>
-          <w:sz w:val="26"/>
-          <w:szCs w:val="26"/>
-          <w:lang w:val="en-GB"/>
-        </w:rPr>
-      </w:pPr>
-    </w:p>
-    <w:p>
-      <w:pPr>
-        <w:autoSpaceDE w:val="0"/>
-        <w:autoSpaceDN w:val="0"/>
-        <w:adjustRightInd w:val="0"/>
-        <w:rPr>
-          <w:rFonts w:ascii="Helvetica" w:hAnsi="Helvetica" w:cs="Helvetica Neue"/>
-          <w:color w:val="000000"/>
-          <w:sz w:val="26"/>
-          <w:szCs w:val="26"/>
-          <w:lang w:val="en-GB"/>
-        </w:rPr>
-      </w:pPr>
-      <w:r>
-        <w:rPr>
-          <w:rFonts w:ascii="Helvetica" w:hAnsi="Helvetica" w:cs="Helvetica Neue"/>
-          <w:i/>
-          <w:iCs/>
-          <w:color w:val="000000"/>
-          <w:sz w:val="26"/>
-          <w:szCs w:val="26"/>
-          <w:lang w:val="en-GB"/>
-        </w:rPr>
-        <w:t>Figure 1: Plot intro A [1] - Each curve represents the normalized number of newborns of each province along years.</w:t>
-      </w:r>
-    </w:p>
-    <w:p>
-      <w:pPr>
-        <w:autoSpaceDE w:val="0"/>
-        <w:autoSpaceDN w:val="0"/>
-        <w:adjustRightInd w:val="0"/>
-        <w:rPr>
-          <w:rFonts w:ascii="Helvetica" w:hAnsi="Helvetica" w:cs="Helvetica Neue"/>
-          <w:color w:val="000000"/>
-          <w:sz w:val="26"/>
-          <w:szCs w:val="26"/>
-          <w:lang w:val="en-GB"/>
-        </w:rPr>
-      </w:pPr>
-    </w:p>
-    <w:p>
-      <w:pPr>
-        <w:autoSpaceDE w:val="0"/>
-        <w:autoSpaceDN w:val="0"/>
-        <w:adjustRightInd w:val="0"/>
-        <w:rPr>
-          <w:rFonts w:ascii="Helvetica" w:hAnsi="Helvetica" w:cs="Helvetica Neue"/>
-          <w:color w:val="000000"/>
-          <w:sz w:val="26"/>
-          <w:szCs w:val="26"/>
-          <w:lang w:val="en-GB"/>
-        </w:rPr>
-      </w:pPr>
-      <w:r>
-        <w:rPr>
-          <w:rFonts w:ascii="Helvetica" w:hAnsi="Helvetica" w:cs="Helvetica Neue"/>
-          <w:color w:val="000000"/>
-          <w:sz w:val="26"/>
-          <w:szCs w:val="26"/>
-          <w:lang w:val="en-GB"/>
-        </w:rPr>
-        <w:t xml:space="preserve">The curves in Figure 1 suggest an overall decrease along years. In particular, the difference between the normalized total number of newborns in 2002 and 2019 is strictly positive for every province. </w:t>
-      </w:r>
-    </w:p>
-    <w:p>
-      <w:pPr>
-        <w:autoSpaceDE w:val="0"/>
-        <w:autoSpaceDN w:val="0"/>
-        <w:adjustRightInd w:val="0"/>
-        <w:rPr>
-          <w:rFonts w:ascii="Helvetica" w:hAnsi="Helvetica" w:cs="Helvetica Neue"/>
-          <w:color w:val="000000"/>
-          <w:sz w:val="26"/>
-          <w:szCs w:val="26"/>
-          <w:lang w:val="en-GB"/>
-        </w:rPr>
-      </w:pPr>
-    </w:p>
-    <w:p>
-      <w:pPr>
-        <w:autoSpaceDE w:val="0"/>
-        <w:autoSpaceDN w:val="0"/>
-        <w:adjustRightInd w:val="0"/>
-        <w:rPr>
-          <w:rFonts w:ascii="Helvetica" w:hAnsi="Helvetica" w:cs="Helvetica Neue"/>
-          <w:color w:val="000000"/>
-          <w:sz w:val="26"/>
-          <w:szCs w:val="26"/>
-          <w:lang w:val="en-GB"/>
-        </w:rPr>
-      </w:pPr>
-      <w:r>
-        <w:rPr>
-          <w:rFonts w:ascii="Helvetica" w:hAnsi="Helvetica" w:cs="Helvetica Neue"/>
-          <w:i/>
-          <w:iCs/>
-          <w:color w:val="000000"/>
-          <w:sz w:val="26"/>
-          <w:szCs w:val="26"/>
-          <w:lang w:val="en-GB"/>
-        </w:rPr>
-        <w:t>Figure 2: Plot intro A [2] - Each point represents the delta between 2002 and 2019 for each province.</w:t>
-      </w:r>
-    </w:p>
-    <w:p>
-      <w:pPr>
-        <w:autoSpaceDE w:val="0"/>
-        <w:autoSpaceDN w:val="0"/>
-        <w:adjustRightInd w:val="0"/>
-        <w:rPr>
-          <w:rFonts w:ascii="Helvetica" w:hAnsi="Helvetica" w:cs="Helvetica Neue"/>
-          <w:color w:val="000000"/>
-          <w:sz w:val="26"/>
-          <w:szCs w:val="26"/>
-          <w:lang w:val="en-GB"/>
-        </w:rPr>
-      </w:pPr>
-    </w:p>
-    <w:p>
-      <w:pPr>
-        <w:autoSpaceDE w:val="0"/>
-        <w:autoSpaceDN w:val="0"/>
-        <w:adjustRightInd w:val="0"/>
-        <w:rPr>
-          <w:rFonts w:ascii="Helvetica" w:hAnsi="Helvetica" w:cs="Helvetica Neue"/>
-          <w:color w:val="000000"/>
-          <w:sz w:val="26"/>
-          <w:szCs w:val="26"/>
-          <w:lang w:val="en-GB"/>
-        </w:rPr>
-      </w:pPr>
-      <w:r>
-        <w:rPr>
-          <w:rFonts w:ascii="Helvetica" w:hAnsi="Helvetica" w:cs="Helvetica Neue"/>
-          <w:color w:val="000000"/>
-          <w:sz w:val="26"/>
-          <w:szCs w:val="26"/>
-          <w:lang w:val="en-GB"/>
-        </w:rPr>
-        <w:t xml:space="preserve">To further understand the distribution of the observed changes, the Tukey median of the curves and the Modified Hypograph Index (MHI) are computed. </w:t>
-      </w:r>
-    </w:p>
-    <w:p>
-      <w:pPr>
-        <w:autoSpaceDE w:val="0"/>
-        <w:autoSpaceDN w:val="0"/>
-        <w:adjustRightInd w:val="0"/>
-        <w:rPr>
-          <w:rFonts w:ascii="Helvetica" w:hAnsi="Helvetica" w:cs="Helvetica Neue"/>
-          <w:color w:val="000000"/>
-          <w:sz w:val="26"/>
-          <w:szCs w:val="26"/>
-          <w:lang w:val="en-GB"/>
-        </w:rPr>
-      </w:pPr>
-    </w:p>
-    <w:p>
-      <w:pPr>
-        <w:autoSpaceDE w:val="0"/>
-        <w:autoSpaceDN w:val="0"/>
-        <w:adjustRightInd w:val="0"/>
-        <w:rPr>
-          <w:rFonts w:ascii="Helvetica" w:hAnsi="Helvetica" w:cs="Helvetica Neue"/>
-          <w:i/>
-          <w:iCs/>
-          <w:color w:val="000000"/>
-          <w:sz w:val="26"/>
-          <w:szCs w:val="26"/>
-          <w:lang w:val="en-GB"/>
-        </w:rPr>
-      </w:pPr>
-      <w:r>
-        <w:rPr>
-          <w:rFonts w:ascii="Helvetica" w:hAnsi="Helvetica" w:cs="Helvetica Neue"/>
-          <w:i/>
-          <w:iCs/>
-          <w:color w:val="000000"/>
-          <w:sz w:val="26"/>
-          <w:szCs w:val="26"/>
-          <w:lang w:val="en-GB"/>
-        </w:rPr>
-        <w:t>Figure 3: Immagine MHI (slide) - MHI index on total newborns divided by province.</w:t>
-      </w:r>
-    </w:p>
-    <w:p>
-      <w:pPr>
-        <w:autoSpaceDE w:val="0"/>
-        <w:autoSpaceDN w:val="0"/>
-        <w:adjustRightInd w:val="0"/>
-        <w:rPr>
-          <w:rFonts w:ascii="Helvetica" w:hAnsi="Helvetica" w:cs="Helvetica Neue"/>
-          <w:color w:val="000000"/>
-          <w:sz w:val="26"/>
-          <w:szCs w:val="26"/>
-          <w:lang w:val="en-GB"/>
-        </w:rPr>
-      </w:pPr>
-    </w:p>
-    <w:p>
-      <w:pPr>
-        <w:autoSpaceDE w:val="0"/>
-        <w:autoSpaceDN w:val="0"/>
-        <w:adjustRightInd w:val="0"/>
-        <w:rPr>
-          <w:rFonts w:ascii="Helvetica" w:hAnsi="Helvetica" w:cs="Helvetica Neue"/>
-          <w:color w:val="000000"/>
-          <w:sz w:val="26"/>
-          <w:szCs w:val="26"/>
-          <w:lang w:val="en-GB"/>
-        </w:rPr>
-      </w:pPr>
-      <w:r>
-        <w:rPr>
-          <w:rFonts w:ascii="Helvetica" w:hAnsi="Helvetica" w:cs="Helvetica Neue"/>
-          <w:color w:val="000000"/>
-          <w:sz w:val="26"/>
-          <w:szCs w:val="26"/>
-          <w:lang w:val="en-GB"/>
-        </w:rPr>
-        <w:t xml:space="preserve">The Tukey median corresponds to the province of Torino, while the maximum and the minimum of the index are obtained for the provinces of Bolzano and Oristano, respectively. </w:t>
-      </w:r>
-    </w:p>
-    <w:p>
-      <w:pPr>
-        <w:autoSpaceDE w:val="0"/>
-        <w:autoSpaceDN w:val="0"/>
-        <w:adjustRightInd w:val="0"/>
-        <w:rPr>
-          <w:rFonts w:ascii="Helvetica" w:hAnsi="Helvetica" w:cs="Helvetica Neue"/>
-          <w:color w:val="000000"/>
-          <w:sz w:val="26"/>
-          <w:szCs w:val="26"/>
-          <w:lang w:val="en-GB"/>
-        </w:rPr>
-      </w:pPr>
-    </w:p>
-    <w:p>
-      <w:pPr>
-        <w:autoSpaceDE w:val="0"/>
-        <w:autoSpaceDN w:val="0"/>
-        <w:adjustRightInd w:val="0"/>
-        <w:rPr>
-          <w:rFonts w:ascii="Helvetica" w:hAnsi="Helvetica" w:cs="Helvetica Neue"/>
-          <w:color w:val="000000"/>
-          <w:sz w:val="26"/>
-          <w:szCs w:val="26"/>
-          <w:lang w:val="en-GB"/>
-        </w:rPr>
-      </w:pPr>
-      <w:r>
-        <w:rPr>
-          <w:rFonts w:ascii="Helvetica" w:hAnsi="Helvetica" w:cs="Helvetica Neue"/>
-          <w:i/>
-          <w:iCs/>
-          <w:color w:val="000000"/>
-          <w:sz w:val="26"/>
-          <w:szCs w:val="26"/>
-          <w:lang w:val="en-GB"/>
-        </w:rPr>
-        <w:t>Figure 4: Plot intro A [3] -  Normalized number of newborns of each province along years. Torino (red), Bolzano (green) and Oristano (blue) are highlighted.</w:t>
-      </w:r>
-    </w:p>
-    <w:p>
-      <w:pPr>
-        <w:autoSpaceDE w:val="0"/>
-        <w:autoSpaceDN w:val="0"/>
-        <w:adjustRightInd w:val="0"/>
-        <w:rPr>
-          <w:rFonts w:ascii="Helvetica" w:hAnsi="Helvetica" w:cs="Helvetica Neue"/>
-          <w:color w:val="000000"/>
-          <w:sz w:val="26"/>
-          <w:szCs w:val="26"/>
-          <w:lang w:val="en-GB"/>
-        </w:rPr>
-      </w:pPr>
-    </w:p>
-    <w:p>
-      <w:pPr>
-        <w:autoSpaceDE w:val="0"/>
-        <w:autoSpaceDN w:val="0"/>
-        <w:adjustRightInd w:val="0"/>
-        <w:rPr>
-          <w:rFonts w:ascii="Helvetica" w:hAnsi="Helvetica" w:cs="Helvetica Neue"/>
-          <w:color w:val="000000"/>
-          <w:sz w:val="26"/>
-          <w:szCs w:val="26"/>
-          <w:lang w:val="en-GB"/>
-        </w:rPr>
-      </w:pPr>
-      <w:r>
-        <w:rPr>
-          <w:rFonts w:ascii="Helvetica" w:hAnsi="Helvetica" w:cs="Helvetica Neue"/>
-          <w:color w:val="000000"/>
-          <w:sz w:val="26"/>
-          <w:szCs w:val="26"/>
-          <w:lang w:val="en-GB"/>
-        </w:rPr>
-        <w:t xml:space="preserve">In order to investigate the relations of newborns among northern, central and southern Italy, some permutation tests are performed. </w:t>
-      </w:r>
-    </w:p>
-    <w:p>
-      <w:pPr>
-        <w:autoSpaceDE w:val="0"/>
-        <w:autoSpaceDN w:val="0"/>
-        <w:adjustRightInd w:val="0"/>
-        <w:rPr>
-          <w:rFonts w:ascii="Helvetica" w:hAnsi="Helvetica" w:cs="Helvetica Neue"/>
-          <w:color w:val="000000"/>
-          <w:sz w:val="26"/>
-          <w:szCs w:val="26"/>
-          <w:lang w:val="en-GB"/>
-        </w:rPr>
-      </w:pPr>
-      <w:r>
-        <w:rPr>
-          <w:rFonts w:ascii="Helvetica" w:hAnsi="Helvetica" w:cs="Helvetica Neue"/>
-          <w:color w:val="000000"/>
-          <w:sz w:val="26"/>
-          <w:szCs w:val="26"/>
-          <w:lang w:val="en-GB"/>
-        </w:rPr>
-        <w:t xml:space="preserve">The null hypothesis assumes that the distributions of newborns rates belong to the same population, while the alternative hypothesis is its complementary. </w:t>
-      </w:r>
-    </w:p>
-    <w:p>
-      <w:pPr>
-        <w:autoSpaceDE w:val="0"/>
-        <w:autoSpaceDN w:val="0"/>
-        <w:adjustRightInd w:val="0"/>
-        <w:rPr>
-          <w:rFonts w:ascii="Helvetica" w:hAnsi="Helvetica" w:cs="Helvetica Neue"/>
-          <w:color w:val="000000"/>
-          <w:sz w:val="26"/>
-          <w:szCs w:val="26"/>
-          <w:lang w:val="en-GB"/>
-        </w:rPr>
-      </w:pPr>
-      <w:r>
-        <w:rPr>
-          <w:rFonts w:ascii="Helvetica" w:hAnsi="Helvetica" w:cs="Helvetica Neue"/>
-          <w:color w:val="000000"/>
-          <w:sz w:val="26"/>
-          <w:szCs w:val="26"/>
-          <w:lang w:val="en-GB"/>
-        </w:rPr>
-        <w:t xml:space="preserve">A first one-way anova permutation test, performed only on data of 2019, gives evidence to reject the null hypothesis, meaning that the spatial factor is relevant to the distribution of the curves. </w:t>
-      </w:r>
-    </w:p>
-    <w:p>
-      <w:pPr>
-        <w:autoSpaceDE w:val="0"/>
-        <w:autoSpaceDN w:val="0"/>
-        <w:adjustRightInd w:val="0"/>
-        <w:rPr>
-          <w:rFonts w:ascii="Helvetica" w:hAnsi="Helvetica" w:cs="Helvetica Neue"/>
-          <w:color w:val="000000"/>
-          <w:sz w:val="26"/>
-          <w:szCs w:val="26"/>
-          <w:lang w:val="en-GB"/>
-        </w:rPr>
-      </w:pPr>
-    </w:p>
-    <w:p>
-      <w:pPr>
-        <w:autoSpaceDE w:val="0"/>
-        <w:autoSpaceDN w:val="0"/>
-        <w:adjustRightInd w:val="0"/>
-        <w:rPr>
-          <w:rFonts w:ascii="Helvetica" w:hAnsi="Helvetica" w:cs="Helvetica Neue"/>
-          <w:i/>
-          <w:iCs/>
-          <w:color w:val="000000"/>
-          <w:sz w:val="26"/>
-          <w:szCs w:val="26"/>
-          <w:lang w:val="en-GB"/>
-        </w:rPr>
-      </w:pPr>
-      <w:r>
-        <w:rPr>
-          <w:rFonts w:ascii="Helvetica" w:hAnsi="Helvetica" w:cs="Helvetica Neue"/>
-          <w:i/>
-          <w:iCs/>
-          <w:color w:val="000000"/>
-          <w:sz w:val="26"/>
-          <w:szCs w:val="26"/>
-          <w:lang w:val="en-GB"/>
-        </w:rPr>
-        <w:t>Figure 5: Plot intro A [4] - Boxplot of the original and the permuted data divided by northern, central and southern Italy.</w:t>
-      </w:r>
-    </w:p>
-    <w:p>
-      <w:pPr>
-        <w:autoSpaceDE w:val="0"/>
-        <w:autoSpaceDN w:val="0"/>
-        <w:adjustRightInd w:val="0"/>
-        <w:rPr>
-          <w:rFonts w:ascii="Helvetica" w:hAnsi="Helvetica" w:cs="Helvetica Neue"/>
-          <w:color w:val="000000"/>
-          <w:sz w:val="26"/>
-          <w:szCs w:val="26"/>
-          <w:lang w:val="en-GB"/>
-        </w:rPr>
-      </w:pPr>
-    </w:p>
-    <w:p>
-      <w:pPr>
-        <w:autoSpaceDE w:val="0"/>
-        <w:autoSpaceDN w:val="0"/>
-        <w:adjustRightInd w:val="0"/>
-        <w:rPr>
-          <w:rFonts w:ascii="Helvetica" w:hAnsi="Helvetica" w:cs="Helvetica Neue"/>
-          <w:i/>
-          <w:iCs/>
-          <w:color w:val="000000"/>
-          <w:sz w:val="26"/>
-          <w:szCs w:val="26"/>
-          <w:lang w:val="en-GB"/>
-        </w:rPr>
-      </w:pPr>
-      <w:r>
-        <w:rPr>
-          <w:rFonts w:ascii="Helvetica" w:hAnsi="Helvetica" w:cs="Helvetica Neue"/>
-          <w:i/>
-          <w:iCs/>
-          <w:color w:val="000000"/>
-          <w:sz w:val="26"/>
-          <w:szCs w:val="26"/>
-          <w:lang w:val="en-GB"/>
-        </w:rPr>
-        <w:t>Figure 6: Plot intro A [5] - Empirical cumulative distribution function and histogram of the test statistic of the permutation test.</w:t>
-      </w:r>
-    </w:p>
-    <w:p>
-      <w:pPr>
-        <w:autoSpaceDE w:val="0"/>
-        <w:autoSpaceDN w:val="0"/>
-        <w:adjustRightInd w:val="0"/>
-        <w:rPr>
-          <w:rFonts w:ascii="Helvetica" w:hAnsi="Helvetica" w:cs="Helvetica Neue"/>
-          <w:color w:val="000000"/>
-          <w:sz w:val="26"/>
-          <w:szCs w:val="26"/>
-          <w:lang w:val="en-GB"/>
-        </w:rPr>
-      </w:pPr>
-    </w:p>
-    <w:p>
-      <w:pPr>
-        <w:autoSpaceDE w:val="0"/>
-        <w:autoSpaceDN w:val="0"/>
-        <w:adjustRightInd w:val="0"/>
-        <w:rPr>
-          <w:rFonts w:ascii="Helvetica" w:hAnsi="Helvetica" w:cs="Helvetica Neue"/>
-          <w:color w:val="000000"/>
-          <w:sz w:val="26"/>
-          <w:szCs w:val="26"/>
-          <w:lang w:val="en-GB"/>
-        </w:rPr>
-      </w:pPr>
-      <w:r>
-        <w:rPr>
-          <w:rFonts w:ascii="Helvetica" w:hAnsi="Helvetica" w:cs="Helvetica Neue"/>
-          <w:color w:val="000000"/>
-          <w:sz w:val="26"/>
-          <w:szCs w:val="26"/>
-          <w:lang w:val="en-GB"/>
-        </w:rPr>
-        <w:t xml:space="preserve">Consequently, the one-way anova permutation test is extended to all the years. Again, it gives evidence in favour of the alternative hypothesis, confirming that the spatial factor is actually relevant among all years. </w:t>
+        <w:t xml:space="preserve">Consequently, the one-way </w:t>
+      </w:r>
+      <w:proofErr w:type="spellStart"/>
+      <w:r>
+        <w:rPr>
+          <w:rFonts w:ascii="Helvetica" w:hAnsi="Helvetica" w:cs="Helvetica Neue"/>
+          <w:color w:val="000000"/>
+          <w:sz w:val="26"/>
+          <w:szCs w:val="26"/>
+          <w:lang w:val="en-GB"/>
+        </w:rPr>
+        <w:t>anova</w:t>
+      </w:r>
+      <w:proofErr w:type="spellEnd"/>
+      <w:r>
+        <w:rPr>
+          <w:rFonts w:ascii="Helvetica" w:hAnsi="Helvetica" w:cs="Helvetica Neue"/>
+          <w:color w:val="000000"/>
+          <w:sz w:val="26"/>
+          <w:szCs w:val="26"/>
+          <w:lang w:val="en-GB"/>
+        </w:rPr>
+        <w:t xml:space="preserve"> permutation test is extended to all the years. Again, it gives evidence in favour of the alternative hypothesis, confirming that the spatial factor is </w:t>
+      </w:r>
+      <w:proofErr w:type="gramStart"/>
+      <w:r>
+        <w:rPr>
+          <w:rFonts w:ascii="Helvetica" w:hAnsi="Helvetica" w:cs="Helvetica Neue"/>
+          <w:color w:val="000000"/>
+          <w:sz w:val="26"/>
+          <w:szCs w:val="26"/>
+          <w:lang w:val="en-GB"/>
+        </w:rPr>
+        <w:t>actually relevant</w:t>
+      </w:r>
+      <w:proofErr w:type="gramEnd"/>
+      <w:r>
+        <w:rPr>
+          <w:rFonts w:ascii="Helvetica" w:hAnsi="Helvetica" w:cs="Helvetica Neue"/>
+          <w:color w:val="000000"/>
+          <w:sz w:val="26"/>
+          <w:szCs w:val="26"/>
+          <w:lang w:val="en-GB"/>
+        </w:rPr>
+        <w:t xml:space="preserve"> among all years. </w:t>
       </w:r>
     </w:p>
     <w:p>
@@ -1344,49 +1960,141 @@
           <w:szCs w:val="26"/>
           <w:lang w:val="en-GB"/>
         </w:rPr>
-        <w:t xml:space="preserve">Lastly, the perspective is shifted on the curves and focused on analyzing differences in newborns trends among northern, central and southern Italy. In this permutation test, the null hypothesis assumes that the Tukey medians of northern, central and southern Italy are not significally different in their trend. The implemented test statistic is the sum of the absolute values of the differences between each median. </w:t>
-      </w:r>
-    </w:p>
-    <w:p>
-      <w:pPr>
-        <w:autoSpaceDE w:val="0"/>
-        <w:autoSpaceDN w:val="0"/>
-        <w:adjustRightInd w:val="0"/>
-        <w:rPr>
-          <w:rFonts w:ascii="Helvetica" w:hAnsi="Helvetica" w:cs="Helvetica Neue"/>
-          <w:color w:val="000000"/>
-          <w:sz w:val="26"/>
-          <w:szCs w:val="26"/>
-          <w:lang w:val="en-GB"/>
-        </w:rPr>
-      </w:pPr>
-    </w:p>
-    <w:p>
-      <w:pPr>
-        <w:autoSpaceDE w:val="0"/>
-        <w:autoSpaceDN w:val="0"/>
-        <w:adjustRightInd w:val="0"/>
-        <w:rPr>
-          <w:rFonts w:ascii="Helvetica" w:hAnsi="Helvetica" w:cs="Helvetica Neue"/>
-          <w:i/>
-          <w:iCs/>
-          <w:color w:val="000000"/>
-          <w:sz w:val="26"/>
-          <w:szCs w:val="26"/>
-          <w:lang w:val="en-GB"/>
-        </w:rPr>
-      </w:pPr>
-      <w:r>
-        <w:rPr>
-          <w:rFonts w:ascii="Helvetica" w:hAnsi="Helvetica" w:cs="Helvetica Neue"/>
-          <w:i/>
-          <w:iCs/>
-          <w:color w:val="000000"/>
-          <w:sz w:val="26"/>
-          <w:szCs w:val="26"/>
-          <w:lang w:val="en-GB"/>
-        </w:rPr>
-        <w:t>Figure 8: Plot intro A [7] - Normalized number of newborns of each province along years. The medians of northern (blue), central (red) and southern (green) Italy are highlighted.</w:t>
+        <w:t xml:space="preserve">Lastly, the perspective is shifted on the curves and focused on </w:t>
+      </w:r>
+      <w:proofErr w:type="spellStart"/>
+      <w:r>
+        <w:rPr>
+          <w:rFonts w:ascii="Helvetica" w:hAnsi="Helvetica" w:cs="Helvetica Neue"/>
+          <w:color w:val="000000"/>
+          <w:sz w:val="26"/>
+          <w:szCs w:val="26"/>
+          <w:lang w:val="en-GB"/>
+        </w:rPr>
+        <w:t>analyzing</w:t>
+      </w:r>
+      <w:proofErr w:type="spellEnd"/>
+      <w:r>
+        <w:rPr>
+          <w:rFonts w:ascii="Helvetica" w:hAnsi="Helvetica" w:cs="Helvetica Neue"/>
+          <w:color w:val="000000"/>
+          <w:sz w:val="26"/>
+          <w:szCs w:val="26"/>
+          <w:lang w:val="en-GB"/>
+        </w:rPr>
+        <w:t xml:space="preserve"> differences in </w:t>
+      </w:r>
+      <w:proofErr w:type="spellStart"/>
+      <w:r>
+        <w:rPr>
+          <w:rFonts w:ascii="Helvetica" w:hAnsi="Helvetica" w:cs="Helvetica Neue"/>
+          <w:color w:val="000000"/>
+          <w:sz w:val="26"/>
+          <w:szCs w:val="26"/>
+          <w:lang w:val="en-GB"/>
+        </w:rPr>
+        <w:t>newborns</w:t>
+      </w:r>
+      <w:proofErr w:type="spellEnd"/>
+      <w:r>
+        <w:rPr>
+          <w:rFonts w:ascii="Helvetica" w:hAnsi="Helvetica" w:cs="Helvetica Neue"/>
+          <w:color w:val="000000"/>
+          <w:sz w:val="26"/>
+          <w:szCs w:val="26"/>
+          <w:lang w:val="en-GB"/>
+        </w:rPr>
+        <w:t xml:space="preserve"> trends among northern, central and southern Italy. In this permutation test, the null hypothesis assumes that the Tukey medians of northern, central and southern Italy are not </w:t>
+      </w:r>
+      <w:proofErr w:type="spellStart"/>
+      <w:r>
+        <w:rPr>
+          <w:rFonts w:ascii="Helvetica" w:hAnsi="Helvetica" w:cs="Helvetica Neue"/>
+          <w:color w:val="000000"/>
+          <w:sz w:val="26"/>
+          <w:szCs w:val="26"/>
+          <w:lang w:val="en-GB"/>
+        </w:rPr>
+        <w:t>significally</w:t>
+      </w:r>
+      <w:proofErr w:type="spellEnd"/>
+      <w:r>
+        <w:rPr>
+          <w:rFonts w:ascii="Helvetica" w:hAnsi="Helvetica" w:cs="Helvetica Neue"/>
+          <w:color w:val="000000"/>
+          <w:sz w:val="26"/>
+          <w:szCs w:val="26"/>
+          <w:lang w:val="en-GB"/>
+        </w:rPr>
+        <w:t xml:space="preserve"> different in their trend. The implemented test statistic is the sum of the absolute values of the differences between each median. </w:t>
+      </w:r>
+    </w:p>
+    <w:p>
+      <w:pPr>
+        <w:autoSpaceDE w:val="0"/>
+        <w:autoSpaceDN w:val="0"/>
+        <w:adjustRightInd w:val="0"/>
+        <w:rPr>
+          <w:rFonts w:ascii="Helvetica" w:hAnsi="Helvetica" w:cs="Helvetica Neue"/>
+          <w:color w:val="000000"/>
+          <w:sz w:val="26"/>
+          <w:szCs w:val="26"/>
+          <w:lang w:val="en-GB"/>
+        </w:rPr>
+      </w:pPr>
+    </w:p>
+    <w:p>
+      <w:pPr>
+        <w:autoSpaceDE w:val="0"/>
+        <w:autoSpaceDN w:val="0"/>
+        <w:adjustRightInd w:val="0"/>
+        <w:rPr>
+          <w:rFonts w:ascii="Helvetica" w:hAnsi="Helvetica" w:cs="Helvetica Neue"/>
+          <w:i/>
+          <w:iCs/>
+          <w:color w:val="000000"/>
+          <w:sz w:val="26"/>
+          <w:szCs w:val="26"/>
+          <w:lang w:val="en-GB"/>
+        </w:rPr>
+      </w:pPr>
+      <w:r>
+        <w:rPr>
+          <w:rFonts w:ascii="Helvetica" w:hAnsi="Helvetica" w:cs="Helvetica Neue"/>
+          <w:i/>
+          <w:iCs/>
+          <w:color w:val="000000"/>
+          <w:sz w:val="26"/>
+          <w:szCs w:val="26"/>
+          <w:lang w:val="en-GB"/>
+        </w:rPr>
+        <w:t xml:space="preserve">Figure 8: Plot intro A [7] - Normalized number of </w:t>
+      </w:r>
+      <w:proofErr w:type="spellStart"/>
+      <w:r>
+        <w:rPr>
+          <w:rFonts w:ascii="Helvetica" w:hAnsi="Helvetica" w:cs="Helvetica Neue"/>
+          <w:i/>
+          <w:iCs/>
+          <w:color w:val="000000"/>
+          <w:sz w:val="26"/>
+          <w:szCs w:val="26"/>
+          <w:lang w:val="en-GB"/>
+        </w:rPr>
+        <w:t>newborns</w:t>
+      </w:r>
+      <w:proofErr w:type="spellEnd"/>
+      <w:r>
+        <w:rPr>
+          <w:rFonts w:ascii="Helvetica" w:hAnsi="Helvetica" w:cs="Helvetica Neue"/>
+          <w:i/>
+          <w:iCs/>
+          <w:color w:val="000000"/>
+          <w:sz w:val="26"/>
+          <w:szCs w:val="26"/>
+          <w:lang w:val="en-GB"/>
+        </w:rPr>
+        <w:t xml:space="preserve"> of each province along years. The medians of northern (blue), central (red) and southern (green) Italy are highlighted.</w:t>
       </w:r>
     </w:p>
     <w:p>
@@ -1556,55 +2264,229 @@
           <w:szCs w:val="26"/>
           <w:lang w:val="en-GB"/>
         </w:rPr>
-        <w:t>In this second exploratory analysis, we integrate out the effect of the geographic region where the rates are and we focuse our attention on the curves of the rates in the 20 years of analysis.  to do this, a new dataset was downloaded containing the rate extracted in the same way as those for the provinces, but for the entire nation, and these data are divided in the various years.</w:t>
-      </w:r>
-    </w:p>
-    <w:p>
-      <w:pPr>
-        <w:autoSpaceDE w:val="0"/>
-        <w:autoSpaceDN w:val="0"/>
-        <w:adjustRightInd w:val="0"/>
-        <w:rPr>
-          <w:rFonts w:ascii="Helvetica" w:hAnsi="Helvetica" w:cs="Helvetica Neue"/>
-          <w:color w:val="000000"/>
-          <w:sz w:val="26"/>
-          <w:szCs w:val="26"/>
-          <w:lang w:val="en-GB"/>
-        </w:rPr>
-      </w:pPr>
-      <w:r>
-        <w:rPr>
-          <w:rFonts w:ascii="Helvetica" w:hAnsi="Helvetica" w:cs="Helvetica Neue"/>
-          <w:color w:val="000000"/>
-          <w:sz w:val="26"/>
-          <w:szCs w:val="26"/>
-          <w:lang w:val="en-GB"/>
-        </w:rPr>
-        <w:t>The raw data present the typical shape of the fertility rates, with a peak around 30 years old and the tendency to the zero in the neighborhood of 17 and 50 years old. Given the mathematical framework of the FDA, we smoothed these curves with the parameters obtained in the previous section. An important thing to notice is the non reliability of the values at the boundary of the domain, indeed being those values predicted and cumulative (the actual values are below 17 years old and above 50), in the neighborhood of those points the values are not informative.</w:t>
-      </w:r>
-    </w:p>
-    <w:p>
-      <w:pPr>
-        <w:autoSpaceDE w:val="0"/>
-        <w:autoSpaceDN w:val="0"/>
-        <w:adjustRightInd w:val="0"/>
-        <w:rPr>
-          <w:rFonts w:ascii="Helvetica" w:hAnsi="Helvetica" w:cs="Helvetica Neue"/>
-          <w:color w:val="000000"/>
-          <w:sz w:val="26"/>
-          <w:szCs w:val="26"/>
-          <w:lang w:val="en-GB"/>
-        </w:rPr>
-      </w:pPr>
-      <w:r>
-        <w:rPr>
-          <w:rFonts w:ascii="Helvetica" w:hAnsi="Helvetica" w:cs="Helvetica Neue"/>
-          <w:color w:val="000000"/>
-          <w:sz w:val="26"/>
-          <w:szCs w:val="26"/>
-          <w:lang w:val="en-GB"/>
-        </w:rPr>
-        <w:t>Particular attention is given to the second derivative of these curves, in fact they can be interpreted as the acceleration of these curves, and in this context they represent the age in which females start having a considerable number of children (</w:t>
+        <w:t xml:space="preserve">In this second exploratory analysis, we integrate out the effect of the geographic region where the rates </w:t>
+      </w:r>
+      <w:proofErr w:type="gramStart"/>
+      <w:r>
+        <w:rPr>
+          <w:rFonts w:ascii="Helvetica" w:hAnsi="Helvetica" w:cs="Helvetica Neue"/>
+          <w:color w:val="000000"/>
+          <w:sz w:val="26"/>
+          <w:szCs w:val="26"/>
+          <w:lang w:val="en-GB"/>
+        </w:rPr>
+        <w:t>are</w:t>
+      </w:r>
+      <w:proofErr w:type="gramEnd"/>
+      <w:r>
+        <w:rPr>
+          <w:rFonts w:ascii="Helvetica" w:hAnsi="Helvetica" w:cs="Helvetica Neue"/>
+          <w:color w:val="000000"/>
+          <w:sz w:val="26"/>
+          <w:szCs w:val="26"/>
+          <w:lang w:val="en-GB"/>
+        </w:rPr>
+        <w:t xml:space="preserve"> and we focus our attention on the curves of the rates in the 20 years of analysis. </w:t>
+      </w:r>
+      <w:r>
+        <w:rPr>
+          <w:rFonts w:ascii="Helvetica" w:hAnsi="Helvetica" w:cs="Helvetica Neue"/>
+          <w:color w:val="000000"/>
+          <w:sz w:val="26"/>
+          <w:szCs w:val="26"/>
+          <w:lang w:val="en-GB"/>
+        </w:rPr>
+        <w:t>T</w:t>
+      </w:r>
+      <w:r>
+        <w:rPr>
+          <w:rFonts w:ascii="Helvetica" w:hAnsi="Helvetica" w:cs="Helvetica Neue"/>
+          <w:color w:val="000000"/>
+          <w:sz w:val="26"/>
+          <w:szCs w:val="26"/>
+          <w:lang w:val="en-GB"/>
+        </w:rPr>
+        <w:t>o do this, a new dataset was downloaded containing the rate extracted in the same way as those for the provinces, but for the entire nation, and these data are divided in the various years.</w:t>
+      </w:r>
+    </w:p>
+    <w:p>
+      <w:pPr>
+        <w:autoSpaceDE w:val="0"/>
+        <w:autoSpaceDN w:val="0"/>
+        <w:adjustRightInd w:val="0"/>
+        <w:rPr>
+          <w:rFonts w:ascii="Helvetica" w:hAnsi="Helvetica" w:cs="Helvetica Neue"/>
+          <w:color w:val="000000"/>
+          <w:sz w:val="26"/>
+          <w:szCs w:val="26"/>
+          <w:lang w:val="en-GB"/>
+        </w:rPr>
+      </w:pPr>
+      <w:r>
+        <w:rPr>
+          <w:rFonts w:ascii="Helvetica" w:hAnsi="Helvetica" w:cs="Helvetica Neue"/>
+          <w:color w:val="000000"/>
+          <w:sz w:val="26"/>
+          <w:szCs w:val="26"/>
+          <w:lang w:val="en-GB"/>
+        </w:rPr>
+        <w:t xml:space="preserve">The raw data present the typical shape of the fertility rates, with a peak around 30 years old and the tendency to the zero </w:t>
+      </w:r>
+      <w:proofErr w:type="gramStart"/>
+      <w:r>
+        <w:rPr>
+          <w:rFonts w:ascii="Helvetica" w:hAnsi="Helvetica" w:cs="Helvetica Neue"/>
+          <w:color w:val="000000"/>
+          <w:sz w:val="26"/>
+          <w:szCs w:val="26"/>
+          <w:lang w:val="en-GB"/>
+        </w:rPr>
+        <w:t xml:space="preserve">in the </w:t>
+      </w:r>
+      <w:proofErr w:type="spellStart"/>
+      <w:r>
+        <w:rPr>
+          <w:rFonts w:ascii="Helvetica" w:hAnsi="Helvetica" w:cs="Helvetica Neue"/>
+          <w:color w:val="000000"/>
+          <w:sz w:val="26"/>
+          <w:szCs w:val="26"/>
+          <w:lang w:val="en-GB"/>
+        </w:rPr>
+        <w:t>neighborhood</w:t>
+      </w:r>
+      <w:proofErr w:type="spellEnd"/>
+      <w:r>
+        <w:rPr>
+          <w:rFonts w:ascii="Helvetica" w:hAnsi="Helvetica" w:cs="Helvetica Neue"/>
+          <w:color w:val="000000"/>
+          <w:sz w:val="26"/>
+          <w:szCs w:val="26"/>
+          <w:lang w:val="en-GB"/>
+        </w:rPr>
+        <w:t xml:space="preserve"> of</w:t>
+      </w:r>
+      <w:proofErr w:type="gramEnd"/>
+      <w:r>
+        <w:rPr>
+          <w:rFonts w:ascii="Helvetica" w:hAnsi="Helvetica" w:cs="Helvetica Neue"/>
+          <w:color w:val="000000"/>
+          <w:sz w:val="26"/>
+          <w:szCs w:val="26"/>
+          <w:lang w:val="en-GB"/>
+        </w:rPr>
+        <w:t xml:space="preserve"> 17 and 50 years old. Given the mathematical framework of the FDA, we smoothed these curves with the parameters obtained in the previous section. An important thing to notice is the </w:t>
+      </w:r>
+      <w:proofErr w:type="spellStart"/>
+      <w:r>
+        <w:rPr>
+          <w:rFonts w:ascii="Helvetica" w:hAnsi="Helvetica" w:cs="Helvetica Neue"/>
+          <w:color w:val="000000"/>
+          <w:sz w:val="26"/>
+          <w:szCs w:val="26"/>
+          <w:lang w:val="en-GB"/>
+        </w:rPr>
+        <w:t>non reliability</w:t>
+      </w:r>
+      <w:proofErr w:type="spellEnd"/>
+      <w:r>
+        <w:rPr>
+          <w:rFonts w:ascii="Helvetica" w:hAnsi="Helvetica" w:cs="Helvetica Neue"/>
+          <w:color w:val="000000"/>
+          <w:sz w:val="26"/>
+          <w:szCs w:val="26"/>
+          <w:lang w:val="en-GB"/>
+        </w:rPr>
+        <w:t xml:space="preserve"> of the values at the boundary of the domain, indeed being those values predicted and cumulative (the actual values are below 17 years old and above 50), </w:t>
+      </w:r>
+      <w:proofErr w:type="gramStart"/>
+      <w:r>
+        <w:rPr>
+          <w:rFonts w:ascii="Helvetica" w:hAnsi="Helvetica" w:cs="Helvetica Neue"/>
+          <w:color w:val="000000"/>
+          <w:sz w:val="26"/>
+          <w:szCs w:val="26"/>
+          <w:lang w:val="en-GB"/>
+        </w:rPr>
+        <w:t xml:space="preserve">in the </w:t>
+      </w:r>
+      <w:proofErr w:type="spellStart"/>
+      <w:r>
+        <w:rPr>
+          <w:rFonts w:ascii="Helvetica" w:hAnsi="Helvetica" w:cs="Helvetica Neue"/>
+          <w:color w:val="000000"/>
+          <w:sz w:val="26"/>
+          <w:szCs w:val="26"/>
+          <w:lang w:val="en-GB"/>
+        </w:rPr>
+        <w:t>neighborhood</w:t>
+      </w:r>
+      <w:proofErr w:type="spellEnd"/>
+      <w:r>
+        <w:rPr>
+          <w:rFonts w:ascii="Helvetica" w:hAnsi="Helvetica" w:cs="Helvetica Neue"/>
+          <w:color w:val="000000"/>
+          <w:sz w:val="26"/>
+          <w:szCs w:val="26"/>
+          <w:lang w:val="en-GB"/>
+        </w:rPr>
+        <w:t xml:space="preserve"> of</w:t>
+      </w:r>
+      <w:proofErr w:type="gramEnd"/>
+      <w:r>
+        <w:rPr>
+          <w:rFonts w:ascii="Helvetica" w:hAnsi="Helvetica" w:cs="Helvetica Neue"/>
+          <w:color w:val="000000"/>
+          <w:sz w:val="26"/>
+          <w:szCs w:val="26"/>
+          <w:lang w:val="en-GB"/>
+        </w:rPr>
+        <w:t xml:space="preserve"> those points the values are not informative.</w:t>
+      </w:r>
+    </w:p>
+    <w:p>
+      <w:pPr>
+        <w:autoSpaceDE w:val="0"/>
+        <w:autoSpaceDN w:val="0"/>
+        <w:adjustRightInd w:val="0"/>
+        <w:rPr>
+          <w:rFonts w:ascii="Helvetica" w:hAnsi="Helvetica" w:cs="Helvetica Neue"/>
+          <w:color w:val="000000"/>
+          <w:sz w:val="26"/>
+          <w:szCs w:val="26"/>
+          <w:lang w:val="en-GB"/>
+        </w:rPr>
+      </w:pPr>
+      <w:r>
+        <w:rPr>
+          <w:rFonts w:ascii="Helvetica" w:hAnsi="Helvetica" w:cs="Helvetica Neue"/>
+          <w:color w:val="000000"/>
+          <w:sz w:val="26"/>
+          <w:szCs w:val="26"/>
+          <w:lang w:val="en-GB"/>
+        </w:rPr>
+        <w:t xml:space="preserve">Particular attention is given to the second derivative of these curves, in fact they can be interpreted as the acceleration of these curves, and in this </w:t>
+      </w:r>
+      <w:proofErr w:type="gramStart"/>
+      <w:r>
+        <w:rPr>
+          <w:rFonts w:ascii="Helvetica" w:hAnsi="Helvetica" w:cs="Helvetica Neue"/>
+          <w:color w:val="000000"/>
+          <w:sz w:val="26"/>
+          <w:szCs w:val="26"/>
+          <w:lang w:val="en-GB"/>
+        </w:rPr>
+        <w:t>context</w:t>
+      </w:r>
+      <w:proofErr w:type="gramEnd"/>
+      <w:r>
+        <w:rPr>
+          <w:rFonts w:ascii="Helvetica" w:hAnsi="Helvetica" w:cs="Helvetica Neue"/>
+          <w:color w:val="000000"/>
+          <w:sz w:val="26"/>
+          <w:szCs w:val="26"/>
+          <w:lang w:val="en-GB"/>
+        </w:rPr>
+        <w:t xml:space="preserve"> they represent the age in which females start having a considerable number of children (</w:t>
       </w:r>
       <w:r>
         <w:rPr>
@@ -1616,8 +2498,204 @@
           <w:szCs w:val="26"/>
           <w:lang w:val="en-GB"/>
         </w:rPr>
-        <w:t>mamma mia terribile da riscrivere ma sono stanco non mi viene meglio di così</w:t>
-      </w:r>
+        <w:t xml:space="preserve">mamma </w:t>
+      </w:r>
+      <w:proofErr w:type="spellStart"/>
+      <w:r>
+        <w:rPr>
+          <w:rFonts w:ascii="Helvetica" w:hAnsi="Helvetica" w:cs="Helvetica Neue"/>
+          <w:b/>
+          <w:bCs/>
+          <w:color w:val="000000"/>
+          <w:sz w:val="26"/>
+          <w:szCs w:val="26"/>
+          <w:lang w:val="en-GB"/>
+        </w:rPr>
+        <w:t>mia</w:t>
+      </w:r>
+      <w:proofErr w:type="spellEnd"/>
+      <w:r>
+        <w:rPr>
+          <w:rFonts w:ascii="Helvetica" w:hAnsi="Helvetica" w:cs="Helvetica Neue"/>
+          <w:b/>
+          <w:bCs/>
+          <w:color w:val="000000"/>
+          <w:sz w:val="26"/>
+          <w:szCs w:val="26"/>
+          <w:lang w:val="en-GB"/>
+        </w:rPr>
+        <w:t xml:space="preserve"> </w:t>
+      </w:r>
+      <w:proofErr w:type="spellStart"/>
+      <w:r>
+        <w:rPr>
+          <w:rFonts w:ascii="Helvetica" w:hAnsi="Helvetica" w:cs="Helvetica Neue"/>
+          <w:b/>
+          <w:bCs/>
+          <w:color w:val="000000"/>
+          <w:sz w:val="26"/>
+          <w:szCs w:val="26"/>
+          <w:lang w:val="en-GB"/>
+        </w:rPr>
+        <w:t>terribile</w:t>
+      </w:r>
+      <w:proofErr w:type="spellEnd"/>
+      <w:r>
+        <w:rPr>
+          <w:rFonts w:ascii="Helvetica" w:hAnsi="Helvetica" w:cs="Helvetica Neue"/>
+          <w:b/>
+          <w:bCs/>
+          <w:color w:val="000000"/>
+          <w:sz w:val="26"/>
+          <w:szCs w:val="26"/>
+          <w:lang w:val="en-GB"/>
+        </w:rPr>
+        <w:t xml:space="preserve"> da </w:t>
+      </w:r>
+      <w:proofErr w:type="spellStart"/>
+      <w:r>
+        <w:rPr>
+          <w:rFonts w:ascii="Helvetica" w:hAnsi="Helvetica" w:cs="Helvetica Neue"/>
+          <w:b/>
+          <w:bCs/>
+          <w:color w:val="000000"/>
+          <w:sz w:val="26"/>
+          <w:szCs w:val="26"/>
+          <w:lang w:val="en-GB"/>
+        </w:rPr>
+        <w:t>riscrivere</w:t>
+      </w:r>
+      <w:proofErr w:type="spellEnd"/>
+      <w:r>
+        <w:rPr>
+          <w:rFonts w:ascii="Helvetica" w:hAnsi="Helvetica" w:cs="Helvetica Neue"/>
+          <w:b/>
+          <w:bCs/>
+          <w:color w:val="000000"/>
+          <w:sz w:val="26"/>
+          <w:szCs w:val="26"/>
+          <w:lang w:val="en-GB"/>
+        </w:rPr>
+        <w:t xml:space="preserve"> ma </w:t>
+      </w:r>
+      <w:proofErr w:type="spellStart"/>
+      <w:r>
+        <w:rPr>
+          <w:rFonts w:ascii="Helvetica" w:hAnsi="Helvetica" w:cs="Helvetica Neue"/>
+          <w:b/>
+          <w:bCs/>
+          <w:color w:val="000000"/>
+          <w:sz w:val="26"/>
+          <w:szCs w:val="26"/>
+          <w:lang w:val="en-GB"/>
+        </w:rPr>
+        <w:t>sono</w:t>
+      </w:r>
+      <w:proofErr w:type="spellEnd"/>
+      <w:r>
+        <w:rPr>
+          <w:rFonts w:ascii="Helvetica" w:hAnsi="Helvetica" w:cs="Helvetica Neue"/>
+          <w:b/>
+          <w:bCs/>
+          <w:color w:val="000000"/>
+          <w:sz w:val="26"/>
+          <w:szCs w:val="26"/>
+          <w:lang w:val="en-GB"/>
+        </w:rPr>
+        <w:t xml:space="preserve"> </w:t>
+      </w:r>
+      <w:proofErr w:type="spellStart"/>
+      <w:r>
+        <w:rPr>
+          <w:rFonts w:ascii="Helvetica" w:hAnsi="Helvetica" w:cs="Helvetica Neue"/>
+          <w:b/>
+          <w:bCs/>
+          <w:color w:val="000000"/>
+          <w:sz w:val="26"/>
+          <w:szCs w:val="26"/>
+          <w:lang w:val="en-GB"/>
+        </w:rPr>
+        <w:t>stanco</w:t>
+      </w:r>
+      <w:proofErr w:type="spellEnd"/>
+      <w:r>
+        <w:rPr>
+          <w:rFonts w:ascii="Helvetica" w:hAnsi="Helvetica" w:cs="Helvetica Neue"/>
+          <w:b/>
+          <w:bCs/>
+          <w:color w:val="000000"/>
+          <w:sz w:val="26"/>
+          <w:szCs w:val="26"/>
+          <w:lang w:val="en-GB"/>
+        </w:rPr>
+        <w:t xml:space="preserve"> non mi </w:t>
+      </w:r>
+      <w:proofErr w:type="spellStart"/>
+      <w:r>
+        <w:rPr>
+          <w:rFonts w:ascii="Helvetica" w:hAnsi="Helvetica" w:cs="Helvetica Neue"/>
+          <w:b/>
+          <w:bCs/>
+          <w:color w:val="000000"/>
+          <w:sz w:val="26"/>
+          <w:szCs w:val="26"/>
+          <w:lang w:val="en-GB"/>
+        </w:rPr>
+        <w:t>viene</w:t>
+      </w:r>
+      <w:proofErr w:type="spellEnd"/>
+      <w:r>
+        <w:rPr>
+          <w:rFonts w:ascii="Helvetica" w:hAnsi="Helvetica" w:cs="Helvetica Neue"/>
+          <w:b/>
+          <w:bCs/>
+          <w:color w:val="000000"/>
+          <w:sz w:val="26"/>
+          <w:szCs w:val="26"/>
+          <w:lang w:val="en-GB"/>
+        </w:rPr>
+        <w:t xml:space="preserve"> </w:t>
+      </w:r>
+      <w:proofErr w:type="spellStart"/>
+      <w:r>
+        <w:rPr>
+          <w:rFonts w:ascii="Helvetica" w:hAnsi="Helvetica" w:cs="Helvetica Neue"/>
+          <w:b/>
+          <w:bCs/>
+          <w:color w:val="000000"/>
+          <w:sz w:val="26"/>
+          <w:szCs w:val="26"/>
+          <w:lang w:val="en-GB"/>
+        </w:rPr>
+        <w:t>meglio</w:t>
+      </w:r>
+      <w:proofErr w:type="spellEnd"/>
+      <w:r>
+        <w:rPr>
+          <w:rFonts w:ascii="Helvetica" w:hAnsi="Helvetica" w:cs="Helvetica Neue"/>
+          <w:b/>
+          <w:bCs/>
+          <w:color w:val="000000"/>
+          <w:sz w:val="26"/>
+          <w:szCs w:val="26"/>
+          <w:lang w:val="en-GB"/>
+        </w:rPr>
+        <w:t xml:space="preserve"> di </w:t>
+      </w:r>
+      <w:proofErr w:type="spellStart"/>
+      <w:r>
+        <w:rPr>
+          <w:rFonts w:ascii="Helvetica" w:hAnsi="Helvetica" w:cs="Helvetica Neue"/>
+          <w:b/>
+          <w:bCs/>
+          <w:color w:val="000000"/>
+          <w:sz w:val="26"/>
+          <w:szCs w:val="26"/>
+          <w:lang w:val="en-GB"/>
+        </w:rPr>
+        <w:t>così</w:t>
+      </w:r>
+      <w:proofErr w:type="spellEnd"/>
       <w:r>
         <w:rPr>
           <w:rFonts w:ascii="Helvetica" w:hAnsi="Helvetica" w:cs="Helvetica Neue"/>
@@ -1650,52 +2728,130 @@
           <w:szCs w:val="26"/>
           <w:lang w:val="en-GB"/>
         </w:rPr>
-        <w:t xml:space="preserve">An introductive quantitative analysis can be carried out through the depth measures, indeed having 20 lines, one for each year, the MEI represent the portion of lines which is below that specific one, so it is an overall measure of how the rates are above or below with respect to the other curves in the 20 years. It is an overall measure, interpreted as a trend, of how these rates are varying in the years, conferming the trend of decreasing of these rates, noting that this result is correlated but not the same result obtained considering the overal newborns, indeed these are rates, which are </w:t>
-      </w:r>
-      <w:r>
-        <w:rPr>
-          <w:rFonts w:ascii="Helvetica" w:hAnsi="Helvetica" w:cs="Helvetica Neue"/>
-          <w:color w:val="000000"/>
-          <w:sz w:val="26"/>
-          <w:szCs w:val="26"/>
-          <w:lang w:val="en-GB"/>
-        </w:rPr>
         <w:lastRenderedPageBreak/>
-        <w:t>decreasing but in a different manner with respect to the total babies borned in a specific year, which are the result of these rates integrated with respect to the total population in that year.</w:t>
-      </w:r>
-    </w:p>
-    <w:p>
-      <w:pPr>
-        <w:autoSpaceDE w:val="0"/>
-        <w:autoSpaceDN w:val="0"/>
-        <w:adjustRightInd w:val="0"/>
-        <w:rPr>
-          <w:rFonts w:ascii="Helvetica" w:hAnsi="Helvetica" w:cs="Helvetica Neue"/>
-          <w:color w:val="000000"/>
-          <w:sz w:val="26"/>
-          <w:szCs w:val="26"/>
-          <w:lang w:val="en-GB"/>
-        </w:rPr>
-      </w:pPr>
-    </w:p>
-    <w:p>
-      <w:pPr>
-        <w:autoSpaceDE w:val="0"/>
-        <w:autoSpaceDN w:val="0"/>
-        <w:adjustRightInd w:val="0"/>
-        <w:rPr>
-          <w:rFonts w:ascii="Helvetica" w:hAnsi="Helvetica" w:cs="Helvetica Neue"/>
-          <w:color w:val="000000"/>
-          <w:sz w:val="26"/>
-          <w:szCs w:val="26"/>
-        </w:rPr>
-      </w:pPr>
-      <w:r>
-        <w:rPr>
-          <w:rFonts w:ascii="Helvetica" w:hAnsi="Helvetica" w:cs="Helvetica Neue"/>
-          <w:color w:val="000000"/>
-          <w:sz w:val="26"/>
-          <w:szCs w:val="26"/>
+        <w:t xml:space="preserve">An introductive quantitative analysis can be carried out through the depth measures, indeed having 20 lines, one for each year, the MEI represent the portion of lines which is below that specific one, so it is an overall measure of how the rates are above or below with respect to the other curves in the 20 years. It is an overall measure, interpreted as a trend, of how these rates are varying in the years, </w:t>
+      </w:r>
+      <w:proofErr w:type="spellStart"/>
+      <w:r>
+        <w:rPr>
+          <w:rFonts w:ascii="Helvetica" w:hAnsi="Helvetica" w:cs="Helvetica Neue"/>
+          <w:color w:val="000000"/>
+          <w:sz w:val="26"/>
+          <w:szCs w:val="26"/>
+          <w:lang w:val="en-GB"/>
+        </w:rPr>
+        <w:t>conferming</w:t>
+      </w:r>
+      <w:proofErr w:type="spellEnd"/>
+      <w:r>
+        <w:rPr>
+          <w:rFonts w:ascii="Helvetica" w:hAnsi="Helvetica" w:cs="Helvetica Neue"/>
+          <w:color w:val="000000"/>
+          <w:sz w:val="26"/>
+          <w:szCs w:val="26"/>
+          <w:lang w:val="en-GB"/>
+        </w:rPr>
+        <w:t xml:space="preserve"> the trend of decreasing of these rates, noting that this result is correlated but not the same result obtained considering the overal</w:t>
+      </w:r>
+      <w:r>
+        <w:rPr>
+          <w:rFonts w:ascii="Helvetica" w:hAnsi="Helvetica" w:cs="Helvetica Neue"/>
+          <w:color w:val="000000"/>
+          <w:sz w:val="26"/>
+          <w:szCs w:val="26"/>
+          <w:lang w:val="en-GB"/>
+        </w:rPr>
+        <w:t>l</w:t>
+      </w:r>
+      <w:r>
+        <w:rPr>
+          <w:rFonts w:ascii="Helvetica" w:hAnsi="Helvetica" w:cs="Helvetica Neue"/>
+          <w:color w:val="000000"/>
+          <w:sz w:val="26"/>
+          <w:szCs w:val="26"/>
+          <w:lang w:val="en-GB"/>
+        </w:rPr>
+        <w:t xml:space="preserve"> </w:t>
+      </w:r>
+      <w:proofErr w:type="spellStart"/>
+      <w:r>
+        <w:rPr>
+          <w:rFonts w:ascii="Helvetica" w:hAnsi="Helvetica" w:cs="Helvetica Neue"/>
+          <w:color w:val="000000"/>
+          <w:sz w:val="26"/>
+          <w:szCs w:val="26"/>
+          <w:lang w:val="en-GB"/>
+        </w:rPr>
+        <w:t>newborns</w:t>
+      </w:r>
+      <w:proofErr w:type="spellEnd"/>
+      <w:r>
+        <w:rPr>
+          <w:rFonts w:ascii="Helvetica" w:hAnsi="Helvetica" w:cs="Helvetica Neue"/>
+          <w:color w:val="000000"/>
+          <w:sz w:val="26"/>
+          <w:szCs w:val="26"/>
+          <w:lang w:val="en-GB"/>
+        </w:rPr>
+        <w:t xml:space="preserve">, indeed these are rates, which are decreasing but in a different manner with respect to the total babies </w:t>
+      </w:r>
+      <w:proofErr w:type="spellStart"/>
+      <w:r>
+        <w:rPr>
+          <w:rFonts w:ascii="Helvetica" w:hAnsi="Helvetica" w:cs="Helvetica Neue"/>
+          <w:color w:val="000000"/>
+          <w:sz w:val="26"/>
+          <w:szCs w:val="26"/>
+          <w:lang w:val="en-GB"/>
+        </w:rPr>
+        <w:t>borned</w:t>
+      </w:r>
+      <w:proofErr w:type="spellEnd"/>
+      <w:r>
+        <w:rPr>
+          <w:rFonts w:ascii="Helvetica" w:hAnsi="Helvetica" w:cs="Helvetica Neue"/>
+          <w:color w:val="000000"/>
+          <w:sz w:val="26"/>
+          <w:szCs w:val="26"/>
+          <w:lang w:val="en-GB"/>
+        </w:rPr>
+        <w:t xml:space="preserve"> in a specific year, which are the result of these rates integrated with respect to the total population in that year.</w:t>
+      </w:r>
+    </w:p>
+    <w:p>
+      <w:pPr>
+        <w:autoSpaceDE w:val="0"/>
+        <w:autoSpaceDN w:val="0"/>
+        <w:adjustRightInd w:val="0"/>
+        <w:rPr>
+          <w:rFonts w:ascii="Helvetica" w:hAnsi="Helvetica" w:cs="Helvetica Neue"/>
+          <w:color w:val="000000"/>
+          <w:sz w:val="26"/>
+          <w:szCs w:val="26"/>
+          <w:lang w:val="en-GB"/>
+        </w:rPr>
+      </w:pPr>
+    </w:p>
+    <w:p>
+      <w:pPr>
+        <w:autoSpaceDE w:val="0"/>
+        <w:autoSpaceDN w:val="0"/>
+        <w:adjustRightInd w:val="0"/>
+        <w:rPr>
+          <w:rFonts w:ascii="Helvetica" w:hAnsi="Helvetica" w:cs="Helvetica Neue"/>
+          <w:color w:val="000000"/>
+          <w:sz w:val="26"/>
+          <w:szCs w:val="26"/>
+          <w:lang w:val="en-US"/>
+        </w:rPr>
+      </w:pPr>
+      <w:r>
+        <w:rPr>
+          <w:rFonts w:ascii="Helvetica" w:hAnsi="Helvetica" w:cs="Helvetica Neue"/>
+          <w:color w:val="000000"/>
+          <w:sz w:val="26"/>
+          <w:szCs w:val="26"/>
+          <w:lang w:val="en-US"/>
         </w:rPr>
         <w:t>INTRO_C</w:t>
       </w:r>
@@ -1710,151 +2866,344 @@
           <w:color w:val="000000"/>
           <w:sz w:val="26"/>
           <w:szCs w:val="26"/>
-        </w:rPr>
-      </w:pPr>
-    </w:p>
-    <w:p>
-      <w:pPr>
-        <w:autoSpaceDE w:val="0"/>
-        <w:autoSpaceDN w:val="0"/>
-        <w:adjustRightInd w:val="0"/>
-        <w:rPr>
-          <w:rFonts w:ascii="Helvetica" w:hAnsi="Helvetica" w:cs="Helvetica Neue"/>
-          <w:color w:val="000000"/>
-          <w:sz w:val="26"/>
-          <w:szCs w:val="26"/>
-          <w:lang w:val="en-GB"/>
-        </w:rPr>
-      </w:pPr>
-      <w:r>
-        <w:rPr>
-          <w:rFonts w:ascii="Helvetica" w:hAnsi="Helvetica" w:cs="Helvetica Neue"/>
-          <w:color w:val="000000"/>
-          <w:sz w:val="26"/>
-          <w:szCs w:val="26"/>
-          <w:lang w:val="en-GB"/>
-        </w:rPr>
-        <w:t xml:space="preserve">The framework considers ages of women and provinces. In order to have a more complete view, a weighted average of the number of newborns in the last three years - 2019, 2020 and 2021 - is taken into account, with weights of 1/6, 1/3 and 1/2, respectively. </w:t>
-      </w:r>
-    </w:p>
-    <w:p>
-      <w:pPr>
-        <w:autoSpaceDE w:val="0"/>
-        <w:autoSpaceDN w:val="0"/>
-        <w:adjustRightInd w:val="0"/>
-        <w:rPr>
-          <w:rFonts w:ascii="Helvetica" w:hAnsi="Helvetica" w:cs="Helvetica Neue"/>
-          <w:color w:val="000000"/>
-          <w:sz w:val="26"/>
-          <w:szCs w:val="26"/>
-          <w:lang w:val="en-GB"/>
-        </w:rPr>
-      </w:pPr>
-    </w:p>
-    <w:p>
-      <w:pPr>
-        <w:autoSpaceDE w:val="0"/>
-        <w:autoSpaceDN w:val="0"/>
-        <w:adjustRightInd w:val="0"/>
-        <w:rPr>
-          <w:rFonts w:ascii="Helvetica" w:hAnsi="Helvetica" w:cs="Helvetica Neue"/>
-          <w:i/>
-          <w:iCs/>
-          <w:color w:val="000000"/>
-          <w:sz w:val="26"/>
-          <w:szCs w:val="26"/>
-          <w:lang w:val="en-GB"/>
-        </w:rPr>
-      </w:pPr>
-      <w:r>
-        <w:rPr>
-          <w:rFonts w:ascii="Helvetica" w:hAnsi="Helvetica" w:cs="Helvetica Neue"/>
-          <w:i/>
-          <w:iCs/>
-          <w:color w:val="000000"/>
-          <w:sz w:val="26"/>
-          <w:szCs w:val="26"/>
-          <w:lang w:val="en-GB"/>
-        </w:rPr>
-        <w:t>Figure 1: Plot intro C [1] - Weighted average of the number of newborns against women’s ages, for each province.</w:t>
-      </w:r>
-    </w:p>
-    <w:p>
-      <w:pPr>
-        <w:autoSpaceDE w:val="0"/>
-        <w:autoSpaceDN w:val="0"/>
-        <w:adjustRightInd w:val="0"/>
-        <w:rPr>
-          <w:rFonts w:ascii="Helvetica" w:hAnsi="Helvetica" w:cs="Helvetica Neue"/>
-          <w:color w:val="000000"/>
-          <w:sz w:val="26"/>
-          <w:szCs w:val="26"/>
-          <w:lang w:val="en-GB"/>
-        </w:rPr>
-      </w:pPr>
-    </w:p>
-    <w:p>
-      <w:pPr>
-        <w:autoSpaceDE w:val="0"/>
-        <w:autoSpaceDN w:val="0"/>
-        <w:adjustRightInd w:val="0"/>
-        <w:rPr>
-          <w:rFonts w:ascii="Helvetica" w:hAnsi="Helvetica" w:cs="Helvetica Neue"/>
-          <w:color w:val="000000"/>
-          <w:sz w:val="26"/>
-          <w:szCs w:val="26"/>
-          <w:lang w:val="en-GB"/>
-        </w:rPr>
-      </w:pPr>
-      <w:r>
-        <w:rPr>
-          <w:rFonts w:ascii="Helvetica" w:hAnsi="Helvetica" w:cs="Helvetica Neue"/>
-          <w:color w:val="000000"/>
-          <w:sz w:val="26"/>
-          <w:szCs w:val="26"/>
-          <w:lang w:val="en-GB"/>
-        </w:rPr>
-        <w:t xml:space="preserve">Some depth measures are computed. The Tukey median corresponds to the province of Torino, the maximum and the minimum of the Modified Hypograph Index to Bolzano and Oristano, respectively. </w:t>
-      </w:r>
-    </w:p>
-    <w:p>
-      <w:pPr>
-        <w:autoSpaceDE w:val="0"/>
-        <w:autoSpaceDN w:val="0"/>
-        <w:adjustRightInd w:val="0"/>
-        <w:rPr>
-          <w:rFonts w:ascii="Helvetica" w:hAnsi="Helvetica" w:cs="Helvetica Neue"/>
-          <w:color w:val="000000"/>
-          <w:sz w:val="26"/>
-          <w:szCs w:val="26"/>
-          <w:lang w:val="en-GB"/>
-        </w:rPr>
-      </w:pPr>
-    </w:p>
-    <w:p>
-      <w:pPr>
-        <w:autoSpaceDE w:val="0"/>
-        <w:autoSpaceDN w:val="0"/>
-        <w:adjustRightInd w:val="0"/>
-        <w:rPr>
-          <w:rFonts w:ascii="Helvetica" w:hAnsi="Helvetica" w:cs="Helvetica Neue"/>
-          <w:color w:val="000000"/>
-          <w:sz w:val="26"/>
-          <w:szCs w:val="26"/>
-          <w:lang w:val="en-GB"/>
-        </w:rPr>
-      </w:pPr>
-      <w:r>
-        <w:rPr>
-          <w:rFonts w:ascii="Helvetica" w:hAnsi="Helvetica" w:cs="Helvetica Neue"/>
-          <w:i/>
-          <w:iCs/>
-          <w:color w:val="000000"/>
-          <w:sz w:val="26"/>
-          <w:szCs w:val="26"/>
-          <w:lang w:val="en-GB"/>
-        </w:rPr>
-        <w:t>Figure 2: Plot intro C [2] -  Weighted average of the number of newborns of each province against women’s ages. Torino (red), Bolzano (green) and Oristano (blue) are highlighted.</w:t>
+          <w:lang w:val="en-US"/>
+        </w:rPr>
+      </w:pPr>
+    </w:p>
+    <w:p>
+      <w:pPr>
+        <w:autoSpaceDE w:val="0"/>
+        <w:autoSpaceDN w:val="0"/>
+        <w:adjustRightInd w:val="0"/>
+        <w:rPr>
+          <w:rFonts w:ascii="Helvetica" w:hAnsi="Helvetica" w:cs="Helvetica Neue"/>
+          <w:color w:val="000000"/>
+          <w:sz w:val="26"/>
+          <w:szCs w:val="26"/>
+          <w:lang w:val="en-GB"/>
+        </w:rPr>
+      </w:pPr>
+      <w:r>
+        <w:rPr>
+          <w:rFonts w:ascii="Helvetica" w:hAnsi="Helvetica" w:cs="Helvetica Neue"/>
+          <w:color w:val="000000"/>
+          <w:sz w:val="26"/>
+          <w:szCs w:val="26"/>
+          <w:lang w:val="en-GB"/>
+        </w:rPr>
+        <w:t xml:space="preserve">The framework considers ages of women and provinces. </w:t>
+      </w:r>
+      <w:proofErr w:type="gramStart"/>
+      <w:r>
+        <w:rPr>
+          <w:rFonts w:ascii="Helvetica" w:hAnsi="Helvetica" w:cs="Helvetica Neue"/>
+          <w:color w:val="000000"/>
+          <w:sz w:val="26"/>
+          <w:szCs w:val="26"/>
+          <w:lang w:val="en-GB"/>
+        </w:rPr>
+        <w:t>In order to</w:t>
+      </w:r>
+      <w:proofErr w:type="gramEnd"/>
+      <w:r>
+        <w:rPr>
+          <w:rFonts w:ascii="Helvetica" w:hAnsi="Helvetica" w:cs="Helvetica Neue"/>
+          <w:color w:val="000000"/>
+          <w:sz w:val="26"/>
+          <w:szCs w:val="26"/>
+          <w:lang w:val="en-GB"/>
+        </w:rPr>
+        <w:t xml:space="preserve"> have a more complete view, a weighted average of the number of </w:t>
+      </w:r>
+      <w:proofErr w:type="spellStart"/>
+      <w:r>
+        <w:rPr>
+          <w:rFonts w:ascii="Helvetica" w:hAnsi="Helvetica" w:cs="Helvetica Neue"/>
+          <w:color w:val="000000"/>
+          <w:sz w:val="26"/>
+          <w:szCs w:val="26"/>
+          <w:lang w:val="en-GB"/>
+        </w:rPr>
+        <w:t>newborns</w:t>
+      </w:r>
+      <w:proofErr w:type="spellEnd"/>
+      <w:r>
+        <w:rPr>
+          <w:rFonts w:ascii="Helvetica" w:hAnsi="Helvetica" w:cs="Helvetica Neue"/>
+          <w:color w:val="000000"/>
+          <w:sz w:val="26"/>
+          <w:szCs w:val="26"/>
+          <w:lang w:val="en-GB"/>
+        </w:rPr>
+        <w:t xml:space="preserve"> in the last three years - 2019, 2020 and 2021 - is taken into account, with weights of 1/6, 1/3 and 1/2, respectively. </w:t>
+      </w:r>
+    </w:p>
+    <w:p>
+      <w:pPr>
+        <w:autoSpaceDE w:val="0"/>
+        <w:autoSpaceDN w:val="0"/>
+        <w:adjustRightInd w:val="0"/>
+        <w:rPr>
+          <w:rFonts w:ascii="Helvetica" w:hAnsi="Helvetica" w:cs="Helvetica Neue"/>
+          <w:color w:val="000000"/>
+          <w:sz w:val="26"/>
+          <w:szCs w:val="26"/>
+          <w:lang w:val="en-GB"/>
+        </w:rPr>
+      </w:pPr>
+    </w:p>
+    <w:p>
+      <w:pPr>
+        <w:autoSpaceDE w:val="0"/>
+        <w:autoSpaceDN w:val="0"/>
+        <w:adjustRightInd w:val="0"/>
+        <w:rPr>
+          <w:rFonts w:ascii="Helvetica" w:hAnsi="Helvetica" w:cs="Helvetica Neue"/>
+          <w:i/>
+          <w:iCs/>
+          <w:color w:val="000000"/>
+          <w:sz w:val="26"/>
+          <w:szCs w:val="26"/>
+          <w:lang w:val="en-GB"/>
+        </w:rPr>
+      </w:pPr>
+      <w:r>
+        <w:rPr>
+          <w:rFonts w:ascii="Helvetica" w:hAnsi="Helvetica" w:cs="Helvetica Neue"/>
+          <w:i/>
+          <w:iCs/>
+          <w:color w:val="000000"/>
+          <w:sz w:val="26"/>
+          <w:szCs w:val="26"/>
+          <w:lang w:val="en-GB"/>
+        </w:rPr>
+        <w:t xml:space="preserve">Figure 1: Plot intro C [1] - Weighted average of the number of </w:t>
+      </w:r>
+      <w:proofErr w:type="spellStart"/>
+      <w:r>
+        <w:rPr>
+          <w:rFonts w:ascii="Helvetica" w:hAnsi="Helvetica" w:cs="Helvetica Neue"/>
+          <w:i/>
+          <w:iCs/>
+          <w:color w:val="000000"/>
+          <w:sz w:val="26"/>
+          <w:szCs w:val="26"/>
+          <w:lang w:val="en-GB"/>
+        </w:rPr>
+        <w:t>newborns</w:t>
+      </w:r>
+      <w:proofErr w:type="spellEnd"/>
+      <w:r>
+        <w:rPr>
+          <w:rFonts w:ascii="Helvetica" w:hAnsi="Helvetica" w:cs="Helvetica Neue"/>
+          <w:i/>
+          <w:iCs/>
+          <w:color w:val="000000"/>
+          <w:sz w:val="26"/>
+          <w:szCs w:val="26"/>
+          <w:lang w:val="en-GB"/>
+        </w:rPr>
+        <w:t xml:space="preserve"> against women’s ages, for each province.</w:t>
+      </w:r>
+    </w:p>
+    <w:p>
+      <w:pPr>
+        <w:autoSpaceDE w:val="0"/>
+        <w:autoSpaceDN w:val="0"/>
+        <w:adjustRightInd w:val="0"/>
+        <w:rPr>
+          <w:rFonts w:ascii="Helvetica" w:hAnsi="Helvetica" w:cs="Helvetica Neue"/>
+          <w:color w:val="000000"/>
+          <w:sz w:val="26"/>
+          <w:szCs w:val="26"/>
+          <w:lang w:val="en-GB"/>
+        </w:rPr>
+      </w:pPr>
+    </w:p>
+    <w:p>
+      <w:pPr>
+        <w:autoSpaceDE w:val="0"/>
+        <w:autoSpaceDN w:val="0"/>
+        <w:adjustRightInd w:val="0"/>
+        <w:rPr>
+          <w:rFonts w:ascii="Helvetica" w:hAnsi="Helvetica" w:cs="Helvetica Neue"/>
+          <w:color w:val="000000"/>
+          <w:sz w:val="26"/>
+          <w:szCs w:val="26"/>
+          <w:lang w:val="en-GB"/>
+        </w:rPr>
+      </w:pPr>
+      <w:r>
+        <w:rPr>
+          <w:rFonts w:ascii="Helvetica" w:hAnsi="Helvetica" w:cs="Helvetica Neue"/>
+          <w:color w:val="000000"/>
+          <w:sz w:val="26"/>
+          <w:szCs w:val="26"/>
+          <w:lang w:val="en-GB"/>
+        </w:rPr>
+        <w:t xml:space="preserve">Some depth measures are computed. The Tukey median corresponds to the province of Torino, the maximum and the minimum of the Modified </w:t>
+      </w:r>
+      <w:proofErr w:type="spellStart"/>
+      <w:r>
+        <w:rPr>
+          <w:rFonts w:ascii="Helvetica" w:hAnsi="Helvetica" w:cs="Helvetica Neue"/>
+          <w:color w:val="000000"/>
+          <w:sz w:val="26"/>
+          <w:szCs w:val="26"/>
+          <w:lang w:val="en-GB"/>
+        </w:rPr>
+        <w:t>Hypograph</w:t>
+      </w:r>
+      <w:proofErr w:type="spellEnd"/>
+      <w:r>
+        <w:rPr>
+          <w:rFonts w:ascii="Helvetica" w:hAnsi="Helvetica" w:cs="Helvetica Neue"/>
+          <w:color w:val="000000"/>
+          <w:sz w:val="26"/>
+          <w:szCs w:val="26"/>
+          <w:lang w:val="en-GB"/>
+        </w:rPr>
+        <w:t xml:space="preserve"> Index to Bolzano and </w:t>
+      </w:r>
+      <w:proofErr w:type="spellStart"/>
+      <w:r>
+        <w:rPr>
+          <w:rFonts w:ascii="Helvetica" w:hAnsi="Helvetica" w:cs="Helvetica Neue"/>
+          <w:color w:val="000000"/>
+          <w:sz w:val="26"/>
+          <w:szCs w:val="26"/>
+          <w:lang w:val="en-GB"/>
+        </w:rPr>
+        <w:t>Oristano</w:t>
+      </w:r>
+      <w:proofErr w:type="spellEnd"/>
+      <w:r>
+        <w:rPr>
+          <w:rFonts w:ascii="Helvetica" w:hAnsi="Helvetica" w:cs="Helvetica Neue"/>
+          <w:color w:val="000000"/>
+          <w:sz w:val="26"/>
+          <w:szCs w:val="26"/>
+          <w:lang w:val="en-GB"/>
+        </w:rPr>
+        <w:t xml:space="preserve">, respectively. </w:t>
+      </w:r>
+    </w:p>
+    <w:p>
+      <w:pPr>
+        <w:autoSpaceDE w:val="0"/>
+        <w:autoSpaceDN w:val="0"/>
+        <w:adjustRightInd w:val="0"/>
+        <w:rPr>
+          <w:rFonts w:ascii="Helvetica" w:hAnsi="Helvetica" w:cs="Helvetica Neue"/>
+          <w:color w:val="000000"/>
+          <w:sz w:val="26"/>
+          <w:szCs w:val="26"/>
+          <w:lang w:val="en-GB"/>
+        </w:rPr>
+      </w:pPr>
+    </w:p>
+    <w:p>
+      <w:pPr>
+        <w:autoSpaceDE w:val="0"/>
+        <w:autoSpaceDN w:val="0"/>
+        <w:adjustRightInd w:val="0"/>
+        <w:rPr>
+          <w:rFonts w:ascii="Helvetica" w:hAnsi="Helvetica" w:cs="Helvetica Neue"/>
+          <w:color w:val="000000"/>
+          <w:sz w:val="26"/>
+          <w:szCs w:val="26"/>
+          <w:lang w:val="en-GB"/>
+        </w:rPr>
+      </w:pPr>
+      <w:r>
+        <w:rPr>
+          <w:rFonts w:ascii="Helvetica" w:hAnsi="Helvetica" w:cs="Helvetica Neue"/>
+          <w:i/>
+          <w:iCs/>
+          <w:color w:val="000000"/>
+          <w:sz w:val="26"/>
+          <w:szCs w:val="26"/>
+          <w:lang w:val="en-GB"/>
+        </w:rPr>
+        <w:t xml:space="preserve">Figure 2: Plot intro C [2] </w:t>
+      </w:r>
+      <w:proofErr w:type="gramStart"/>
+      <w:r>
+        <w:rPr>
+          <w:rFonts w:ascii="Helvetica" w:hAnsi="Helvetica" w:cs="Helvetica Neue"/>
+          <w:i/>
+          <w:iCs/>
+          <w:color w:val="000000"/>
+          <w:sz w:val="26"/>
+          <w:szCs w:val="26"/>
+          <w:lang w:val="en-GB"/>
+        </w:rPr>
+        <w:t>-  Weighted</w:t>
+      </w:r>
+      <w:proofErr w:type="gramEnd"/>
+      <w:r>
+        <w:rPr>
+          <w:rFonts w:ascii="Helvetica" w:hAnsi="Helvetica" w:cs="Helvetica Neue"/>
+          <w:i/>
+          <w:iCs/>
+          <w:color w:val="000000"/>
+          <w:sz w:val="26"/>
+          <w:szCs w:val="26"/>
+          <w:lang w:val="en-GB"/>
+        </w:rPr>
+        <w:t xml:space="preserve"> average of the number of </w:t>
+      </w:r>
+      <w:proofErr w:type="spellStart"/>
+      <w:r>
+        <w:rPr>
+          <w:rFonts w:ascii="Helvetica" w:hAnsi="Helvetica" w:cs="Helvetica Neue"/>
+          <w:i/>
+          <w:iCs/>
+          <w:color w:val="000000"/>
+          <w:sz w:val="26"/>
+          <w:szCs w:val="26"/>
+          <w:lang w:val="en-GB"/>
+        </w:rPr>
+        <w:t>newborns</w:t>
+      </w:r>
+      <w:proofErr w:type="spellEnd"/>
+      <w:r>
+        <w:rPr>
+          <w:rFonts w:ascii="Helvetica" w:hAnsi="Helvetica" w:cs="Helvetica Neue"/>
+          <w:i/>
+          <w:iCs/>
+          <w:color w:val="000000"/>
+          <w:sz w:val="26"/>
+          <w:szCs w:val="26"/>
+          <w:lang w:val="en-GB"/>
+        </w:rPr>
+        <w:t xml:space="preserve"> of each province against women’s ages. Torino (red), Bolzano (green) and </w:t>
+      </w:r>
+      <w:proofErr w:type="spellStart"/>
+      <w:r>
+        <w:rPr>
+          <w:rFonts w:ascii="Helvetica" w:hAnsi="Helvetica" w:cs="Helvetica Neue"/>
+          <w:i/>
+          <w:iCs/>
+          <w:color w:val="000000"/>
+          <w:sz w:val="26"/>
+          <w:szCs w:val="26"/>
+          <w:lang w:val="en-GB"/>
+        </w:rPr>
+        <w:t>Oristano</w:t>
+      </w:r>
+      <w:proofErr w:type="spellEnd"/>
+      <w:r>
+        <w:rPr>
+          <w:rFonts w:ascii="Helvetica" w:hAnsi="Helvetica" w:cs="Helvetica Neue"/>
+          <w:i/>
+          <w:iCs/>
+          <w:color w:val="000000"/>
+          <w:sz w:val="26"/>
+          <w:szCs w:val="26"/>
+          <w:lang w:val="en-GB"/>
+        </w:rPr>
+        <w:t xml:space="preserve"> (blue) are highlighted.</w:t>
       </w:r>
     </w:p>
     <w:p>
@@ -1932,7 +3281,33 @@
           <w:szCs w:val="26"/>
           <w:lang w:val="en-GB"/>
         </w:rPr>
-        <w:t>Figure 3: Plot intro C [3] - Weighted average of the number of newborns of each province against women’s ages. The medians of northern (blue), central (red) and southern (green) Italy are highlighted.</w:t>
+        <w:t xml:space="preserve">Figure 3: Plot intro C [3] - Weighted average of the number of </w:t>
+      </w:r>
+      <w:proofErr w:type="spellStart"/>
+      <w:r>
+        <w:rPr>
+          <w:rFonts w:ascii="Helvetica" w:hAnsi="Helvetica" w:cs="Helvetica Neue"/>
+          <w:i/>
+          <w:iCs/>
+          <w:color w:val="000000"/>
+          <w:sz w:val="26"/>
+          <w:szCs w:val="26"/>
+          <w:lang w:val="en-GB"/>
+        </w:rPr>
+        <w:t>newborns</w:t>
+      </w:r>
+      <w:proofErr w:type="spellEnd"/>
+      <w:r>
+        <w:rPr>
+          <w:rFonts w:ascii="Helvetica" w:hAnsi="Helvetica" w:cs="Helvetica Neue"/>
+          <w:i/>
+          <w:iCs/>
+          <w:color w:val="000000"/>
+          <w:sz w:val="26"/>
+          <w:szCs w:val="26"/>
+          <w:lang w:val="en-GB"/>
+        </w:rPr>
+        <w:t xml:space="preserve"> of each province against women’s ages. The medians of northern (blue), central (red) and southern (green) Italy are highlighted.</w:t>
       </w:r>
     </w:p>
     <w:p>
@@ -2448,17 +3823,17 @@
     <w:lsdException w:name="Unresolved Mention" w:semiHidden="1" w:unhideWhenUsed="1"/>
     <w:lsdException w:name="Smart Link" w:semiHidden="1" w:unhideWhenUsed="1"/>
   </w:latentStyles>
-  <w:style w:type="paragraph" w:default="1" w:styleId="Normal">
+  <w:style w:type="paragraph" w:default="1" w:styleId="Normale">
     <w:name w:val="Normal"/>
     <w:qFormat/>
   </w:style>
-  <w:style w:type="character" w:default="1" w:styleId="DefaultParagraphFont">
+  <w:style w:type="character" w:default="1" w:styleId="Carpredefinitoparagrafo">
     <w:name w:val="Default Paragraph Font"/>
     <w:uiPriority w:val="1"/>
     <w:semiHidden/>
     <w:unhideWhenUsed/>
   </w:style>
-  <w:style w:type="table" w:default="1" w:styleId="TableNormal">
+  <w:style w:type="table" w:default="1" w:styleId="Tabellanormale">
     <w:name w:val="Normal Table"/>
     <w:uiPriority w:val="99"/>
     <w:semiHidden/>
@@ -2473,7 +3848,7 @@
       </w:tblCellMar>
     </w:tblPr>
   </w:style>
-  <w:style w:type="numbering" w:default="1" w:styleId="NoList">
+  <w:style w:type="numbering" w:default="1" w:styleId="Nessunelenco">
     <w:name w:val="No List"/>
     <w:uiPriority w:val="99"/>
     <w:semiHidden/>
